--- a/Laporan Project PASTI.docx
+++ b/Laporan Project PASTI.docx
@@ -14928,12 +14928,13 @@
       <w:r>
         <w:rPr>
           <w:noProof/>
+          <w14:ligatures w14:val="standardContextual"/>
         </w:rPr>
         <w:drawing>
-          <wp:inline distT="0" distB="0" distL="0" distR="0" wp14:anchorId="08BEB09F" wp14:editId="4B2B0B4D">
-            <wp:extent cx="3429000" cy="3937347"/>
-            <wp:effectExtent l="0" t="0" r="0" b="6350"/>
-            <wp:docPr id="95" name="Picture 95"/>
+          <wp:inline distT="0" distB="0" distL="0" distR="0" wp14:anchorId="611C2920" wp14:editId="6C2D5703">
+            <wp:extent cx="3419475" cy="4192849"/>
+            <wp:effectExtent l="0" t="0" r="0" b="0"/>
+            <wp:docPr id="15" name="Picture 15"/>
             <wp:cNvGraphicFramePr>
               <a:graphicFrameLocks xmlns:a="http://schemas.openxmlformats.org/drawingml/2006/main" noChangeAspect="1"/>
             </wp:cNvGraphicFramePr>
@@ -14941,36 +14942,23 @@
               <a:graphicData uri="http://schemas.openxmlformats.org/drawingml/2006/picture">
                 <pic:pic xmlns:pic="http://schemas.openxmlformats.org/drawingml/2006/picture">
                   <pic:nvPicPr>
-                    <pic:cNvPr id="0" name="Picture 50"/>
-                    <pic:cNvPicPr>
-                      <a:picLocks noChangeAspect="1" noChangeArrowheads="1"/>
-                    </pic:cNvPicPr>
+                    <pic:cNvPr id="1" name=""/>
+                    <pic:cNvPicPr/>
                   </pic:nvPicPr>
                   <pic:blipFill>
-                    <a:blip r:embed="rId15">
-                      <a:extLst>
-                        <a:ext uri="{28A0092B-C50C-407E-A947-70E740481C1C}">
-                          <a14:useLocalDpi xmlns:a14="http://schemas.microsoft.com/office/drawing/2010/main" val="0"/>
-                        </a:ext>
-                      </a:extLst>
-                    </a:blip>
-                    <a:srcRect/>
+                    <a:blip r:embed="rId15"/>
                     <a:stretch>
                       <a:fillRect/>
                     </a:stretch>
                   </pic:blipFill>
-                  <pic:spPr bwMode="auto">
+                  <pic:spPr>
                     <a:xfrm>
                       <a:off x="0" y="0"/>
-                      <a:ext cx="3439083" cy="3948925"/>
+                      <a:ext cx="3423293" cy="4197531"/>
                     </a:xfrm>
                     <a:prstGeom prst="rect">
                       <a:avLst/>
                     </a:prstGeom>
-                    <a:noFill/>
-                    <a:ln>
-                      <a:noFill/>
-                    </a:ln>
                   </pic:spPr>
                 </pic:pic>
               </a:graphicData>
@@ -15049,7 +15037,6 @@
       <w:bookmarkStart w:id="42" w:name="_Toc166744975"/>
       <w:bookmarkStart w:id="43" w:name="_Toc166747251"/>
       <w:r>
-        <w:lastRenderedPageBreak/>
         <w:t>Business</w:t>
       </w:r>
       <w:r>

--- a/Laporan Project PASTI.docx
+++ b/Laporan Project PASTI.docx
@@ -10487,7 +10487,7 @@
         <w:rPr>
           <w:lang w:val="en-US"/>
         </w:rPr>
-        <w:t>Toko Tambunan Pupuk verfungsi secara independent namun tetap terhubung melalui REST API. Berikut penjelasan lebih rinci tentang elemen-elemen arsutektur ini :</w:t>
+        <w:t>Toko Tambunan Pupuk verfungsi secara independent namun tetap terhubung melalui REST API. Berikut penjelasan lebih rinci tentang elemen-elemen arsutektur ini:</w:t>
       </w:r>
     </w:p>
     <w:p>
@@ -10769,7 +10769,13 @@
         <w:rPr>
           <w:lang w:val="en-US"/>
         </w:rPr>
-        <w:t xml:space="preserve"> Service-Kategori :</w:t>
+        <w:t xml:space="preserve"> Service-Kategori</w:t>
+      </w:r>
+      <w:r>
+        <w:rPr>
+          <w:lang w:val="en-US"/>
+        </w:rPr>
+        <w:t>:</w:t>
       </w:r>
     </w:p>
     <w:p>
@@ -10805,7 +10811,7 @@
         <w:rPr>
           <w:lang w:val="en-US"/>
         </w:rPr>
-        <w:t xml:space="preserve"> Service-Galeri :</w:t>
+        <w:t xml:space="preserve"> Service-Galeri:</w:t>
       </w:r>
     </w:p>
     <w:p>
@@ -10929,24 +10935,6 @@
         </w:rPr>
         <w:t xml:space="preserve"> dan menggunakan port 8999.</w:t>
       </w:r>
-    </w:p>
-    <w:p>
-      <w:pPr>
-        <w:spacing w:line="360" w:lineRule="auto"/>
-        <w:jc w:val="both"/>
-        <w:rPr>
-          <w:lang w:val="en-US"/>
-        </w:rPr>
-      </w:pPr>
-    </w:p>
-    <w:p>
-      <w:pPr>
-        <w:spacing w:line="360" w:lineRule="auto"/>
-        <w:jc w:val="both"/>
-        <w:rPr>
-          <w:lang w:val="en-US"/>
-        </w:rPr>
-      </w:pPr>
     </w:p>
     <w:p>
       <w:pPr>
@@ -14209,14 +14197,12 @@
       <w:r>
         <w:rPr>
           <w:sz w:val="24"/>
-          <w:u w:val="single"/>
         </w:rPr>
         <w:t xml:space="preserve"> </w:t>
       </w:r>
       <w:r>
         <w:rPr>
           <w:sz w:val="24"/>
-          <w:u w:val="single"/>
         </w:rPr>
         <w:tab/>
         <w:t>Fungsi</w:t>
@@ -14225,7 +14211,6 @@
         <w:rPr>
           <w:spacing w:val="-1"/>
           <w:sz w:val="24"/>
-          <w:u w:val="single"/>
         </w:rPr>
         <w:t xml:space="preserve"> </w:t>
       </w:r>
@@ -14233,14 +14218,12 @@
         <w:rPr>
           <w:i/>
           <w:sz w:val="24"/>
-          <w:u w:val="single"/>
         </w:rPr>
         <w:t xml:space="preserve">logout </w:t>
       </w:r>
       <w:r>
         <w:rPr>
           <w:sz w:val="24"/>
-          <w:u w:val="single"/>
         </w:rPr>
         <w:t>digunakan</w:t>
       </w:r>
@@ -14248,14 +14231,12 @@
         <w:rPr>
           <w:spacing w:val="1"/>
           <w:sz w:val="24"/>
-          <w:u w:val="single"/>
         </w:rPr>
         <w:t xml:space="preserve"> </w:t>
       </w:r>
       <w:r>
         <w:rPr>
           <w:sz w:val="24"/>
-          <w:u w:val="single"/>
         </w:rPr>
         <w:t>oleh</w:t>
       </w:r>
@@ -14263,7 +14244,6 @@
         <w:rPr>
           <w:spacing w:val="-2"/>
           <w:sz w:val="24"/>
-          <w:u w:val="single"/>
         </w:rPr>
         <w:t xml:space="preserve"> </w:t>
       </w:r>
@@ -14271,7 +14251,6 @@
         <w:rPr>
           <w:i/>
           <w:sz w:val="24"/>
-          <w:u w:val="single"/>
         </w:rPr>
         <w:t>seller</w:t>
       </w:r>
@@ -14280,14 +14259,12 @@
           <w:i/>
           <w:spacing w:val="-1"/>
           <w:sz w:val="24"/>
-          <w:u w:val="single"/>
         </w:rPr>
         <w:t xml:space="preserve"> </w:t>
       </w:r>
       <w:r>
         <w:rPr>
           <w:sz w:val="24"/>
-          <w:u w:val="single"/>
         </w:rPr>
         <w:t>dan</w:t>
       </w:r>
@@ -14295,7 +14272,6 @@
         <w:rPr>
           <w:spacing w:val="-1"/>
           <w:sz w:val="24"/>
-          <w:u w:val="single"/>
         </w:rPr>
         <w:t xml:space="preserve"> </w:t>
       </w:r>
@@ -14303,7 +14279,6 @@
         <w:rPr>
           <w:i/>
           <w:sz w:val="24"/>
-          <w:u w:val="single"/>
         </w:rPr>
         <w:t>customer</w:t>
       </w:r>
@@ -14312,14 +14287,12 @@
           <w:i/>
           <w:spacing w:val="1"/>
           <w:sz w:val="24"/>
-          <w:u w:val="single"/>
         </w:rPr>
         <w:t xml:space="preserve"> </w:t>
       </w:r>
       <w:r>
         <w:rPr>
           <w:sz w:val="24"/>
-          <w:u w:val="single"/>
         </w:rPr>
         <w:t>untuk</w:t>
       </w:r>
@@ -14327,14 +14300,12 @@
         <w:rPr>
           <w:spacing w:val="-1"/>
           <w:sz w:val="24"/>
-          <w:u w:val="single"/>
         </w:rPr>
         <w:t xml:space="preserve"> </w:t>
       </w:r>
       <w:r>
         <w:rPr>
           <w:sz w:val="24"/>
-          <w:u w:val="single"/>
         </w:rPr>
         <w:t>dapat</w:t>
       </w:r>
@@ -14342,14 +14313,12 @@
         <w:rPr>
           <w:spacing w:val="-1"/>
           <w:sz w:val="24"/>
-          <w:u w:val="single"/>
         </w:rPr>
         <w:t xml:space="preserve"> </w:t>
       </w:r>
       <w:r>
         <w:rPr>
           <w:sz w:val="24"/>
-          <w:u w:val="single"/>
         </w:rPr>
         <w:t>keluar</w:t>
       </w:r>
@@ -14357,14 +14326,12 @@
         <w:rPr>
           <w:spacing w:val="-1"/>
           <w:sz w:val="24"/>
-          <w:u w:val="single"/>
         </w:rPr>
         <w:t xml:space="preserve"> </w:t>
       </w:r>
       <w:r>
         <w:rPr>
           <w:sz w:val="24"/>
-          <w:u w:val="single"/>
         </w:rPr>
         <w:t>dari</w:t>
       </w:r>
@@ -14372,14 +14339,12 @@
         <w:rPr>
           <w:spacing w:val="-1"/>
           <w:sz w:val="24"/>
-          <w:u w:val="single"/>
         </w:rPr>
         <w:t xml:space="preserve"> </w:t>
       </w:r>
       <w:r>
         <w:rPr>
           <w:sz w:val="24"/>
-          <w:u w:val="single"/>
         </w:rPr>
         <w:t>aplikasi</w:t>
       </w:r>
@@ -14387,7 +14352,6 @@
         <w:rPr>
           <w:i/>
           <w:sz w:val="24"/>
-          <w:u w:val="single"/>
         </w:rPr>
         <w:t>.</w:t>
       </w:r>
@@ -14395,7 +14359,6 @@
         <w:rPr>
           <w:i/>
           <w:sz w:val="24"/>
-          <w:u w:val="single"/>
         </w:rPr>
         <w:tab/>
       </w:r>
@@ -14759,7 +14722,7 @@
           <w:iCs/>
           <w:lang w:val="en-US"/>
         </w:rPr>
-        <w:t xml:space="preserve"> halaman </w:t>
+        <w:t xml:space="preserve">halaman </w:t>
       </w:r>
       <w:r>
         <w:rPr>
@@ -14915,14 +14878,18 @@
         <w:t xml:space="preserve"> </w:t>
       </w:r>
       <w:r>
-        <w:t>2.</w:t>
-      </w:r>
-    </w:p>
-    <w:p>
-      <w:pPr>
-        <w:pStyle w:val="BodyText"/>
-        <w:spacing w:before="1" w:line="360" w:lineRule="auto"/>
-        <w:ind w:left="100"/>
+        <w:rPr>
+          <w:lang w:val="en-US"/>
+        </w:rPr>
+        <w:t>3</w:t>
+      </w:r>
+      <w:r>
+        <w:t>.</w:t>
+      </w:r>
+    </w:p>
+    <w:p>
+      <w:pPr>
+        <w:pStyle w:val="NormalWeb"/>
         <w:jc w:val="center"/>
       </w:pPr>
       <w:r>
@@ -14930,10 +14897,10 @@
           <w:noProof/>
         </w:rPr>
         <w:drawing>
-          <wp:inline distT="0" distB="0" distL="0" distR="0" wp14:anchorId="08BEB09F" wp14:editId="4B2B0B4D">
-            <wp:extent cx="3429000" cy="3937347"/>
-            <wp:effectExtent l="0" t="0" r="0" b="6350"/>
-            <wp:docPr id="95" name="Picture 95"/>
+          <wp:inline distT="0" distB="0" distL="0" distR="0" wp14:anchorId="58D77C5B" wp14:editId="6767BC9B">
+            <wp:extent cx="2968625" cy="3634740"/>
+            <wp:effectExtent l="0" t="0" r="3175" b="3810"/>
+            <wp:docPr id="21" name="Picture 21"/>
             <wp:cNvGraphicFramePr>
               <a:graphicFrameLocks xmlns:a="http://schemas.openxmlformats.org/drawingml/2006/main" noChangeAspect="1"/>
             </wp:cNvGraphicFramePr>
@@ -14941,13 +14908,13 @@
               <a:graphicData uri="http://schemas.openxmlformats.org/drawingml/2006/picture">
                 <pic:pic xmlns:pic="http://schemas.openxmlformats.org/drawingml/2006/picture">
                   <pic:nvPicPr>
-                    <pic:cNvPr id="0" name="Picture 50"/>
+                    <pic:cNvPr id="0" name="Picture 11"/>
                     <pic:cNvPicPr>
                       <a:picLocks noChangeAspect="1" noChangeArrowheads="1"/>
                     </pic:cNvPicPr>
                   </pic:nvPicPr>
                   <pic:blipFill>
-                    <a:blip r:embed="rId15">
+                    <a:blip r:embed="rId15" cstate="print">
                       <a:extLst>
                         <a:ext uri="{28A0092B-C50C-407E-A947-70E740481C1C}">
                           <a14:useLocalDpi xmlns:a14="http://schemas.microsoft.com/office/drawing/2010/main" val="0"/>
@@ -14962,7 +14929,7 @@
                   <pic:spPr bwMode="auto">
                     <a:xfrm>
                       <a:off x="0" y="0"/>
-                      <a:ext cx="3439083" cy="3948925"/>
+                      <a:ext cx="2969755" cy="3636124"/>
                     </a:xfrm>
                     <a:prstGeom prst="rect">
                       <a:avLst/>
@@ -14981,6 +14948,12 @@
     </w:p>
     <w:p>
       <w:pPr>
+        <w:pStyle w:val="NormalWeb"/>
+        <w:jc w:val="center"/>
+      </w:pPr>
+    </w:p>
+    <w:p>
+      <w:pPr>
         <w:pStyle w:val="Caption"/>
         <w:spacing w:line="360" w:lineRule="auto"/>
         <w:jc w:val="center"/>
@@ -15049,7 +15022,6 @@
       <w:bookmarkStart w:id="42" w:name="_Toc166744975"/>
       <w:bookmarkStart w:id="43" w:name="_Toc166747251"/>
       <w:r>
-        <w:lastRenderedPageBreak/>
         <w:t>Business</w:t>
       </w:r>
       <w:r>
@@ -15522,7 +15494,7 @@
         <w:rPr>
           <w:lang w:val="en-US"/>
         </w:rPr>
-        <w:t>2</w:t>
+        <w:t>4</w:t>
       </w:r>
       <w:r>
         <w:t>.</w:t>
@@ -15772,88 +15744,108 @@
         <w:t xml:space="preserve">. User </w:t>
       </w:r>
       <w:r>
-        <w:t>diminta untuk memasukkan email dan password yang telah terdaftar sebelumnya.</w:t>
-      </w:r>
-      <w:r>
-        <w:rPr>
-          <w:spacing w:val="1"/>
-        </w:rPr>
-        <w:t xml:space="preserve"> </w:t>
-      </w:r>
-      <w:r>
-        <w:t xml:space="preserve">Jika data yang dimasukkan sudah </w:t>
-      </w:r>
-      <w:r>
-        <w:rPr>
-          <w:lang w:val="en-US"/>
-        </w:rPr>
-        <w:t>valid</w:t>
-      </w:r>
-      <w:r>
-        <w:t xml:space="preserve">, maka </w:t>
-      </w:r>
-      <w:r>
-        <w:rPr>
-          <w:i/>
-        </w:rPr>
-        <w:t xml:space="preserve">user </w:t>
-      </w:r>
-      <w:r>
-        <w:t xml:space="preserve">akan berhasil masuk ke dalam </w:t>
+        <w:t>diminta untuk memasukkan</w:t>
       </w:r>
       <w:r>
         <w:rPr>
           <w:i/>
           <w:iCs/>
-          <w:lang w:val="en-US"/>
-        </w:rPr>
-        <w:t>website</w:t>
-      </w:r>
-      <w:r>
-        <w:t>. Proses</w:t>
-      </w:r>
-      <w:r>
-        <w:rPr>
-          <w:spacing w:val="-57"/>
-        </w:rPr>
-        <w:t xml:space="preserve"> </w:t>
-      </w:r>
-      <w:r>
-        <w:t>bisnis</w:t>
-      </w:r>
-      <w:r>
-        <w:rPr>
-          <w:spacing w:val="-1"/>
-        </w:rPr>
-        <w:t xml:space="preserve"> </w:t>
-      </w:r>
-      <w:r>
-        <w:rPr>
-          <w:i/>
-        </w:rPr>
-        <w:t xml:space="preserve">login </w:t>
-      </w:r>
-      <w:r>
-        <w:t>pada</w:t>
-      </w:r>
-      <w:r>
-        <w:rPr>
-          <w:spacing w:val="-1"/>
-        </w:rPr>
-        <w:t xml:space="preserve"> </w:t>
+        </w:rPr>
+        <w:t xml:space="preserve"> email</w:t>
+      </w:r>
+      <w:r>
+        <w:t xml:space="preserve"> dan </w:t>
       </w:r>
       <w:r>
         <w:rPr>
           <w:i/>
           <w:iCs/>
+        </w:rPr>
+        <w:t>password</w:t>
+      </w:r>
+      <w:r>
+        <w:t xml:space="preserve"> yang telah terdaftar sebelumnya.</w:t>
+      </w:r>
+      <w:r>
+        <w:rPr>
+          <w:spacing w:val="1"/>
+        </w:rPr>
+        <w:t xml:space="preserve"> </w:t>
+      </w:r>
+      <w:r>
+        <w:t xml:space="preserve">Jika data yang dimasukkan sudah </w:t>
+      </w:r>
+      <w:r>
+        <w:rPr>
+          <w:lang w:val="en-US"/>
+        </w:rPr>
+        <w:t>valid</w:t>
+      </w:r>
+      <w:r>
+        <w:t xml:space="preserve">, maka </w:t>
+      </w:r>
+      <w:r>
+        <w:rPr>
+          <w:i/>
+        </w:rPr>
+        <w:t xml:space="preserve">user </w:t>
+      </w:r>
+      <w:r>
+        <w:t xml:space="preserve">akan berhasil masuk ke dalam </w:t>
+      </w:r>
+      <w:r>
+        <w:rPr>
+          <w:i/>
+          <w:iCs/>
           <w:lang w:val="en-US"/>
         </w:rPr>
         <w:t>website</w:t>
       </w:r>
       <w:r>
+        <w:t>. Proses</w:t>
+      </w:r>
+      <w:r>
+        <w:rPr>
+          <w:spacing w:val="-57"/>
+        </w:rPr>
         <w:t xml:space="preserve"> </w:t>
       </w:r>
       <w:r>
+        <w:t>bisnis</w:t>
+      </w:r>
+      <w:r>
+        <w:rPr>
+          <w:spacing w:val="-1"/>
+        </w:rPr>
+        <w:t xml:space="preserve"> </w:t>
+      </w:r>
+      <w:r>
+        <w:rPr>
+          <w:i/>
+        </w:rPr>
+        <w:t xml:space="preserve">login </w:t>
+      </w:r>
+      <w:r>
+        <w:t>pada</w:t>
+      </w:r>
+      <w:r>
+        <w:rPr>
+          <w:spacing w:val="-1"/>
+        </w:rPr>
+        <w:t xml:space="preserve"> </w:t>
+      </w:r>
+      <w:r>
+        <w:rPr>
+          <w:i/>
+          <w:iCs/>
+          <w:lang w:val="en-US"/>
+        </w:rPr>
+        <w:t>website</w:t>
+      </w:r>
+      <w:r>
+        <w:t xml:space="preserve"> </w:t>
+      </w:r>
+      <w:r>
         <w:t>terlampir pada</w:t>
       </w:r>
       <w:r>
@@ -15869,7 +15861,7 @@
         <w:rPr>
           <w:lang w:val="en-US"/>
         </w:rPr>
-        <w:t>3</w:t>
+        <w:t>5</w:t>
       </w:r>
       <w:r>
         <w:t>.</w:t>
@@ -16031,44 +16023,13 @@
         </w:rPr>
       </w:pPr>
       <w:r>
-        <w:t xml:space="preserve">Fungsi mengelola produk digunakan oleh </w:t>
-      </w:r>
-      <w:r>
-        <w:rPr>
-          <w:iCs/>
-          <w:lang w:val="en-US"/>
-        </w:rPr>
-        <w:t>pelanggan</w:t>
-      </w:r>
-      <w:r>
-        <w:rPr>
-          <w:i/>
+        <w:t>Fungsi mengelola produk digunakan oleh</w:t>
+      </w:r>
+      <w:r>
+        <w:rPr>
+          <w:lang w:val="en-US"/>
         </w:rPr>
         <w:t xml:space="preserve"> </w:t>
-      </w:r>
-      <w:r>
-        <w:t xml:space="preserve">untuk </w:t>
-      </w:r>
-      <w:r>
-        <w:rPr>
-          <w:lang w:val="en-US"/>
-        </w:rPr>
-        <w:t xml:space="preserve">melihat </w:t>
-      </w:r>
-      <w:r>
-        <w:t>produk</w:t>
-      </w:r>
-      <w:r>
-        <w:rPr>
-          <w:lang w:val="en-US"/>
-        </w:rPr>
-        <w:t xml:space="preserve">.  </w:t>
-      </w:r>
-      <w:r>
-        <w:rPr>
-          <w:lang w:val="en-US"/>
-        </w:rPr>
-        <w:t xml:space="preserve">Dimulai dari pelanggan yang melakukan </w:t>
       </w:r>
       <w:r>
         <w:rPr>
@@ -16076,13 +16037,53 @@
           <w:iCs/>
           <w:lang w:val="en-US"/>
         </w:rPr>
-        <w:t xml:space="preserve">login, </w:t>
-      </w:r>
-      <w:r>
-        <w:rPr>
-          <w:lang w:val="en-US"/>
-        </w:rPr>
-        <w:t xml:space="preserve">kemudian masuk ke halaman </w:t>
+        <w:t xml:space="preserve">admin </w:t>
+      </w:r>
+      <w:r>
+        <w:rPr>
+          <w:lang w:val="en-US"/>
+        </w:rPr>
+        <w:t>dan</w:t>
+      </w:r>
+      <w:r>
+        <w:t xml:space="preserve"> </w:t>
+      </w:r>
+      <w:r>
+        <w:rPr>
+          <w:iCs/>
+          <w:lang w:val="en-US"/>
+        </w:rPr>
+        <w:t>pelanggan</w:t>
+      </w:r>
+      <w:r>
+        <w:rPr>
+          <w:i/>
+        </w:rPr>
+        <w:t xml:space="preserve"> </w:t>
+      </w:r>
+      <w:r>
+        <w:t xml:space="preserve">untuk </w:t>
+      </w:r>
+      <w:r>
+        <w:rPr>
+          <w:lang w:val="en-US"/>
+        </w:rPr>
+        <w:t xml:space="preserve">melihat </w:t>
+      </w:r>
+      <w:r>
+        <w:t>produk</w:t>
+      </w:r>
+      <w:r>
+        <w:rPr>
+          <w:lang w:val="en-US"/>
+        </w:rPr>
+        <w:t xml:space="preserve">.  </w:t>
+      </w:r>
+      <w:r>
+        <w:rPr>
+          <w:lang w:val="en-US"/>
+        </w:rPr>
+        <w:t xml:space="preserve">Dimulai dari pelanggan yang melakukan </w:t>
       </w:r>
       <w:r>
         <w:rPr>
@@ -16090,13 +16091,13 @@
           <w:iCs/>
           <w:lang w:val="en-US"/>
         </w:rPr>
-        <w:t xml:space="preserve">Home. </w:t>
-      </w:r>
-      <w:r>
-        <w:rPr>
-          <w:lang w:val="en-US"/>
-        </w:rPr>
-        <w:t xml:space="preserve">Di halaman </w:t>
+        <w:t xml:space="preserve">login, </w:t>
+      </w:r>
+      <w:r>
+        <w:rPr>
+          <w:lang w:val="en-US"/>
+        </w:rPr>
+        <w:t xml:space="preserve">kemudian masuk ke halaman </w:t>
       </w:r>
       <w:r>
         <w:rPr>
@@ -16104,6 +16105,20 @@
           <w:iCs/>
           <w:lang w:val="en-US"/>
         </w:rPr>
+        <w:t xml:space="preserve">Home. </w:t>
+      </w:r>
+      <w:r>
+        <w:rPr>
+          <w:lang w:val="en-US"/>
+        </w:rPr>
+        <w:t xml:space="preserve">Di halaman </w:t>
+      </w:r>
+      <w:r>
+        <w:rPr>
+          <w:i/>
+          <w:iCs/>
+          <w:lang w:val="en-US"/>
+        </w:rPr>
         <w:t xml:space="preserve">home </w:t>
       </w:r>
       <w:r>
@@ -16112,27 +16127,26 @@
         </w:rPr>
         <w:t>akan menampilkan produk dan pelanggan dapat melihat produk.</w:t>
       </w:r>
-    </w:p>
-    <w:p>
-      <w:pPr>
-        <w:pStyle w:val="BodyText"/>
-        <w:spacing w:before="136" w:line="360" w:lineRule="auto"/>
-        <w:ind w:left="100" w:right="816"/>
-        <w:jc w:val="center"/>
-        <w:rPr>
-          <w:lang w:val="en-US"/>
-        </w:rPr>
+      <w:r>
+        <w:rPr>
+          <w:lang w:val="en-US"/>
+        </w:rPr>
+        <w:t xml:space="preserve"> Proses Bisnis Melihat Produk terlampir pada Gambar 6. </w:t>
+      </w:r>
+    </w:p>
+    <w:p>
+      <w:pPr>
+        <w:pStyle w:val="NormalWeb"/>
       </w:pPr>
       <w:r>
         <w:rPr>
           <w:noProof/>
-          <w:lang w:val="en-US"/>
         </w:rPr>
         <w:drawing>
-          <wp:inline distT="0" distB="0" distL="0" distR="0" wp14:anchorId="1CEA3F78" wp14:editId="7910DA0A">
-            <wp:extent cx="5876925" cy="3309269"/>
-            <wp:effectExtent l="0" t="0" r="0" b="5715"/>
-            <wp:docPr id="54" name="Picture 54"/>
+          <wp:inline distT="0" distB="0" distL="0" distR="0" wp14:anchorId="5C65FD6F" wp14:editId="668A992F">
+            <wp:extent cx="6527800" cy="2989580"/>
+            <wp:effectExtent l="0" t="0" r="6350" b="1270"/>
+            <wp:docPr id="33" name="Picture 33"/>
             <wp:cNvGraphicFramePr>
               <a:graphicFrameLocks xmlns:a="http://schemas.openxmlformats.org/drawingml/2006/main" noChangeAspect="1"/>
             </wp:cNvGraphicFramePr>
@@ -16140,7 +16154,7 @@
               <a:graphicData uri="http://schemas.openxmlformats.org/drawingml/2006/picture">
                 <pic:pic xmlns:pic="http://schemas.openxmlformats.org/drawingml/2006/picture">
                   <pic:nvPicPr>
-                    <pic:cNvPr id="0" name="Picture 2"/>
+                    <pic:cNvPr id="0" name="Picture 23"/>
                     <pic:cNvPicPr>
                       <a:picLocks noChangeAspect="1" noChangeArrowheads="1"/>
                     </pic:cNvPicPr>
@@ -16161,7 +16175,7 @@
                   <pic:spPr bwMode="auto">
                     <a:xfrm>
                       <a:off x="0" y="0"/>
-                      <a:ext cx="5908612" cy="3327112"/>
+                      <a:ext cx="6527800" cy="2989580"/>
                     </a:xfrm>
                     <a:prstGeom prst="rect">
                       <a:avLst/>
@@ -16180,17 +16194,6 @@
     </w:p>
     <w:p>
       <w:pPr>
-        <w:pStyle w:val="BodyText"/>
-        <w:spacing w:before="136" w:line="360" w:lineRule="auto"/>
-        <w:ind w:left="100" w:right="816"/>
-        <w:jc w:val="center"/>
-        <w:rPr>
-          <w:lang w:val="en-US"/>
-        </w:rPr>
-      </w:pPr>
-    </w:p>
-    <w:p>
-      <w:pPr>
         <w:pStyle w:val="Caption"/>
         <w:spacing w:line="360" w:lineRule="auto"/>
         <w:jc w:val="center"/>
@@ -16316,7 +16319,35 @@
           <w:noProof/>
           <w:lang w:val="en-US"/>
         </w:rPr>
-        <w:t xml:space="preserve">Fungsi melihat detail produk digunakan oleh pelanggan untuk melihat detail dari sebuah produk yang tersedia dalam sistem. Dimulai dari pelanggan yang melakukan </w:t>
+        <w:t xml:space="preserve">Fungsi melihat detail produk digunakan oleh </w:t>
+      </w:r>
+      <w:r>
+        <w:rPr>
+          <w:noProof/>
+          <w:lang w:val="en-US"/>
+        </w:rPr>
+        <w:t>admin</w:t>
+      </w:r>
+      <w:r>
+        <w:rPr>
+          <w:noProof/>
+          <w:lang w:val="en-US"/>
+        </w:rPr>
+        <w:t xml:space="preserve"> dan </w:t>
+      </w:r>
+      <w:r>
+        <w:rPr>
+          <w:noProof/>
+          <w:lang w:val="en-US"/>
+        </w:rPr>
+        <w:t>pelanggan</w:t>
+      </w:r>
+      <w:r>
+        <w:rPr>
+          <w:noProof/>
+          <w:lang w:val="en-US"/>
+        </w:rPr>
+        <w:t xml:space="preserve"> untuk melihat detail dari sebuah produk yang tersedia dalam sistem. Dimulai dari pelanggan yang melakukan </w:t>
       </w:r>
       <w:r>
         <w:rPr>
@@ -16423,7 +16454,7 @@
         <w:rPr>
           <w:lang w:val="en-US"/>
         </w:rPr>
-        <w:t>5</w:t>
+        <w:t>7</w:t>
       </w:r>
       <w:r>
         <w:t>.</w:t>
@@ -16431,20 +16462,17 @@
     </w:p>
     <w:p>
       <w:pPr>
-        <w:pStyle w:val="BodyText"/>
-        <w:spacing w:before="135" w:line="360" w:lineRule="auto"/>
-        <w:ind w:left="100" w:right="818"/>
-        <w:jc w:val="both"/>
+        <w:pStyle w:val="NormalWeb"/>
       </w:pPr>
       <w:r>
         <w:rPr>
           <w:noProof/>
         </w:rPr>
         <w:drawing>
-          <wp:inline distT="0" distB="0" distL="0" distR="0" wp14:anchorId="2E3C2D26" wp14:editId="709F294E">
-            <wp:extent cx="6530340" cy="2682240"/>
-            <wp:effectExtent l="0" t="0" r="3810" b="3810"/>
-            <wp:docPr id="56" name="Picture 56"/>
+          <wp:inline distT="0" distB="0" distL="0" distR="0" wp14:anchorId="119E09E8" wp14:editId="1E64D3F1">
+            <wp:extent cx="6527800" cy="2682875"/>
+            <wp:effectExtent l="0" t="0" r="6350" b="3175"/>
+            <wp:docPr id="27" name="Picture 27"/>
             <wp:cNvGraphicFramePr>
               <a:graphicFrameLocks xmlns:a="http://schemas.openxmlformats.org/drawingml/2006/main" noChangeAspect="1"/>
             </wp:cNvGraphicFramePr>
@@ -16452,7 +16480,7 @@
               <a:graphicData uri="http://schemas.openxmlformats.org/drawingml/2006/picture">
                 <pic:pic xmlns:pic="http://schemas.openxmlformats.org/drawingml/2006/picture">
                   <pic:nvPicPr>
-                    <pic:cNvPr id="0" name="Picture 4"/>
+                    <pic:cNvPr id="0" name="Picture 17"/>
                     <pic:cNvPicPr>
                       <a:picLocks noChangeAspect="1" noChangeArrowheads="1"/>
                     </pic:cNvPicPr>
@@ -16473,7 +16501,7 @@
                   <pic:spPr bwMode="auto">
                     <a:xfrm>
                       <a:off x="0" y="0"/>
-                      <a:ext cx="6530340" cy="2682240"/>
+                      <a:ext cx="6527800" cy="2682875"/>
                     </a:xfrm>
                     <a:prstGeom prst="rect">
                       <a:avLst/>
@@ -16748,7 +16776,7 @@
         <w:rPr>
           <w:lang w:val="en-US"/>
         </w:rPr>
-        <w:t>6</w:t>
+        <w:t>8</w:t>
       </w:r>
       <w:r>
         <w:t>.</w:t>
@@ -16949,14 +16977,7 @@
           <w:sz w:val="24"/>
           <w:lang w:val="en-US"/>
         </w:rPr>
-        <w:t>Fungsi melihat halaman keranjang digunakan oleh pelanggan</w:t>
-      </w:r>
-      <w:r>
-        <w:rPr>
-          <w:sz w:val="24"/>
-          <w:lang w:val="en-US"/>
-        </w:rPr>
-        <w:t xml:space="preserve">. Dimulai dengan pelanggan yang melakukan </w:t>
+        <w:t xml:space="preserve">Fungsi melihat halaman keranjang digunakan oleh </w:t>
       </w:r>
       <w:r>
         <w:rPr>
@@ -16965,14 +16986,7 @@
           <w:sz w:val="24"/>
           <w:lang w:val="en-US"/>
         </w:rPr>
-        <w:t xml:space="preserve">login, </w:t>
-      </w:r>
-      <w:r>
-        <w:rPr>
-          <w:sz w:val="24"/>
-          <w:lang w:val="en-US"/>
-        </w:rPr>
-        <w:t xml:space="preserve">kemudian masuk ke halaman </w:t>
+        <w:t>admin</w:t>
       </w:r>
       <w:r>
         <w:rPr>
@@ -16981,14 +16995,28 @@
           <w:sz w:val="24"/>
           <w:lang w:val="en-US"/>
         </w:rPr>
-        <w:t xml:space="preserve">home. </w:t>
-      </w:r>
-      <w:r>
-        <w:rPr>
-          <w:sz w:val="24"/>
-          <w:lang w:val="en-US"/>
-        </w:rPr>
-        <w:t xml:space="preserve">Pada halaman </w:t>
+        <w:t xml:space="preserve"> </w:t>
+      </w:r>
+      <w:r>
+        <w:rPr>
+          <w:sz w:val="24"/>
+          <w:lang w:val="en-US"/>
+        </w:rPr>
+        <w:t xml:space="preserve">dan </w:t>
+      </w:r>
+      <w:r>
+        <w:rPr>
+          <w:sz w:val="24"/>
+          <w:lang w:val="en-US"/>
+        </w:rPr>
+        <w:t>pelanggan</w:t>
+      </w:r>
+      <w:r>
+        <w:rPr>
+          <w:sz w:val="24"/>
+          <w:lang w:val="en-US"/>
+        </w:rPr>
+        <w:t xml:space="preserve">. Dimulai dengan pelanggan yang melakukan </w:t>
       </w:r>
       <w:r>
         <w:rPr>
@@ -16997,14 +17025,14 @@
           <w:sz w:val="24"/>
           <w:lang w:val="en-US"/>
         </w:rPr>
-        <w:t xml:space="preserve">home, </w:t>
-      </w:r>
-      <w:r>
-        <w:rPr>
-          <w:sz w:val="24"/>
-          <w:lang w:val="en-US"/>
-        </w:rPr>
-        <w:t xml:space="preserve">klik </w:t>
+        <w:t xml:space="preserve">login, </w:t>
+      </w:r>
+      <w:r>
+        <w:rPr>
+          <w:sz w:val="24"/>
+          <w:lang w:val="en-US"/>
+        </w:rPr>
+        <w:t xml:space="preserve">kemudian masuk ke halaman </w:t>
       </w:r>
       <w:r>
         <w:rPr>
@@ -17013,48 +17041,14 @@
           <w:sz w:val="24"/>
           <w:lang w:val="en-US"/>
         </w:rPr>
-        <w:t xml:space="preserve">icon </w:t>
-      </w:r>
-      <w:r>
-        <w:rPr>
-          <w:sz w:val="24"/>
-          <w:lang w:val="en-US"/>
-        </w:rPr>
-        <w:t xml:space="preserve">keranjang, dan akan menampilkan halaman keranjang. </w:t>
-      </w:r>
-      <w:r>
-        <w:rPr>
-          <w:sz w:val="24"/>
-        </w:rPr>
-        <w:t xml:space="preserve">Proses bisnis </w:t>
-      </w:r>
-      <w:r>
-        <w:rPr>
-          <w:iCs/>
-          <w:sz w:val="24"/>
-          <w:lang w:val="en-US"/>
-        </w:rPr>
-        <w:t>melihat halaman keranjang</w:t>
-      </w:r>
-      <w:r>
-        <w:rPr>
-          <w:i/>
-          <w:sz w:val="24"/>
-        </w:rPr>
-        <w:t xml:space="preserve"> </w:t>
-      </w:r>
-      <w:r>
-        <w:rPr>
-          <w:sz w:val="24"/>
-        </w:rPr>
-        <w:t>pada</w:t>
-      </w:r>
-      <w:r>
-        <w:rPr>
-          <w:spacing w:val="1"/>
-          <w:sz w:val="24"/>
-        </w:rPr>
-        <w:t xml:space="preserve"> </w:t>
+        <w:t xml:space="preserve">home. </w:t>
+      </w:r>
+      <w:r>
+        <w:rPr>
+          <w:sz w:val="24"/>
+          <w:lang w:val="en-US"/>
+        </w:rPr>
+        <w:t xml:space="preserve">Pada halaman </w:t>
       </w:r>
       <w:r>
         <w:rPr>
@@ -17063,6 +17057,72 @@
           <w:sz w:val="24"/>
           <w:lang w:val="en-US"/>
         </w:rPr>
+        <w:t xml:space="preserve">home, </w:t>
+      </w:r>
+      <w:r>
+        <w:rPr>
+          <w:sz w:val="24"/>
+          <w:lang w:val="en-US"/>
+        </w:rPr>
+        <w:t xml:space="preserve">klik </w:t>
+      </w:r>
+      <w:r>
+        <w:rPr>
+          <w:i/>
+          <w:iCs/>
+          <w:sz w:val="24"/>
+          <w:lang w:val="en-US"/>
+        </w:rPr>
+        <w:t xml:space="preserve">icon </w:t>
+      </w:r>
+      <w:r>
+        <w:rPr>
+          <w:sz w:val="24"/>
+          <w:lang w:val="en-US"/>
+        </w:rPr>
+        <w:t xml:space="preserve">keranjang, dan akan menampilkan halaman keranjang. </w:t>
+      </w:r>
+      <w:r>
+        <w:rPr>
+          <w:sz w:val="24"/>
+        </w:rPr>
+        <w:t xml:space="preserve">Proses bisnis </w:t>
+      </w:r>
+      <w:r>
+        <w:rPr>
+          <w:iCs/>
+          <w:sz w:val="24"/>
+          <w:lang w:val="en-US"/>
+        </w:rPr>
+        <w:t>melihat halaman keranjang</w:t>
+      </w:r>
+      <w:r>
+        <w:rPr>
+          <w:i/>
+          <w:sz w:val="24"/>
+        </w:rPr>
+        <w:t xml:space="preserve"> </w:t>
+      </w:r>
+      <w:r>
+        <w:rPr>
+          <w:sz w:val="24"/>
+        </w:rPr>
+        <w:t>pada</w:t>
+      </w:r>
+      <w:r>
+        <w:rPr>
+          <w:spacing w:val="1"/>
+          <w:sz w:val="24"/>
+        </w:rPr>
+        <w:t xml:space="preserve"> </w:t>
+      </w:r>
+      <w:r>
+        <w:rPr>
+          <w:i/>
+          <w:iCs/>
+          <w:sz w:val="24"/>
+          <w:lang w:val="en-US"/>
+        </w:rPr>
         <w:t>website</w:t>
       </w:r>
       <w:r>
@@ -17089,35 +17149,29 @@
         <w:rPr>
           <w:sz w:val="24"/>
         </w:rPr>
-        <w:t>Gambar .</w:t>
-      </w:r>
-      <w:r>
-        <w:rPr>
-          <w:sz w:val="24"/>
-          <w:lang w:val="en-US"/>
-        </w:rPr>
-        <w:t>7</w:t>
-      </w:r>
-    </w:p>
-    <w:p>
-      <w:pPr>
-        <w:spacing w:before="137" w:line="360" w:lineRule="auto"/>
-        <w:ind w:left="100" w:right="817"/>
-        <w:jc w:val="both"/>
-        <w:rPr>
-          <w:sz w:val="24"/>
-        </w:rPr>
+        <w:t xml:space="preserve">Gambar </w:t>
+      </w:r>
+      <w:r>
+        <w:rPr>
+          <w:sz w:val="24"/>
+          <w:lang w:val="en-US"/>
+        </w:rPr>
+        <w:t>9.</w:t>
+      </w:r>
+    </w:p>
+    <w:p>
+      <w:pPr>
+        <w:pStyle w:val="NormalWeb"/>
       </w:pPr>
       <w:r>
         <w:rPr>
           <w:noProof/>
-          <w:sz w:val="24"/>
         </w:rPr>
         <w:drawing>
-          <wp:inline distT="0" distB="0" distL="0" distR="0" wp14:anchorId="36D7820A" wp14:editId="1AF07E38">
-            <wp:extent cx="6524625" cy="3095625"/>
-            <wp:effectExtent l="0" t="0" r="9525" b="9525"/>
-            <wp:docPr id="58" name="Picture 58"/>
+          <wp:inline distT="0" distB="0" distL="0" distR="0" wp14:anchorId="545BEBFD" wp14:editId="7C35823E">
+            <wp:extent cx="6338454" cy="2512695"/>
+            <wp:effectExtent l="0" t="0" r="5715" b="1905"/>
+            <wp:docPr id="64" name="Picture 64"/>
             <wp:cNvGraphicFramePr>
               <a:graphicFrameLocks xmlns:a="http://schemas.openxmlformats.org/drawingml/2006/main" noChangeAspect="1"/>
             </wp:cNvGraphicFramePr>
@@ -17125,7 +17179,7 @@
               <a:graphicData uri="http://schemas.openxmlformats.org/drawingml/2006/picture">
                 <pic:pic xmlns:pic="http://schemas.openxmlformats.org/drawingml/2006/picture">
                   <pic:nvPicPr>
-                    <pic:cNvPr id="0" name="Picture 6"/>
+                    <pic:cNvPr id="0" name="Picture 43"/>
                     <pic:cNvPicPr>
                       <a:picLocks noChangeAspect="1" noChangeArrowheads="1"/>
                     </pic:cNvPicPr>
@@ -17146,7 +17200,7 @@
                   <pic:spPr bwMode="auto">
                     <a:xfrm>
                       <a:off x="0" y="0"/>
-                      <a:ext cx="6524625" cy="3095625"/>
+                      <a:ext cx="6367437" cy="2524185"/>
                     </a:xfrm>
                     <a:prstGeom prst="rect">
                       <a:avLst/>
@@ -17169,8 +17223,6 @@
         <w:spacing w:line="360" w:lineRule="auto"/>
         <w:jc w:val="center"/>
         <w:rPr>
-          <w:b/>
-          <w:sz w:val="20"/>
           <w:lang w:val="en-US"/>
         </w:rPr>
       </w:pPr>
@@ -17203,6 +17255,27 @@
         <w:t xml:space="preserve"> Melihat Halaman Keranjang</w:t>
       </w:r>
       <w:bookmarkEnd w:id="67"/>
+    </w:p>
+    <w:p>
+      <w:pPr>
+        <w:rPr>
+          <w:lang w:val="en-US"/>
+        </w:rPr>
+      </w:pPr>
+    </w:p>
+    <w:p>
+      <w:pPr>
+        <w:rPr>
+          <w:lang w:val="en-US"/>
+        </w:rPr>
+      </w:pPr>
+    </w:p>
+    <w:p>
+      <w:pPr>
+        <w:rPr>
+          <w:lang w:val="en-US"/>
+        </w:rPr>
+      </w:pPr>
     </w:p>
     <w:p>
       <w:pPr>
@@ -17426,7 +17499,20 @@
         <w:rPr>
           <w:sz w:val="24"/>
         </w:rPr>
-        <w:t>Gambar 8.</w:t>
+        <w:t xml:space="preserve">Gambar </w:t>
+      </w:r>
+      <w:r>
+        <w:rPr>
+          <w:sz w:val="24"/>
+          <w:lang w:val="en-US"/>
+        </w:rPr>
+        <w:t>10</w:t>
+      </w:r>
+      <w:r>
+        <w:rPr>
+          <w:sz w:val="24"/>
+        </w:rPr>
+        <w:t>.</w:t>
       </w:r>
     </w:p>
     <w:p>
@@ -17602,48 +17688,14 @@
           <w:sz w:val="24"/>
           <w:lang w:val="en-US"/>
         </w:rPr>
-        <w:t xml:space="preserve">admin </w:t>
-      </w:r>
-      <w:r>
-        <w:rPr>
-          <w:sz w:val="24"/>
-          <w:lang w:val="en-US"/>
-        </w:rPr>
-        <w:t xml:space="preserve">untuk melihat produk yang ada pada sistem. </w:t>
-      </w:r>
-      <w:r>
-        <w:rPr>
-          <w:sz w:val="24"/>
-        </w:rPr>
-        <w:t xml:space="preserve">Proses bisnis </w:t>
-      </w:r>
-      <w:r>
-        <w:rPr>
-          <w:iCs/>
-          <w:sz w:val="24"/>
-          <w:lang w:val="en-US"/>
-        </w:rPr>
-        <w:t>melihat produk</w:t>
-      </w:r>
-      <w:r>
-        <w:rPr>
-          <w:i/>
-          <w:sz w:val="24"/>
-        </w:rPr>
-        <w:t xml:space="preserve"> </w:t>
-      </w:r>
-      <w:r>
-        <w:rPr>
-          <w:sz w:val="24"/>
-        </w:rPr>
-        <w:t>pada</w:t>
-      </w:r>
-      <w:r>
-        <w:rPr>
-          <w:spacing w:val="1"/>
-          <w:sz w:val="24"/>
-        </w:rPr>
-        <w:t xml:space="preserve"> </w:t>
+        <w:t>admin</w:t>
+      </w:r>
+      <w:r>
+        <w:rPr>
+          <w:sz w:val="24"/>
+          <w:lang w:val="en-US"/>
+        </w:rPr>
+        <w:t xml:space="preserve"> dan pelanggan</w:t>
       </w:r>
       <w:r>
         <w:rPr>
@@ -17652,6 +17704,56 @@
           <w:sz w:val="24"/>
           <w:lang w:val="en-US"/>
         </w:rPr>
+        <w:t xml:space="preserve"> </w:t>
+      </w:r>
+      <w:r>
+        <w:rPr>
+          <w:sz w:val="24"/>
+          <w:lang w:val="en-US"/>
+        </w:rPr>
+        <w:t xml:space="preserve">untuk melihat produk yang ada pada sistem. </w:t>
+      </w:r>
+      <w:r>
+        <w:rPr>
+          <w:sz w:val="24"/>
+        </w:rPr>
+        <w:t xml:space="preserve">Proses bisnis </w:t>
+      </w:r>
+      <w:r>
+        <w:rPr>
+          <w:iCs/>
+          <w:sz w:val="24"/>
+          <w:lang w:val="en-US"/>
+        </w:rPr>
+        <w:t>melihat produk</w:t>
+      </w:r>
+      <w:r>
+        <w:rPr>
+          <w:i/>
+          <w:sz w:val="24"/>
+        </w:rPr>
+        <w:t xml:space="preserve"> </w:t>
+      </w:r>
+      <w:r>
+        <w:rPr>
+          <w:sz w:val="24"/>
+        </w:rPr>
+        <w:t>pada</w:t>
+      </w:r>
+      <w:r>
+        <w:rPr>
+          <w:spacing w:val="1"/>
+          <w:sz w:val="24"/>
+        </w:rPr>
+        <w:t xml:space="preserve"> </w:t>
+      </w:r>
+      <w:r>
+        <w:rPr>
+          <w:i/>
+          <w:iCs/>
+          <w:sz w:val="24"/>
+          <w:lang w:val="en-US"/>
+        </w:rPr>
         <w:t>website</w:t>
       </w:r>
       <w:r>
@@ -17685,7 +17787,7 @@
           <w:sz w:val="24"/>
           <w:lang w:val="en-US"/>
         </w:rPr>
-        <w:t>9</w:t>
+        <w:t>11</w:t>
       </w:r>
       <w:r>
         <w:rPr>
@@ -17696,24 +17798,18 @@
     </w:p>
     <w:p>
       <w:pPr>
-        <w:spacing w:before="137" w:line="360" w:lineRule="auto"/>
-        <w:ind w:left="100" w:right="817"/>
-        <w:jc w:val="both"/>
-        <w:rPr>
-          <w:sz w:val="24"/>
-        </w:rPr>
+        <w:pStyle w:val="NormalWeb"/>
       </w:pPr>
       <w:r>
         <w:rPr>
           <w:noProof/>
-          <w:sz w:val="24"/>
         </w:rPr>
         <w:lastRenderedPageBreak/>
         <w:drawing>
-          <wp:inline distT="0" distB="0" distL="0" distR="0" wp14:anchorId="5171D24A" wp14:editId="2195029F">
-            <wp:extent cx="6524625" cy="3086100"/>
-            <wp:effectExtent l="0" t="0" r="9525" b="0"/>
-            <wp:docPr id="60" name="Picture 60"/>
+          <wp:inline distT="0" distB="0" distL="0" distR="0" wp14:anchorId="792DFF77" wp14:editId="136989EF">
+            <wp:extent cx="6527800" cy="2660015"/>
+            <wp:effectExtent l="0" t="0" r="6350" b="6985"/>
+            <wp:docPr id="55" name="Picture 55"/>
             <wp:cNvGraphicFramePr>
               <a:graphicFrameLocks xmlns:a="http://schemas.openxmlformats.org/drawingml/2006/main" noChangeAspect="1"/>
             </wp:cNvGraphicFramePr>
@@ -17721,7 +17817,7 @@
               <a:graphicData uri="http://schemas.openxmlformats.org/drawingml/2006/picture">
                 <pic:pic xmlns:pic="http://schemas.openxmlformats.org/drawingml/2006/picture">
                   <pic:nvPicPr>
-                    <pic:cNvPr id="0" name="Picture 8"/>
+                    <pic:cNvPr id="0" name="Picture 41"/>
                     <pic:cNvPicPr>
                       <a:picLocks noChangeAspect="1" noChangeArrowheads="1"/>
                     </pic:cNvPicPr>
@@ -17742,7 +17838,7 @@
                   <pic:spPr bwMode="auto">
                     <a:xfrm>
                       <a:off x="0" y="0"/>
-                      <a:ext cx="6524625" cy="3086100"/>
+                      <a:ext cx="6527800" cy="2660015"/>
                     </a:xfrm>
                     <a:prstGeom prst="rect">
                       <a:avLst/>
@@ -17761,6 +17857,16 @@
     </w:p>
     <w:p>
       <w:pPr>
+        <w:spacing w:before="137" w:line="360" w:lineRule="auto"/>
+        <w:ind w:left="100" w:right="817"/>
+        <w:jc w:val="both"/>
+        <w:rPr>
+          <w:sz w:val="24"/>
+        </w:rPr>
+      </w:pPr>
+    </w:p>
+    <w:p>
+      <w:pPr>
         <w:pStyle w:val="Caption"/>
         <w:spacing w:line="360" w:lineRule="auto"/>
         <w:jc w:val="center"/>
@@ -18062,7 +18168,14 @@
           <w:sz w:val="24"/>
           <w:lang w:val="en-US"/>
         </w:rPr>
-        <w:t>10</w:t>
+        <w:t>1</w:t>
+      </w:r>
+      <w:r>
+        <w:rPr>
+          <w:sz w:val="24"/>
+          <w:lang w:val="en-US"/>
+        </w:rPr>
+        <w:t>2</w:t>
       </w:r>
       <w:r>
         <w:rPr>
@@ -18332,7 +18445,14 @@
           <w:sz w:val="24"/>
           <w:lang w:val="en-US"/>
         </w:rPr>
-        <w:t>“Edit”, lalu edit form produk yang ingin di-</w:t>
+        <w:t xml:space="preserve">“Edit”, </w:t>
+      </w:r>
+      <w:r>
+        <w:rPr>
+          <w:sz w:val="24"/>
+          <w:lang w:val="en-US"/>
+        </w:rPr>
+        <w:t>selanjutnya</w:t>
       </w:r>
       <w:r>
         <w:rPr>
@@ -18341,14 +18461,21 @@
           <w:sz w:val="24"/>
           <w:lang w:val="en-US"/>
         </w:rPr>
-        <w:t xml:space="preserve">update. </w:t>
-      </w:r>
-      <w:r>
-        <w:rPr>
-          <w:sz w:val="24"/>
-          <w:lang w:val="en-US"/>
-        </w:rPr>
-        <w:t xml:space="preserve">Setelah itu, klik </w:t>
+        <w:t xml:space="preserve"> admin </w:t>
+      </w:r>
+      <w:r>
+        <w:rPr>
+          <w:sz w:val="24"/>
+          <w:lang w:val="en-US"/>
+        </w:rPr>
+        <w:t>melakukan</w:t>
+      </w:r>
+      <w:r>
+        <w:rPr>
+          <w:sz w:val="24"/>
+          <w:lang w:val="en-US"/>
+        </w:rPr>
+        <w:t xml:space="preserve"> edit form produk yang ingin di-</w:t>
       </w:r>
       <w:r>
         <w:rPr>
@@ -18357,7 +18484,14 @@
           <w:sz w:val="24"/>
           <w:lang w:val="en-US"/>
         </w:rPr>
-        <w:t>button</w:t>
+        <w:t xml:space="preserve">update. </w:t>
+      </w:r>
+      <w:r>
+        <w:rPr>
+          <w:sz w:val="24"/>
+          <w:lang w:val="en-US"/>
+        </w:rPr>
+        <w:t xml:space="preserve">Setelah itu, klik </w:t>
       </w:r>
       <w:r>
         <w:rPr>
@@ -18366,48 +18500,7 @@
           <w:sz w:val="24"/>
           <w:lang w:val="en-US"/>
         </w:rPr>
-        <w:t xml:space="preserve"> </w:t>
-      </w:r>
-      <w:r>
-        <w:rPr>
-          <w:sz w:val="24"/>
-          <w:lang w:val="en-US"/>
-        </w:rPr>
-        <w:t>“simpan” dan produk berhasil diedit.</w:t>
-      </w:r>
-      <w:r>
-        <w:rPr>
-          <w:sz w:val="24"/>
-        </w:rPr>
-        <w:t xml:space="preserve"> Proses bisnis </w:t>
-      </w:r>
-      <w:r>
-        <w:rPr>
-          <w:iCs/>
-          <w:sz w:val="24"/>
-          <w:lang w:val="en-US"/>
-        </w:rPr>
-        <w:t>mengedit produk</w:t>
-      </w:r>
-      <w:r>
-        <w:rPr>
-          <w:i/>
-          <w:sz w:val="24"/>
-        </w:rPr>
-        <w:t xml:space="preserve"> </w:t>
-      </w:r>
-      <w:r>
-        <w:rPr>
-          <w:sz w:val="24"/>
-        </w:rPr>
-        <w:t>pada</w:t>
-      </w:r>
-      <w:r>
-        <w:rPr>
-          <w:spacing w:val="1"/>
-          <w:sz w:val="24"/>
-        </w:rPr>
-        <w:t xml:space="preserve"> </w:t>
+        <w:t>button</w:t>
       </w:r>
       <w:r>
         <w:rPr>
@@ -18416,6 +18509,56 @@
           <w:sz w:val="24"/>
           <w:lang w:val="en-US"/>
         </w:rPr>
+        <w:t xml:space="preserve"> </w:t>
+      </w:r>
+      <w:r>
+        <w:rPr>
+          <w:sz w:val="24"/>
+          <w:lang w:val="en-US"/>
+        </w:rPr>
+        <w:t>“simpan” dan produk berhasil diedit.</w:t>
+      </w:r>
+      <w:r>
+        <w:rPr>
+          <w:sz w:val="24"/>
+        </w:rPr>
+        <w:t xml:space="preserve"> Proses bisnis </w:t>
+      </w:r>
+      <w:r>
+        <w:rPr>
+          <w:iCs/>
+          <w:sz w:val="24"/>
+          <w:lang w:val="en-US"/>
+        </w:rPr>
+        <w:t>mengedit produk</w:t>
+      </w:r>
+      <w:r>
+        <w:rPr>
+          <w:i/>
+          <w:sz w:val="24"/>
+        </w:rPr>
+        <w:t xml:space="preserve"> </w:t>
+      </w:r>
+      <w:r>
+        <w:rPr>
+          <w:sz w:val="24"/>
+        </w:rPr>
+        <w:t>pada</w:t>
+      </w:r>
+      <w:r>
+        <w:rPr>
+          <w:spacing w:val="1"/>
+          <w:sz w:val="24"/>
+        </w:rPr>
+        <w:t xml:space="preserve"> </w:t>
+      </w:r>
+      <w:r>
+        <w:rPr>
+          <w:i/>
+          <w:iCs/>
+          <w:sz w:val="24"/>
+          <w:lang w:val="en-US"/>
+        </w:rPr>
         <w:t>website</w:t>
       </w:r>
       <w:r>
@@ -18449,7 +18592,14 @@
           <w:sz w:val="24"/>
           <w:lang w:val="en-US"/>
         </w:rPr>
-        <w:t>11</w:t>
+        <w:t>1</w:t>
+      </w:r>
+      <w:r>
+        <w:rPr>
+          <w:sz w:val="24"/>
+          <w:lang w:val="en-US"/>
+        </w:rPr>
+        <w:t>3</w:t>
       </w:r>
       <w:r>
         <w:rPr>
@@ -18615,6 +18765,7 @@
         <w:jc w:val="both"/>
         <w:rPr>
           <w:sz w:val="24"/>
+          <w:szCs w:val="24"/>
         </w:rPr>
       </w:pPr>
       <w:r>
@@ -18691,15 +18842,11 @@
         <w:rPr>
           <w:i/>
           <w:iCs/>
-          <w:lang w:val="en-US"/>
-        </w:rPr>
-        <w:t xml:space="preserve">dashboard, </w:t>
-      </w:r>
-      <w:r>
-        <w:rPr>
-          <w:lang w:val="en-US"/>
-        </w:rPr>
-        <w:t xml:space="preserve">pilih menu produk. Setelah memilih menu produk, klik </w:t>
+          <w:sz w:val="24"/>
+          <w:szCs w:val="24"/>
+          <w:lang w:val="en-US"/>
+        </w:rPr>
+        <w:t>dashboard</w:t>
       </w:r>
       <w:r>
         <w:rPr>
@@ -18707,83 +18854,209 @@
           <w:iCs/>
           <w:lang w:val="en-US"/>
         </w:rPr>
-        <w:t xml:space="preserve">icon </w:t>
-      </w:r>
-      <w:r>
-        <w:rPr>
-          <w:lang w:val="en-US"/>
-        </w:rPr>
-        <w:t xml:space="preserve">“Hapus”. Kemudian sistem akan mengkonfirmasi, apakah anda yakin untuk menghapus produk tersebut. Jika yakin, klik </w:t>
+        <w:t xml:space="preserve">, </w:t>
+      </w:r>
+      <w:r>
+        <w:rPr>
+          <w:lang w:val="en-US"/>
+        </w:rPr>
+        <w:t xml:space="preserve">pilih menu produk. </w:t>
+      </w:r>
+      <w:r>
+        <w:rPr>
+          <w:sz w:val="24"/>
+          <w:szCs w:val="24"/>
+          <w:lang w:val="en-US"/>
+        </w:rPr>
+        <w:t xml:space="preserve">Setelah memilih menu produk, klik </w:t>
       </w:r>
       <w:r>
         <w:rPr>
           <w:i/>
           <w:iCs/>
-          <w:lang w:val="en-US"/>
-        </w:rPr>
-        <w:t>button</w:t>
+          <w:sz w:val="24"/>
+          <w:szCs w:val="24"/>
+          <w:lang w:val="en-US"/>
+        </w:rPr>
+        <w:t xml:space="preserve">icon </w:t>
+      </w:r>
+      <w:r>
+        <w:rPr>
+          <w:sz w:val="24"/>
+          <w:szCs w:val="24"/>
+          <w:lang w:val="en-US"/>
+        </w:rPr>
+        <w:t xml:space="preserve">“Hapus”. Kemudian sistem akan mengkonfirmasi, </w:t>
+      </w:r>
+      <w:r>
+        <w:rPr>
+          <w:sz w:val="24"/>
+          <w:szCs w:val="24"/>
+          <w:lang w:val="en-US"/>
+        </w:rPr>
+        <w:t>“</w:t>
+      </w:r>
+      <w:r>
+        <w:rPr>
+          <w:sz w:val="24"/>
+          <w:szCs w:val="24"/>
+          <w:lang w:val="en-US"/>
+        </w:rPr>
+        <w:t>apakah anda yakin untuk menghapus produk tersebut</w:t>
+      </w:r>
+      <w:r>
+        <w:rPr>
+          <w:sz w:val="24"/>
+          <w:szCs w:val="24"/>
+          <w:lang w:val="en-US"/>
+        </w:rPr>
+        <w:t xml:space="preserve">”. Jika </w:t>
       </w:r>
       <w:r>
         <w:rPr>
           <w:i/>
           <w:iCs/>
-          <w:lang w:val="en-US"/>
-        </w:rPr>
-        <w:t xml:space="preserve"> </w:t>
-      </w:r>
-      <w:r>
-        <w:rPr>
-          <w:lang w:val="en-US"/>
-        </w:rPr>
-        <w:t xml:space="preserve">“OK”, lalu produk berhasil dihapus. </w:t>
+          <w:sz w:val="24"/>
+          <w:szCs w:val="24"/>
+          <w:lang w:val="en-US"/>
+        </w:rPr>
+        <w:t>admin</w:t>
+      </w:r>
+      <w:r>
+        <w:rPr>
+          <w:sz w:val="24"/>
+          <w:szCs w:val="24"/>
+          <w:lang w:val="en-US"/>
+        </w:rPr>
+        <w:t xml:space="preserve"> yaki</w:t>
+      </w:r>
+      <w:r>
+        <w:rPr>
+          <w:sz w:val="24"/>
+          <w:szCs w:val="24"/>
+          <w:lang w:val="en-US"/>
+        </w:rPr>
+        <w:t xml:space="preserve">n, maka </w:t>
       </w:r>
       <w:r>
         <w:rPr>
           <w:i/>
           <w:iCs/>
-          <w:lang w:val="en-US"/>
-        </w:rPr>
-        <w:t xml:space="preserve"> </w:t>
-      </w:r>
-      <w:r>
-        <w:rPr>
-          <w:sz w:val="24"/>
-        </w:rPr>
-        <w:t xml:space="preserve"> Proses bisnis </w:t>
-      </w:r>
-      <w:r>
-        <w:rPr>
-          <w:iCs/>
-          <w:sz w:val="24"/>
-          <w:lang w:val="en-US"/>
-        </w:rPr>
-        <w:t>menghapus produk</w:t>
-      </w:r>
-      <w:r>
-        <w:rPr>
-          <w:i/>
-          <w:sz w:val="24"/>
-        </w:rPr>
-        <w:t xml:space="preserve"> </w:t>
-      </w:r>
-      <w:r>
-        <w:rPr>
-          <w:sz w:val="24"/>
-        </w:rPr>
-        <w:t>pada</w:t>
-      </w:r>
-      <w:r>
-        <w:rPr>
-          <w:spacing w:val="1"/>
-          <w:sz w:val="24"/>
-        </w:rPr>
-        <w:t xml:space="preserve"> </w:t>
+          <w:sz w:val="24"/>
+          <w:szCs w:val="24"/>
+          <w:lang w:val="en-US"/>
+        </w:rPr>
+        <w:t>admin</w:t>
+      </w:r>
+      <w:r>
+        <w:rPr>
+          <w:sz w:val="24"/>
+          <w:szCs w:val="24"/>
+          <w:lang w:val="en-US"/>
+        </w:rPr>
+        <w:t xml:space="preserve"> akan</w:t>
       </w:r>
       <w:r>
         <w:rPr>
           <w:i/>
           <w:iCs/>
           <w:sz w:val="24"/>
+          <w:szCs w:val="24"/>
+          <w:lang w:val="en-US"/>
+        </w:rPr>
+        <w:t xml:space="preserve"> </w:t>
+      </w:r>
+      <w:r>
+        <w:rPr>
+          <w:sz w:val="24"/>
+          <w:szCs w:val="24"/>
+          <w:lang w:val="en-US"/>
+        </w:rPr>
+        <w:t xml:space="preserve">klik </w:t>
+      </w:r>
+      <w:r>
+        <w:rPr>
+          <w:i/>
+          <w:iCs/>
+          <w:sz w:val="24"/>
+          <w:szCs w:val="24"/>
+          <w:lang w:val="en-US"/>
+        </w:rPr>
+        <w:t>button</w:t>
+      </w:r>
+      <w:r>
+        <w:rPr>
+          <w:i/>
+          <w:iCs/>
+          <w:sz w:val="24"/>
+          <w:szCs w:val="24"/>
+          <w:lang w:val="en-US"/>
+        </w:rPr>
+        <w:t xml:space="preserve"> </w:t>
+      </w:r>
+      <w:r>
+        <w:rPr>
+          <w:sz w:val="24"/>
+          <w:szCs w:val="24"/>
+          <w:lang w:val="en-US"/>
+        </w:rPr>
+        <w:t xml:space="preserve">“OK”, lalu produk berhasil dihapus. </w:t>
+      </w:r>
+      <w:r>
+        <w:rPr>
+          <w:i/>
+          <w:iCs/>
+          <w:sz w:val="24"/>
+          <w:szCs w:val="24"/>
+          <w:lang w:val="en-US"/>
+        </w:rPr>
+        <w:t xml:space="preserve"> </w:t>
+      </w:r>
+      <w:r>
+        <w:rPr>
+          <w:sz w:val="24"/>
+          <w:szCs w:val="24"/>
+        </w:rPr>
+        <w:t xml:space="preserve"> Proses bisnis </w:t>
+      </w:r>
+      <w:r>
+        <w:rPr>
+          <w:iCs/>
+          <w:sz w:val="24"/>
+          <w:szCs w:val="24"/>
+          <w:lang w:val="en-US"/>
+        </w:rPr>
+        <w:t>menghapus produk</w:t>
+      </w:r>
+      <w:r>
+        <w:rPr>
+          <w:i/>
+          <w:sz w:val="24"/>
+          <w:szCs w:val="24"/>
+        </w:rPr>
+        <w:t xml:space="preserve"> </w:t>
+      </w:r>
+      <w:r>
+        <w:rPr>
+          <w:sz w:val="24"/>
+          <w:szCs w:val="24"/>
+        </w:rPr>
+        <w:t>pada</w:t>
+      </w:r>
+      <w:r>
+        <w:rPr>
+          <w:spacing w:val="1"/>
+          <w:sz w:val="24"/>
+          <w:szCs w:val="24"/>
+        </w:rPr>
+        <w:t xml:space="preserve"> </w:t>
+      </w:r>
+      <w:r>
+        <w:rPr>
+          <w:i/>
+          <w:iCs/>
+          <w:sz w:val="24"/>
+          <w:szCs w:val="24"/>
           <w:lang w:val="en-US"/>
         </w:rPr>
         <w:t>website</w:t>
@@ -18792,12 +19065,14 @@
         <w:rPr>
           <w:spacing w:val="-1"/>
           <w:sz w:val="24"/>
+          <w:szCs w:val="24"/>
         </w:rPr>
         <w:t xml:space="preserve"> </w:t>
       </w:r>
       <w:r>
         <w:rPr>
           <w:sz w:val="24"/>
+          <w:szCs w:val="24"/>
         </w:rPr>
         <w:t>terlampir pada</w:t>
       </w:r>
@@ -18805,25 +19080,37 @@
         <w:rPr>
           <w:spacing w:val="1"/>
           <w:sz w:val="24"/>
+          <w:szCs w:val="24"/>
         </w:rPr>
         <w:t xml:space="preserve"> </w:t>
       </w:r>
       <w:r>
         <w:rPr>
           <w:sz w:val="24"/>
+          <w:szCs w:val="24"/>
         </w:rPr>
         <w:t xml:space="preserve">Gambar </w:t>
       </w:r>
       <w:r>
         <w:rPr>
           <w:sz w:val="24"/>
-          <w:lang w:val="en-US"/>
-        </w:rPr>
-        <w:t>12</w:t>
-      </w:r>
-      <w:r>
-        <w:rPr>
-          <w:sz w:val="24"/>
+          <w:szCs w:val="24"/>
+          <w:lang w:val="en-US"/>
+        </w:rPr>
+        <w:t>1</w:t>
+      </w:r>
+      <w:r>
+        <w:rPr>
+          <w:sz w:val="24"/>
+          <w:szCs w:val="24"/>
+          <w:lang w:val="en-US"/>
+        </w:rPr>
+        <w:t>4</w:t>
+      </w:r>
+      <w:r>
+        <w:rPr>
+          <w:sz w:val="24"/>
+          <w:szCs w:val="24"/>
         </w:rPr>
         <w:t>.</w:t>
       </w:r>
@@ -18936,25 +19223,6 @@
     </w:p>
     <w:p>
       <w:pPr>
-        <w:spacing w:line="360" w:lineRule="auto"/>
-        <w:jc w:val="both"/>
-        <w:rPr>
-          <w:sz w:val="20"/>
-        </w:rPr>
-      </w:pPr>
-    </w:p>
-    <w:p>
-      <w:pPr>
-        <w:spacing w:line="360" w:lineRule="auto"/>
-        <w:jc w:val="both"/>
-        <w:rPr>
-          <w:b/>
-          <w:sz w:val="20"/>
-        </w:rPr>
-      </w:pPr>
-    </w:p>
-    <w:p>
-      <w:pPr>
         <w:pStyle w:val="Heading1"/>
         <w:numPr>
           <w:ilvl w:val="2"/>
@@ -19021,48 +19289,14 @@
           <w:sz w:val="24"/>
           <w:lang w:val="en-US"/>
         </w:rPr>
-        <w:t xml:space="preserve">admin </w:t>
-      </w:r>
-      <w:r>
-        <w:rPr>
-          <w:sz w:val="24"/>
-          <w:lang w:val="en-US"/>
-        </w:rPr>
-        <w:t xml:space="preserve">untuk melihat kategori yang ada pada sistem. </w:t>
-      </w:r>
-      <w:r>
-        <w:rPr>
-          <w:sz w:val="24"/>
-        </w:rPr>
-        <w:t xml:space="preserve">Proses bisnis </w:t>
-      </w:r>
-      <w:r>
-        <w:rPr>
-          <w:iCs/>
-          <w:sz w:val="24"/>
-          <w:lang w:val="en-US"/>
-        </w:rPr>
-        <w:t>melihat kategori</w:t>
-      </w:r>
-      <w:r>
-        <w:rPr>
-          <w:i/>
-          <w:sz w:val="24"/>
-        </w:rPr>
-        <w:t xml:space="preserve"> </w:t>
-      </w:r>
-      <w:r>
-        <w:rPr>
-          <w:sz w:val="24"/>
-        </w:rPr>
-        <w:t>pada</w:t>
-      </w:r>
-      <w:r>
-        <w:rPr>
-          <w:spacing w:val="1"/>
-          <w:sz w:val="24"/>
-        </w:rPr>
-        <w:t xml:space="preserve"> </w:t>
+        <w:t>admin</w:t>
+      </w:r>
+      <w:r>
+        <w:rPr>
+          <w:sz w:val="24"/>
+          <w:lang w:val="en-US"/>
+        </w:rPr>
+        <w:t xml:space="preserve"> dan pelanggan</w:t>
       </w:r>
       <w:r>
         <w:rPr>
@@ -19071,6 +19305,56 @@
           <w:sz w:val="24"/>
           <w:lang w:val="en-US"/>
         </w:rPr>
+        <w:t xml:space="preserve"> </w:t>
+      </w:r>
+      <w:r>
+        <w:rPr>
+          <w:sz w:val="24"/>
+          <w:lang w:val="en-US"/>
+        </w:rPr>
+        <w:t xml:space="preserve">untuk melihat kategori yang ada pada sistem. </w:t>
+      </w:r>
+      <w:r>
+        <w:rPr>
+          <w:sz w:val="24"/>
+        </w:rPr>
+        <w:t xml:space="preserve">Proses bisnis </w:t>
+      </w:r>
+      <w:r>
+        <w:rPr>
+          <w:iCs/>
+          <w:sz w:val="24"/>
+          <w:lang w:val="en-US"/>
+        </w:rPr>
+        <w:t>melihat kategori</w:t>
+      </w:r>
+      <w:r>
+        <w:rPr>
+          <w:i/>
+          <w:sz w:val="24"/>
+        </w:rPr>
+        <w:t xml:space="preserve"> </w:t>
+      </w:r>
+      <w:r>
+        <w:rPr>
+          <w:sz w:val="24"/>
+        </w:rPr>
+        <w:t>pada</w:t>
+      </w:r>
+      <w:r>
+        <w:rPr>
+          <w:spacing w:val="1"/>
+          <w:sz w:val="24"/>
+        </w:rPr>
+        <w:t xml:space="preserve"> </w:t>
+      </w:r>
+      <w:r>
+        <w:rPr>
+          <w:i/>
+          <w:iCs/>
+          <w:sz w:val="24"/>
+          <w:lang w:val="en-US"/>
+        </w:rPr>
         <w:t>website</w:t>
       </w:r>
       <w:r>
@@ -19104,7 +19388,14 @@
           <w:sz w:val="24"/>
           <w:lang w:val="en-US"/>
         </w:rPr>
-        <w:t>13</w:t>
+        <w:t>1</w:t>
+      </w:r>
+      <w:r>
+        <w:rPr>
+          <w:sz w:val="24"/>
+          <w:lang w:val="en-US"/>
+        </w:rPr>
+        <w:t>5</w:t>
       </w:r>
       <w:r>
         <w:rPr>
@@ -19115,23 +19406,17 @@
     </w:p>
     <w:p>
       <w:pPr>
-        <w:spacing w:before="137" w:line="360" w:lineRule="auto"/>
-        <w:ind w:left="100" w:right="817"/>
-        <w:jc w:val="both"/>
-        <w:rPr>
-          <w:sz w:val="24"/>
-        </w:rPr>
+        <w:pStyle w:val="NormalWeb"/>
       </w:pPr>
       <w:r>
         <w:rPr>
           <w:noProof/>
-          <w:sz w:val="24"/>
         </w:rPr>
         <w:drawing>
-          <wp:inline distT="0" distB="0" distL="0" distR="0" wp14:anchorId="143231C9" wp14:editId="61F5E432">
-            <wp:extent cx="6527800" cy="3136900"/>
-            <wp:effectExtent l="0" t="0" r="6350" b="6350"/>
-            <wp:docPr id="68" name="Picture 68"/>
+          <wp:inline distT="0" distB="0" distL="0" distR="0" wp14:anchorId="5B281E06" wp14:editId="3521FE00">
+            <wp:extent cx="6527800" cy="3051810"/>
+            <wp:effectExtent l="0" t="0" r="6350" b="0"/>
+            <wp:docPr id="41" name="Picture 41"/>
             <wp:cNvGraphicFramePr>
               <a:graphicFrameLocks xmlns:a="http://schemas.openxmlformats.org/drawingml/2006/main" noChangeAspect="1"/>
             </wp:cNvGraphicFramePr>
@@ -19139,7 +19424,7 @@
               <a:graphicData uri="http://schemas.openxmlformats.org/drawingml/2006/picture">
                 <pic:pic xmlns:pic="http://schemas.openxmlformats.org/drawingml/2006/picture">
                   <pic:nvPicPr>
-                    <pic:cNvPr id="0" name="Picture 12"/>
+                    <pic:cNvPr id="0" name="Picture 37"/>
                     <pic:cNvPicPr>
                       <a:picLocks noChangeAspect="1" noChangeArrowheads="1"/>
                     </pic:cNvPicPr>
@@ -19160,7 +19445,7 @@
                   <pic:spPr bwMode="auto">
                     <a:xfrm>
                       <a:off x="0" y="0"/>
-                      <a:ext cx="6527800" cy="3136900"/>
+                      <a:ext cx="6527800" cy="3051810"/>
                     </a:xfrm>
                     <a:prstGeom prst="rect">
                       <a:avLst/>
@@ -19246,6 +19531,27 @@
     </w:p>
     <w:p>
       <w:pPr>
+        <w:rPr>
+          <w:lang w:val="en-US"/>
+        </w:rPr>
+      </w:pPr>
+    </w:p>
+    <w:p>
+      <w:pPr>
+        <w:rPr>
+          <w:lang w:val="en-US"/>
+        </w:rPr>
+      </w:pPr>
+    </w:p>
+    <w:p>
+      <w:pPr>
+        <w:rPr>
+          <w:lang w:val="en-US"/>
+        </w:rPr>
+      </w:pPr>
+    </w:p>
+    <w:p>
+      <w:pPr>
         <w:pStyle w:val="Heading1"/>
         <w:numPr>
           <w:ilvl w:val="2"/>
@@ -19262,7 +19568,6 @@
       <w:bookmarkStart w:id="93" w:name="_Toc166744988"/>
       <w:bookmarkStart w:id="94" w:name="_Toc166747264"/>
       <w:r>
-        <w:lastRenderedPageBreak/>
         <w:t>Proses</w:t>
       </w:r>
       <w:r>
@@ -19507,7 +19812,14 @@
           <w:sz w:val="24"/>
           <w:lang w:val="en-US"/>
         </w:rPr>
-        <w:t>14</w:t>
+        <w:t>1</w:t>
+      </w:r>
+      <w:r>
+        <w:rPr>
+          <w:sz w:val="24"/>
+          <w:lang w:val="en-US"/>
+        </w:rPr>
+        <w:t>6</w:t>
       </w:r>
       <w:r>
         <w:rPr>
@@ -19887,7 +20199,14 @@
           <w:sz w:val="24"/>
           <w:lang w:val="en-US"/>
         </w:rPr>
-        <w:t>15</w:t>
+        <w:t>1</w:t>
+      </w:r>
+      <w:r>
+        <w:rPr>
+          <w:sz w:val="24"/>
+          <w:lang w:val="en-US"/>
+        </w:rPr>
+        <w:t>7</w:t>
       </w:r>
       <w:r>
         <w:rPr>
@@ -20342,7 +20661,14 @@
           <w:sz w:val="24"/>
           <w:lang w:val="en-US"/>
         </w:rPr>
-        <w:t>16</w:t>
+        <w:t>1</w:t>
+      </w:r>
+      <w:r>
+        <w:rPr>
+          <w:sz w:val="24"/>
+          <w:lang w:val="en-US"/>
+        </w:rPr>
+        <w:t>8</w:t>
       </w:r>
       <w:r>
         <w:rPr>
@@ -20549,16 +20875,10 @@
     </w:p>
     <w:p>
       <w:pPr>
-        <w:spacing w:before="137" w:line="360" w:lineRule="auto"/>
-        <w:ind w:left="100" w:right="817" w:firstLine="620"/>
-        <w:jc w:val="both"/>
-        <w:rPr>
-          <w:sz w:val="24"/>
-        </w:rPr>
-      </w:pPr>
-      <w:r>
-        <w:rPr>
-          <w:sz w:val="24"/>
+        <w:pStyle w:val="NormalWeb"/>
+      </w:pPr>
+      <w:r>
+        <w:rPr>
           <w:lang w:val="en-US"/>
         </w:rPr>
         <w:t xml:space="preserve">Fungsi melihat galeri digunakan oleh </w:t>
@@ -20567,57 +20887,56 @@
         <w:rPr>
           <w:i/>
           <w:iCs/>
-          <w:sz w:val="24"/>
-          <w:lang w:val="en-US"/>
-        </w:rPr>
-        <w:t xml:space="preserve">admin </w:t>
-      </w:r>
-      <w:r>
-        <w:rPr>
-          <w:sz w:val="24"/>
-          <w:lang w:val="en-US"/>
-        </w:rPr>
-        <w:t xml:space="preserve">untuk melihat galeri yang ada pada sistem. </w:t>
-      </w:r>
-      <w:r>
-        <w:rPr>
-          <w:sz w:val="24"/>
-        </w:rPr>
-        <w:t xml:space="preserve">Proses bisnis </w:t>
-      </w:r>
-      <w:r>
-        <w:rPr>
-          <w:iCs/>
-          <w:sz w:val="24"/>
-          <w:lang w:val="en-US"/>
-        </w:rPr>
-        <w:t>melihat galeri</w:t>
-      </w:r>
-      <w:r>
-        <w:rPr>
-          <w:i/>
-          <w:sz w:val="24"/>
-        </w:rPr>
-        <w:t xml:space="preserve"> </w:t>
-      </w:r>
-      <w:r>
-        <w:rPr>
-          <w:sz w:val="24"/>
-        </w:rPr>
-        <w:t>pada</w:t>
-      </w:r>
-      <w:r>
-        <w:rPr>
-          <w:spacing w:val="1"/>
-          <w:sz w:val="24"/>
-        </w:rPr>
-        <w:t xml:space="preserve"> </w:t>
+          <w:lang w:val="en-US"/>
+        </w:rPr>
+        <w:t>admin</w:t>
+      </w:r>
+      <w:r>
+        <w:t>dan pelanggan</w:t>
       </w:r>
       <w:r>
         <w:rPr>
           <w:i/>
           <w:iCs/>
-          <w:sz w:val="24"/>
+          <w:lang w:val="en-US"/>
+        </w:rPr>
+        <w:t xml:space="preserve"> </w:t>
+      </w:r>
+      <w:r>
+        <w:rPr>
+          <w:lang w:val="en-US"/>
+        </w:rPr>
+        <w:t xml:space="preserve">untuk melihat galeri yang ada pada sistem. </w:t>
+      </w:r>
+      <w:r>
+        <w:t xml:space="preserve">Proses bisnis </w:t>
+      </w:r>
+      <w:r>
+        <w:rPr>
+          <w:iCs/>
+          <w:lang w:val="en-US"/>
+        </w:rPr>
+        <w:t>melihat galeri</w:t>
+      </w:r>
+      <w:r>
+        <w:rPr>
+          <w:i/>
+        </w:rPr>
+        <w:t xml:space="preserve"> </w:t>
+      </w:r>
+      <w:r>
+        <w:t>pada</w:t>
+      </w:r>
+      <w:r>
+        <w:rPr>
+          <w:spacing w:val="1"/>
+        </w:rPr>
+        <w:t xml:space="preserve"> </w:t>
+      </w:r>
+      <w:r>
+        <w:rPr>
+          <w:i/>
+          <w:iCs/>
           <w:lang w:val="en-US"/>
         </w:rPr>
         <w:t>website</w:t>
@@ -20625,39 +20944,39 @@
       <w:r>
         <w:rPr>
           <w:spacing w:val="-1"/>
-          <w:sz w:val="24"/>
         </w:rPr>
         <w:t xml:space="preserve"> </w:t>
       </w:r>
       <w:r>
-        <w:rPr>
-          <w:sz w:val="24"/>
-        </w:rPr>
         <w:t>terlampir pada</w:t>
       </w:r>
       <w:r>
         <w:rPr>
           <w:spacing w:val="1"/>
-          <w:sz w:val="24"/>
         </w:rPr>
         <w:t xml:space="preserve"> </w:t>
       </w:r>
       <w:r>
-        <w:rPr>
-          <w:sz w:val="24"/>
-        </w:rPr>
-        <w:t xml:space="preserve">Gambar </w:t>
+        <w:t>Gambar</w:t>
+      </w:r>
+      <w:r>
+        <w:rPr>
+          <w:lang w:val="en-US"/>
+        </w:rPr>
+        <w:t>19.</w:t>
+      </w:r>
+      <w:r>
+        <w:t xml:space="preserve"> </w:t>
       </w:r>
       <w:r>
         <w:rPr>
           <w:noProof/>
-          <w:sz w:val="24"/>
         </w:rPr>
         <w:drawing>
-          <wp:inline distT="0" distB="0" distL="0" distR="0" wp14:anchorId="59DF0C4F" wp14:editId="799CD17C">
-            <wp:extent cx="6530340" cy="3139440"/>
-            <wp:effectExtent l="0" t="0" r="3810" b="3810"/>
-            <wp:docPr id="76" name="Picture 76"/>
+          <wp:inline distT="0" distB="0" distL="0" distR="0" wp14:anchorId="56082D6D" wp14:editId="660C0E28">
+            <wp:extent cx="6527800" cy="2613660"/>
+            <wp:effectExtent l="0" t="0" r="6350" b="0"/>
+            <wp:docPr id="51" name="Picture 51"/>
             <wp:cNvGraphicFramePr>
               <a:graphicFrameLocks xmlns:a="http://schemas.openxmlformats.org/drawingml/2006/main" noChangeAspect="1"/>
             </wp:cNvGraphicFramePr>
@@ -20665,7 +20984,7 @@
               <a:graphicData uri="http://schemas.openxmlformats.org/drawingml/2006/picture">
                 <pic:pic xmlns:pic="http://schemas.openxmlformats.org/drawingml/2006/picture">
                   <pic:nvPicPr>
-                    <pic:cNvPr id="0" name="Picture 16"/>
+                    <pic:cNvPr id="0" name="Picture 39"/>
                     <pic:cNvPicPr>
                       <a:picLocks noChangeAspect="1" noChangeArrowheads="1"/>
                     </pic:cNvPicPr>
@@ -20686,7 +21005,7 @@
                   <pic:spPr bwMode="auto">
                     <a:xfrm>
                       <a:off x="0" y="0"/>
-                      <a:ext cx="6530340" cy="3139440"/>
+                      <a:ext cx="6527800" cy="2613660"/>
                     </a:xfrm>
                     <a:prstGeom prst="rect">
                       <a:avLst/>
@@ -21083,7 +21402,14 @@
           <w:sz w:val="24"/>
           <w:lang w:val="en-US"/>
         </w:rPr>
-        <w:t>18.</w:t>
+        <w:t>20</w:t>
+      </w:r>
+      <w:r>
+        <w:rPr>
+          <w:sz w:val="24"/>
+          <w:lang w:val="en-US"/>
+        </w:rPr>
+        <w:t>.</w:t>
       </w:r>
     </w:p>
     <w:p>
@@ -21100,7 +21426,6 @@
           <w:noProof/>
           <w:sz w:val="24"/>
         </w:rPr>
-        <w:lastRenderedPageBreak/>
         <w:drawing>
           <wp:inline distT="0" distB="0" distL="0" distR="0" wp14:anchorId="60E8A163" wp14:editId="22BFEE88">
             <wp:extent cx="6515100" cy="2080260"/>
@@ -21547,7 +21872,7 @@
           <w:sz w:val="24"/>
           <w:lang w:val="en-US"/>
         </w:rPr>
-        <w:t>19</w:t>
+        <w:t>21</w:t>
       </w:r>
       <w:r>
         <w:rPr>
@@ -21865,7 +22190,6 @@
         <w:rPr>
           <w:lang w:val="en-US"/>
         </w:rPr>
-        <w:lastRenderedPageBreak/>
         <w:t xml:space="preserve">“Hapus”. Kemudian sistem akan mengkonfirmasi, apakah anda yakin untuk menghapus </w:t>
       </w:r>
       <w:r>
@@ -22015,7 +22339,14 @@
           <w:sz w:val="24"/>
           <w:lang w:val="en-US"/>
         </w:rPr>
-        <w:t>20</w:t>
+        <w:t>2</w:t>
+      </w:r>
+      <w:r>
+        <w:rPr>
+          <w:sz w:val="24"/>
+          <w:lang w:val="en-US"/>
+        </w:rPr>
+        <w:t>2</w:t>
       </w:r>
       <w:r>
         <w:rPr>
@@ -22038,6 +22369,7 @@
           <w:noProof/>
           <w:sz w:val="24"/>
         </w:rPr>
+        <w:lastRenderedPageBreak/>
         <w:drawing>
           <wp:inline distT="0" distB="0" distL="0" distR="0" wp14:anchorId="6D6EFB49" wp14:editId="3079C7C1">
             <wp:extent cx="6515100" cy="2080260"/>
@@ -22415,9 +22747,9 @@
         </w:rPr>
         <w:lastRenderedPageBreak/>
         <w:drawing>
-          <wp:inline distT="0" distB="0" distL="0" distR="0" wp14:anchorId="076E1D6F" wp14:editId="2E8B995E">
-            <wp:extent cx="6527800" cy="3672205"/>
-            <wp:effectExtent l="0" t="0" r="6350" b="4445"/>
+          <wp:inline distT="0" distB="0" distL="0" distR="0" wp14:anchorId="076E1D6F" wp14:editId="0D113B9A">
+            <wp:extent cx="6515384" cy="3665220"/>
+            <wp:effectExtent l="0" t="0" r="0" b="0"/>
             <wp:docPr id="9" name="Picture 9"/>
             <wp:cNvGraphicFramePr>
               <a:graphicFrameLocks xmlns:a="http://schemas.openxmlformats.org/drawingml/2006/main" noChangeAspect="1"/>
@@ -22447,7 +22779,7 @@
                   <pic:spPr bwMode="auto">
                     <a:xfrm>
                       <a:off x="0" y="0"/>
-                      <a:ext cx="6527800" cy="3672205"/>
+                      <a:ext cx="6534247" cy="3675831"/>
                     </a:xfrm>
                     <a:prstGeom prst="rect">
                       <a:avLst/>
@@ -34282,7 +34614,6 @@
   <w:style w:type="character" w:default="1" w:styleId="DefaultParagraphFont">
     <w:name w:val="Default Paragraph Font"/>
     <w:uiPriority w:val="1"/>
-    <w:semiHidden/>
     <w:unhideWhenUsed/>
   </w:style>
   <w:style w:type="table" w:default="1" w:styleId="TableNormal">
@@ -34568,6 +34899,24 @@
       <w:sz w:val="32"/>
       <w:szCs w:val="32"/>
       <w:lang w:val="en-US"/>
+    </w:rPr>
+  </w:style>
+  <w:style w:type="paragraph" w:styleId="NormalWeb">
+    <w:name w:val="Normal (Web)"/>
+    <w:basedOn w:val="Normal"/>
+    <w:uiPriority w:val="99"/>
+    <w:unhideWhenUsed/>
+    <w:rsid w:val="00295C8B"/>
+    <w:pPr>
+      <w:widowControl/>
+      <w:autoSpaceDE/>
+      <w:autoSpaceDN/>
+      <w:spacing w:before="100" w:beforeAutospacing="1" w:after="100" w:afterAutospacing="1"/>
+    </w:pPr>
+    <w:rPr>
+      <w:sz w:val="24"/>
+      <w:szCs w:val="24"/>
+      <w:lang w:val="en-ID" w:eastAsia="en-ID"/>
     </w:rPr>
   </w:style>
 </w:styles>

--- a/Laporan Project PASTI.docx
+++ b/Laporan Project PASTI.docx
@@ -13038,6 +13038,20 @@
       </w:r>
       <w:r>
         <w:rPr>
+          <w:i/>
+          <w:iCs/>
+          <w:lang w:val="en-US"/>
+        </w:rPr>
+        <w:t xml:space="preserve">admin </w:t>
+      </w:r>
+      <w:r>
+        <w:rPr>
+          <w:lang w:val="en-US"/>
+        </w:rPr>
+        <w:t xml:space="preserve">dan </w:t>
+      </w:r>
+      <w:r>
+        <w:rPr>
           <w:iCs/>
           <w:lang w:val="en-US"/>
         </w:rPr>
@@ -13153,7 +13167,20 @@
       </w:r>
       <w:r>
         <w:rPr>
+          <w:i/>
           <w:iCs/>
+          <w:lang w:val="en-US"/>
+        </w:rPr>
+        <w:t>admin</w:t>
+      </w:r>
+      <w:r>
+        <w:rPr>
+          <w:lang w:val="en-US"/>
+        </w:rPr>
+        <w:t xml:space="preserve"> dan </w:t>
+      </w:r>
+      <w:r>
+        <w:rPr>
           <w:lang w:val="en-US"/>
         </w:rPr>
         <w:t>pelanggan</w:t>
@@ -13302,7 +13329,33 @@
         <w:rPr>
           <w:lang w:val="en-US"/>
         </w:rPr>
-        <w:t>Fungsi melihat keranjang digunakan oleh pelanggan untuk melihat pesanan apa saja yang terdapat di keranjang.</w:t>
+        <w:t>Fungsi melihat keranjang digunakan oleh</w:t>
+      </w:r>
+      <w:r>
+        <w:rPr>
+          <w:lang w:val="en-US"/>
+        </w:rPr>
+        <w:t xml:space="preserve"> </w:t>
+      </w:r>
+      <w:r>
+        <w:rPr>
+          <w:i/>
+          <w:iCs/>
+          <w:lang w:val="en-US"/>
+        </w:rPr>
+        <w:t>admin</w:t>
+      </w:r>
+      <w:r>
+        <w:rPr>
+          <w:lang w:val="en-US"/>
+        </w:rPr>
+        <w:t xml:space="preserve"> dan</w:t>
+      </w:r>
+      <w:r>
+        <w:rPr>
+          <w:lang w:val="en-US"/>
+        </w:rPr>
+        <w:t xml:space="preserve"> pelanggan untuk melihat pesanan apa saja yang terdapat di keranjang.</w:t>
       </w:r>
     </w:p>
     <w:p>
@@ -13398,7 +13451,21 @@
           <w:iCs/>
           <w:lang w:val="en-US"/>
         </w:rPr>
-        <w:t xml:space="preserve">admin </w:t>
+        <w:t>admin</w:t>
+      </w:r>
+      <w:r>
+        <w:rPr>
+          <w:lang w:val="en-US"/>
+        </w:rPr>
+        <w:t xml:space="preserve"> dan pelanggan</w:t>
+      </w:r>
+      <w:r>
+        <w:rPr>
+          <w:i/>
+          <w:iCs/>
+          <w:lang w:val="en-US"/>
+        </w:rPr>
+        <w:t xml:space="preserve"> </w:t>
       </w:r>
       <w:r>
         <w:rPr>
@@ -13613,7 +13680,21 @@
           <w:iCs/>
           <w:lang w:val="en-US"/>
         </w:rPr>
-        <w:t xml:space="preserve">admin </w:t>
+        <w:t>admin</w:t>
+      </w:r>
+      <w:r>
+        <w:rPr>
+          <w:lang w:val="en-US"/>
+        </w:rPr>
+        <w:t xml:space="preserve"> dan pelanggan</w:t>
+      </w:r>
+      <w:r>
+        <w:rPr>
+          <w:i/>
+          <w:iCs/>
+          <w:lang w:val="en-US"/>
+        </w:rPr>
+        <w:t xml:space="preserve"> </w:t>
       </w:r>
       <w:r>
         <w:rPr>
@@ -13839,7 +13920,21 @@
           <w:iCs/>
           <w:lang w:val="en-US"/>
         </w:rPr>
-        <w:t xml:space="preserve">admin </w:t>
+        <w:t>admin</w:t>
+      </w:r>
+      <w:r>
+        <w:rPr>
+          <w:lang w:val="en-US"/>
+        </w:rPr>
+        <w:t xml:space="preserve"> dan pelanggan</w:t>
+      </w:r>
+      <w:r>
+        <w:rPr>
+          <w:i/>
+          <w:iCs/>
+          <w:lang w:val="en-US"/>
+        </w:rPr>
+        <w:t xml:space="preserve"> </w:t>
       </w:r>
       <w:r>
         <w:rPr>
@@ -13933,7 +14028,14 @@
         <w:rPr>
           <w:lang w:val="en-US"/>
         </w:rPr>
-        <w:t xml:space="preserve"> baru yang ingin ditambahkan ke dalam sistem.</w:t>
+        <w:t xml:space="preserve"> baru yang ingin </w:t>
+      </w:r>
+      <w:r>
+        <w:rPr>
+          <w:lang w:val="en-US"/>
+        </w:rPr>
+        <w:lastRenderedPageBreak/>
+        <w:t>ditambahkan ke dalam sistem.</w:t>
       </w:r>
     </w:p>
     <w:p>
@@ -13954,7 +14056,6 @@
         <w:rPr>
           <w:lang w:val="en-US"/>
         </w:rPr>
-        <w:lastRenderedPageBreak/>
         <w:t>Fungsi Mengedit Galeri</w:t>
       </w:r>
     </w:p>
@@ -34614,6 +34715,7 @@
   <w:style w:type="character" w:default="1" w:styleId="DefaultParagraphFont">
     <w:name w:val="Default Paragraph Font"/>
     <w:uiPriority w:val="1"/>
+    <w:semiHidden/>
     <w:unhideWhenUsed/>
   </w:style>
   <w:style w:type="table" w:default="1" w:styleId="TableNormal">

--- a/Laporan Project PASTI.docx
+++ b/Laporan Project PASTI.docx
@@ -22717,9 +22717,9 @@
           <w:noProof/>
         </w:rPr>
         <w:drawing>
-          <wp:inline distT="0" distB="0" distL="0" distR="0" wp14:anchorId="5794B04C" wp14:editId="65C52346">
-            <wp:extent cx="6527800" cy="3672205"/>
-            <wp:effectExtent l="0" t="0" r="6350" b="4445"/>
+          <wp:inline distT="0" distB="0" distL="0" distR="0" wp14:anchorId="5794B04C" wp14:editId="3ABED5F1">
+            <wp:extent cx="6102927" cy="2985135"/>
+            <wp:effectExtent l="0" t="0" r="0" b="5715"/>
             <wp:docPr id="7" name="Picture 7"/>
             <wp:cNvGraphicFramePr>
               <a:graphicFrameLocks xmlns:a="http://schemas.openxmlformats.org/drawingml/2006/main" noChangeAspect="1"/>
@@ -22749,7 +22749,7 @@
                   <pic:spPr bwMode="auto">
                     <a:xfrm>
                       <a:off x="0" y="0"/>
-                      <a:ext cx="6527800" cy="3672205"/>
+                      <a:ext cx="6121576" cy="2994257"/>
                     </a:xfrm>
                     <a:prstGeom prst="rect">
                       <a:avLst/>
@@ -22846,10 +22846,9 @@
         <w:rPr>
           <w:noProof/>
         </w:rPr>
-        <w:lastRenderedPageBreak/>
         <w:drawing>
-          <wp:inline distT="0" distB="0" distL="0" distR="0" wp14:anchorId="076E1D6F" wp14:editId="0D113B9A">
-            <wp:extent cx="6515384" cy="3665220"/>
+          <wp:inline distT="0" distB="0" distL="0" distR="0" wp14:anchorId="076E1D6F" wp14:editId="392A9BF4">
+            <wp:extent cx="6137563" cy="2915920"/>
             <wp:effectExtent l="0" t="0" r="0" b="0"/>
             <wp:docPr id="9" name="Picture 9"/>
             <wp:cNvGraphicFramePr>
@@ -22880,7 +22879,7 @@
                   <pic:spPr bwMode="auto">
                     <a:xfrm>
                       <a:off x="0" y="0"/>
-                      <a:ext cx="6534247" cy="3675831"/>
+                      <a:ext cx="6179277" cy="2935738"/>
                     </a:xfrm>
                     <a:prstGeom prst="rect">
                       <a:avLst/>
@@ -22953,6 +22952,7 @@
         <w:rPr>
           <w:lang w:val="en-US"/>
         </w:rPr>
+        <w:lastRenderedPageBreak/>
         <w:t>Tampilan Melihat Produk</w:t>
       </w:r>
     </w:p>
@@ -22970,9 +22970,9 @@
           <w:noProof/>
         </w:rPr>
         <w:drawing>
-          <wp:inline distT="0" distB="0" distL="0" distR="0" wp14:anchorId="24E0BCCC" wp14:editId="79D4A872">
-            <wp:extent cx="6527800" cy="3674110"/>
-            <wp:effectExtent l="0" t="0" r="6350" b="2540"/>
+          <wp:inline distT="0" distB="0" distL="0" distR="0" wp14:anchorId="24E0BCCC" wp14:editId="1BF20C2E">
+            <wp:extent cx="6213763" cy="3310890"/>
+            <wp:effectExtent l="0" t="0" r="0" b="3810"/>
             <wp:docPr id="88" name="Picture 88"/>
             <wp:cNvGraphicFramePr>
               <a:graphicFrameLocks xmlns:a="http://schemas.openxmlformats.org/drawingml/2006/main" noChangeAspect="1"/>
@@ -23002,7 +23002,7 @@
                   <pic:spPr bwMode="auto">
                     <a:xfrm>
                       <a:off x="0" y="0"/>
-                      <a:ext cx="6527800" cy="3674110"/>
+                      <a:ext cx="6220036" cy="3314233"/>
                     </a:xfrm>
                     <a:prstGeom prst="rect">
                       <a:avLst/>
@@ -23030,7 +23030,6 @@
       </w:pPr>
       <w:bookmarkStart w:id="125" w:name="_Toc166746807"/>
       <w:r>
-        <w:lastRenderedPageBreak/>
         <w:t xml:space="preserve">Gambar </w:t>
       </w:r>
       <w:r>
@@ -23093,9 +23092,9 @@
           <w:noProof/>
         </w:rPr>
         <w:drawing>
-          <wp:inline distT="0" distB="0" distL="0" distR="0" wp14:anchorId="52E97C87" wp14:editId="7DE6849F">
-            <wp:extent cx="6527800" cy="3674110"/>
-            <wp:effectExtent l="0" t="0" r="6350" b="2540"/>
+          <wp:inline distT="0" distB="0" distL="0" distR="0" wp14:anchorId="52E97C87" wp14:editId="37841701">
+            <wp:extent cx="6165272" cy="3470065"/>
+            <wp:effectExtent l="0" t="0" r="6985" b="0"/>
             <wp:docPr id="89" name="Picture 89"/>
             <wp:cNvGraphicFramePr>
               <a:graphicFrameLocks xmlns:a="http://schemas.openxmlformats.org/drawingml/2006/main" noChangeAspect="1"/>
@@ -23125,7 +23124,7 @@
                   <pic:spPr bwMode="auto">
                     <a:xfrm>
                       <a:off x="0" y="0"/>
-                      <a:ext cx="6527800" cy="3674110"/>
+                      <a:ext cx="6172589" cy="3474184"/>
                     </a:xfrm>
                     <a:prstGeom prst="rect">
                       <a:avLst/>
@@ -23198,6 +23197,7 @@
         <w:rPr>
           <w:lang w:val="en-US"/>
         </w:rPr>
+        <w:lastRenderedPageBreak/>
         <w:t>Tampilan Halaman Keranjang</w:t>
       </w:r>
     </w:p>
@@ -23214,11 +23214,10 @@
         <w:rPr>
           <w:noProof/>
         </w:rPr>
-        <w:lastRenderedPageBreak/>
         <w:drawing>
-          <wp:inline distT="0" distB="0" distL="0" distR="0" wp14:anchorId="5A8BC73F" wp14:editId="792DA3F8">
-            <wp:extent cx="6527800" cy="3674110"/>
-            <wp:effectExtent l="0" t="0" r="6350" b="2540"/>
+          <wp:inline distT="0" distB="0" distL="0" distR="0" wp14:anchorId="5A8BC73F" wp14:editId="4E0F1861">
+            <wp:extent cx="5855855" cy="3295912"/>
+            <wp:effectExtent l="0" t="0" r="0" b="0"/>
             <wp:docPr id="90" name="Picture 90"/>
             <wp:cNvGraphicFramePr>
               <a:graphicFrameLocks xmlns:a="http://schemas.openxmlformats.org/drawingml/2006/main" noChangeAspect="1"/>
@@ -23248,7 +23247,7 @@
                   <pic:spPr bwMode="auto">
                     <a:xfrm>
                       <a:off x="0" y="0"/>
-                      <a:ext cx="6527800" cy="3674110"/>
+                      <a:ext cx="5863839" cy="3300406"/>
                     </a:xfrm>
                     <a:prstGeom prst="rect">
                       <a:avLst/>
@@ -23307,6 +23306,10 @@
     <w:p>
       <w:pPr>
         <w:pStyle w:val="BodyText"/>
+        <w:numPr>
+          <w:ilvl w:val="2"/>
+          <w:numId w:val="9"/>
+        </w:numPr>
         <w:spacing w:before="139" w:line="360" w:lineRule="auto"/>
         <w:jc w:val="both"/>
         <w:rPr>
@@ -23315,13 +23318,29 @@
       </w:pPr>
       <w:r>
         <w:rPr>
+          <w:lang w:val="en-US"/>
+        </w:rPr>
+        <w:t>Tampilan Halaman Order</w:t>
+      </w:r>
+    </w:p>
+    <w:p>
+      <w:pPr>
+        <w:pStyle w:val="BodyText"/>
+        <w:spacing w:before="139" w:line="360" w:lineRule="auto"/>
+        <w:jc w:val="both"/>
+        <w:rPr>
+          <w:lang w:val="en-US"/>
+        </w:rPr>
+      </w:pPr>
+      <w:r>
+        <w:rPr>
           <w:noProof/>
         </w:rPr>
         <w:drawing>
-          <wp:inline distT="0" distB="0" distL="0" distR="0" wp14:anchorId="14963915" wp14:editId="0A9D30B2">
-            <wp:extent cx="6527800" cy="3674110"/>
-            <wp:effectExtent l="0" t="0" r="6350" b="2540"/>
-            <wp:docPr id="85" name="Picture 85"/>
+          <wp:inline distT="0" distB="0" distL="0" distR="0" wp14:anchorId="1D17921A" wp14:editId="2C3512D7">
+            <wp:extent cx="5793510" cy="3260258"/>
+            <wp:effectExtent l="0" t="0" r="0" b="0"/>
+            <wp:docPr id="15" name="Picture 15"/>
             <wp:cNvGraphicFramePr>
               <a:graphicFrameLocks xmlns:a="http://schemas.openxmlformats.org/drawingml/2006/main" noChangeAspect="1"/>
             </wp:cNvGraphicFramePr>
@@ -23329,7 +23348,7 @@
               <a:graphicData uri="http://schemas.openxmlformats.org/drawingml/2006/picture">
                 <pic:pic xmlns:pic="http://schemas.openxmlformats.org/drawingml/2006/picture">
                   <pic:nvPicPr>
-                    <pic:cNvPr id="0" name="Picture 30"/>
+                    <pic:cNvPr id="0" name="Picture 1"/>
                     <pic:cNvPicPr>
                       <a:picLocks noChangeAspect="1" noChangeArrowheads="1"/>
                     </pic:cNvPicPr>
@@ -23350,7 +23369,7 @@
                   <pic:spPr bwMode="auto">
                     <a:xfrm>
                       <a:off x="0" y="0"/>
-                      <a:ext cx="6527800" cy="3674110"/>
+                      <a:ext cx="5796597" cy="3261995"/>
                     </a:xfrm>
                     <a:prstGeom prst="rect">
                       <a:avLst/>
@@ -23376,35 +23395,34 @@
           <w:lang w:val="en-US"/>
         </w:rPr>
       </w:pPr>
-      <w:bookmarkStart w:id="128" w:name="_Toc166746810"/>
       <w:r>
         <w:t xml:space="preserve">Gambar </w:t>
       </w:r>
       <w:r>
-        <w:fldChar w:fldCharType="begin"/>
-      </w:r>
-      <w:r>
-        <w:instrText xml:space="preserve"> SEQ Gambar \* ARABIC </w:instrText>
-      </w:r>
-      <w:r>
-        <w:fldChar w:fldCharType="separate"/>
-      </w:r>
-      <w:r>
-        <w:rPr>
-          <w:noProof/>
+        <w:rPr>
+          <w:lang w:val="en-US"/>
         </w:rPr>
         <w:t>28</w:t>
       </w:r>
       <w:r>
-        <w:fldChar w:fldCharType="end"/>
-      </w:r>
-      <w:r>
-        <w:rPr>
-          <w:lang w:val="en-US"/>
-        </w:rPr>
-        <w:t xml:space="preserve"> Tampilan Menambah Produk</w:t>
-      </w:r>
-      <w:bookmarkEnd w:id="128"/>
+        <w:rPr>
+          <w:lang w:val="en-US"/>
+        </w:rPr>
+        <w:t xml:space="preserve"> Tampilan Halaman </w:t>
+      </w:r>
+      <w:r>
+        <w:rPr>
+          <w:lang w:val="en-US"/>
+        </w:rPr>
+        <w:t>Order.</w:t>
+      </w:r>
+    </w:p>
+    <w:p>
+      <w:pPr>
+        <w:rPr>
+          <w:lang w:val="en-US"/>
+        </w:rPr>
+      </w:pPr>
     </w:p>
     <w:p>
       <w:pPr>
@@ -23424,7 +23442,7 @@
           <w:lang w:val="en-US"/>
         </w:rPr>
         <w:lastRenderedPageBreak/>
-        <w:t>Tampilan Melihat Produk</w:t>
+        <w:t>Tampilan Menambah Produk</w:t>
       </w:r>
     </w:p>
     <w:p>
@@ -23441,10 +23459,10 @@
           <w:noProof/>
         </w:rPr>
         <w:drawing>
-          <wp:inline distT="0" distB="0" distL="0" distR="0" wp14:anchorId="6A242D72" wp14:editId="6D55A864">
-            <wp:extent cx="6527800" cy="3674110"/>
-            <wp:effectExtent l="0" t="0" r="6350" b="2540"/>
-            <wp:docPr id="84" name="Picture 84"/>
+          <wp:inline distT="0" distB="0" distL="0" distR="0" wp14:anchorId="14963915" wp14:editId="3056178F">
+            <wp:extent cx="5963863" cy="3013491"/>
+            <wp:effectExtent l="0" t="0" r="0" b="0"/>
+            <wp:docPr id="85" name="Picture 85"/>
             <wp:cNvGraphicFramePr>
               <a:graphicFrameLocks xmlns:a="http://schemas.openxmlformats.org/drawingml/2006/main" noChangeAspect="1"/>
             </wp:cNvGraphicFramePr>
@@ -23452,7 +23470,7 @@
               <a:graphicData uri="http://schemas.openxmlformats.org/drawingml/2006/picture">
                 <pic:pic xmlns:pic="http://schemas.openxmlformats.org/drawingml/2006/picture">
                   <pic:nvPicPr>
-                    <pic:cNvPr id="0" name="Picture 28"/>
+                    <pic:cNvPr id="0" name="Picture 30"/>
                     <pic:cNvPicPr>
                       <a:picLocks noChangeAspect="1" noChangeArrowheads="1"/>
                     </pic:cNvPicPr>
@@ -23473,7 +23491,7 @@
                   <pic:spPr bwMode="auto">
                     <a:xfrm>
                       <a:off x="0" y="0"/>
-                      <a:ext cx="6527800" cy="3674110"/>
+                      <a:ext cx="5978369" cy="3020821"/>
                     </a:xfrm>
                     <a:prstGeom prst="rect">
                       <a:avLst/>
@@ -23499,35 +23517,23 @@
           <w:lang w:val="en-US"/>
         </w:rPr>
       </w:pPr>
-      <w:bookmarkStart w:id="129" w:name="_Toc166746811"/>
+      <w:bookmarkStart w:id="128" w:name="_Toc166746810"/>
       <w:r>
         <w:t xml:space="preserve">Gambar </w:t>
       </w:r>
       <w:r>
-        <w:fldChar w:fldCharType="begin"/>
-      </w:r>
-      <w:r>
-        <w:instrText xml:space="preserve"> SEQ Gambar \* ARABIC </w:instrText>
-      </w:r>
-      <w:r>
-        <w:fldChar w:fldCharType="separate"/>
-      </w:r>
-      <w:r>
-        <w:rPr>
-          <w:noProof/>
+        <w:rPr>
+          <w:lang w:val="en-US"/>
         </w:rPr>
         <w:t>29</w:t>
       </w:r>
       <w:r>
-        <w:fldChar w:fldCharType="end"/>
-      </w:r>
-      <w:r>
-        <w:rPr>
-          <w:lang w:val="en-US"/>
-        </w:rPr>
-        <w:t xml:space="preserve"> Tampilan Melihat Produk</w:t>
-      </w:r>
-      <w:bookmarkEnd w:id="129"/>
+        <w:rPr>
+          <w:lang w:val="en-US"/>
+        </w:rPr>
+        <w:t xml:space="preserve"> Tampilan Menambah Produk</w:t>
+      </w:r>
+      <w:bookmarkEnd w:id="128"/>
     </w:p>
     <w:p>
       <w:pPr>
@@ -23546,7 +23552,7 @@
         <w:rPr>
           <w:lang w:val="en-US"/>
         </w:rPr>
-        <w:t>Tampilan Mengedit Produk</w:t>
+        <w:t>Tampilan Melihat Produk</w:t>
       </w:r>
     </w:p>
     <w:p>
@@ -23562,12 +23568,11 @@
         <w:rPr>
           <w:noProof/>
         </w:rPr>
-        <w:lastRenderedPageBreak/>
         <w:drawing>
-          <wp:inline distT="0" distB="0" distL="0" distR="0" wp14:anchorId="093DE5B6" wp14:editId="5833756D">
-            <wp:extent cx="6527800" cy="3674110"/>
-            <wp:effectExtent l="0" t="0" r="6350" b="2540"/>
-            <wp:docPr id="86" name="Picture 86"/>
+          <wp:inline distT="0" distB="0" distL="0" distR="0" wp14:anchorId="6A242D72" wp14:editId="5137FB0B">
+            <wp:extent cx="5922818" cy="3240937"/>
+            <wp:effectExtent l="0" t="0" r="1905" b="0"/>
+            <wp:docPr id="84" name="Picture 84"/>
             <wp:cNvGraphicFramePr>
               <a:graphicFrameLocks xmlns:a="http://schemas.openxmlformats.org/drawingml/2006/main" noChangeAspect="1"/>
             </wp:cNvGraphicFramePr>
@@ -23575,7 +23580,7 @@
               <a:graphicData uri="http://schemas.openxmlformats.org/drawingml/2006/picture">
                 <pic:pic xmlns:pic="http://schemas.openxmlformats.org/drawingml/2006/picture">
                   <pic:nvPicPr>
-                    <pic:cNvPr id="0" name="Picture 32"/>
+                    <pic:cNvPr id="0" name="Picture 28"/>
                     <pic:cNvPicPr>
                       <a:picLocks noChangeAspect="1" noChangeArrowheads="1"/>
                     </pic:cNvPicPr>
@@ -23596,7 +23601,7 @@
                   <pic:spPr bwMode="auto">
                     <a:xfrm>
                       <a:off x="0" y="0"/>
-                      <a:ext cx="6527800" cy="3674110"/>
+                      <a:ext cx="5928155" cy="3243857"/>
                     </a:xfrm>
                     <a:prstGeom prst="rect">
                       <a:avLst/>
@@ -23622,35 +23627,37 @@
           <w:lang w:val="en-US"/>
         </w:rPr>
       </w:pPr>
-      <w:bookmarkStart w:id="130" w:name="_Toc166746812"/>
+      <w:bookmarkStart w:id="129" w:name="_Toc166746811"/>
       <w:r>
         <w:t xml:space="preserve">Gambar </w:t>
       </w:r>
       <w:r>
-        <w:fldChar w:fldCharType="begin"/>
-      </w:r>
-      <w:r>
-        <w:instrText xml:space="preserve"> SEQ Gambar \* ARABIC </w:instrText>
-      </w:r>
-      <w:r>
-        <w:fldChar w:fldCharType="separate"/>
-      </w:r>
-      <w:r>
-        <w:rPr>
-          <w:noProof/>
+        <w:rPr>
+          <w:lang w:val="en-US"/>
         </w:rPr>
         <w:t>30</w:t>
       </w:r>
       <w:r>
-        <w:fldChar w:fldCharType="end"/>
-      </w:r>
-      <w:r>
-        <w:rPr>
-          <w:lang w:val="en-US"/>
-        </w:rPr>
-        <w:t xml:space="preserve"> Tampilan Mengedit Produk</w:t>
-      </w:r>
-      <w:bookmarkEnd w:id="130"/>
+        <w:rPr>
+          <w:lang w:val="en-US"/>
+        </w:rPr>
+        <w:t xml:space="preserve"> Tampilan Melihat Produk</w:t>
+      </w:r>
+      <w:bookmarkEnd w:id="129"/>
+    </w:p>
+    <w:p>
+      <w:pPr>
+        <w:rPr>
+          <w:lang w:val="en-US"/>
+        </w:rPr>
+      </w:pPr>
+    </w:p>
+    <w:p>
+      <w:pPr>
+        <w:rPr>
+          <w:lang w:val="en-US"/>
+        </w:rPr>
+      </w:pPr>
     </w:p>
     <w:p>
       <w:pPr>
@@ -23669,7 +23676,8 @@
         <w:rPr>
           <w:lang w:val="en-US"/>
         </w:rPr>
-        <w:t>Tampilan Menghapus Produk</w:t>
+        <w:lastRenderedPageBreak/>
+        <w:t>Tampilan Mengedit Produk</w:t>
       </w:r>
     </w:p>
     <w:p>
@@ -23686,10 +23694,10 @@
           <w:noProof/>
         </w:rPr>
         <w:drawing>
-          <wp:inline distT="0" distB="0" distL="0" distR="0" wp14:anchorId="14A7F58F" wp14:editId="5E972C9D">
-            <wp:extent cx="6527800" cy="3674110"/>
-            <wp:effectExtent l="0" t="0" r="6350" b="2540"/>
-            <wp:docPr id="87" name="Picture 87"/>
+          <wp:inline distT="0" distB="0" distL="0" distR="0" wp14:anchorId="093DE5B6" wp14:editId="0CC1AAA2">
+            <wp:extent cx="5654964" cy="3182843"/>
+            <wp:effectExtent l="0" t="0" r="3175" b="0"/>
+            <wp:docPr id="86" name="Picture 86"/>
             <wp:cNvGraphicFramePr>
               <a:graphicFrameLocks xmlns:a="http://schemas.openxmlformats.org/drawingml/2006/main" noChangeAspect="1"/>
             </wp:cNvGraphicFramePr>
@@ -23697,7 +23705,7 @@
               <a:graphicData uri="http://schemas.openxmlformats.org/drawingml/2006/picture">
                 <pic:pic xmlns:pic="http://schemas.openxmlformats.org/drawingml/2006/picture">
                   <pic:nvPicPr>
-                    <pic:cNvPr id="0" name="Picture 34"/>
+                    <pic:cNvPr id="0" name="Picture 32"/>
                     <pic:cNvPicPr>
                       <a:picLocks noChangeAspect="1" noChangeArrowheads="1"/>
                     </pic:cNvPicPr>
@@ -23718,7 +23726,7 @@
                   <pic:spPr bwMode="auto">
                     <a:xfrm>
                       <a:off x="0" y="0"/>
-                      <a:ext cx="6527800" cy="3674110"/>
+                      <a:ext cx="5662118" cy="3186869"/>
                     </a:xfrm>
                     <a:prstGeom prst="rect">
                       <a:avLst/>
@@ -23744,36 +23752,23 @@
           <w:lang w:val="en-US"/>
         </w:rPr>
       </w:pPr>
-      <w:bookmarkStart w:id="131" w:name="_Toc166746813"/>
-      <w:r>
-        <w:lastRenderedPageBreak/>
+      <w:bookmarkStart w:id="130" w:name="_Toc166746812"/>
+      <w:r>
         <w:t xml:space="preserve">Gambar </w:t>
       </w:r>
       <w:r>
-        <w:fldChar w:fldCharType="begin"/>
-      </w:r>
-      <w:r>
-        <w:instrText xml:space="preserve"> SEQ Gambar \* ARABIC </w:instrText>
-      </w:r>
-      <w:r>
-        <w:fldChar w:fldCharType="separate"/>
-      </w:r>
-      <w:r>
-        <w:rPr>
-          <w:noProof/>
+        <w:rPr>
+          <w:lang w:val="en-US"/>
         </w:rPr>
         <w:t>31</w:t>
       </w:r>
       <w:r>
-        <w:fldChar w:fldCharType="end"/>
-      </w:r>
-      <w:r>
-        <w:rPr>
-          <w:lang w:val="en-US"/>
-        </w:rPr>
-        <w:t xml:space="preserve"> Tampilan Menghapus Produk</w:t>
-      </w:r>
-      <w:bookmarkEnd w:id="131"/>
+        <w:rPr>
+          <w:lang w:val="en-US"/>
+        </w:rPr>
+        <w:t xml:space="preserve"> Tampilan Mengedit Produk</w:t>
+      </w:r>
+      <w:bookmarkEnd w:id="130"/>
     </w:p>
     <w:p>
       <w:pPr>
@@ -23792,7 +23787,7 @@
         <w:rPr>
           <w:lang w:val="en-US"/>
         </w:rPr>
-        <w:t>Tampilan Menambah Kategori</w:t>
+        <w:t>Tampilan Menghapus Produk</w:t>
       </w:r>
     </w:p>
     <w:p>
@@ -23809,9 +23804,127 @@
           <w:noProof/>
         </w:rPr>
         <w:drawing>
-          <wp:inline distT="0" distB="0" distL="0" distR="0" wp14:anchorId="10948962" wp14:editId="09216205">
-            <wp:extent cx="6527800" cy="3375660"/>
-            <wp:effectExtent l="0" t="0" r="6350" b="0"/>
+          <wp:inline distT="0" distB="0" distL="0" distR="0" wp14:anchorId="14A7F58F" wp14:editId="24CBB18A">
+            <wp:extent cx="6015182" cy="3385588"/>
+            <wp:effectExtent l="0" t="0" r="5080" b="5715"/>
+            <wp:docPr id="87" name="Picture 87"/>
+            <wp:cNvGraphicFramePr>
+              <a:graphicFrameLocks xmlns:a="http://schemas.openxmlformats.org/drawingml/2006/main" noChangeAspect="1"/>
+            </wp:cNvGraphicFramePr>
+            <a:graphic xmlns:a="http://schemas.openxmlformats.org/drawingml/2006/main">
+              <a:graphicData uri="http://schemas.openxmlformats.org/drawingml/2006/picture">
+                <pic:pic xmlns:pic="http://schemas.openxmlformats.org/drawingml/2006/picture">
+                  <pic:nvPicPr>
+                    <pic:cNvPr id="0" name="Picture 34"/>
+                    <pic:cNvPicPr>
+                      <a:picLocks noChangeAspect="1" noChangeArrowheads="1"/>
+                    </pic:cNvPicPr>
+                  </pic:nvPicPr>
+                  <pic:blipFill>
+                    <a:blip r:embed="rId45" cstate="print">
+                      <a:extLst>
+                        <a:ext uri="{28A0092B-C50C-407E-A947-70E740481C1C}">
+                          <a14:useLocalDpi xmlns:a14="http://schemas.microsoft.com/office/drawing/2010/main" val="0"/>
+                        </a:ext>
+                      </a:extLst>
+                    </a:blip>
+                    <a:srcRect/>
+                    <a:stretch>
+                      <a:fillRect/>
+                    </a:stretch>
+                  </pic:blipFill>
+                  <pic:spPr bwMode="auto">
+                    <a:xfrm>
+                      <a:off x="0" y="0"/>
+                      <a:ext cx="6018087" cy="3387223"/>
+                    </a:xfrm>
+                    <a:prstGeom prst="rect">
+                      <a:avLst/>
+                    </a:prstGeom>
+                    <a:noFill/>
+                    <a:ln>
+                      <a:noFill/>
+                    </a:ln>
+                  </pic:spPr>
+                </pic:pic>
+              </a:graphicData>
+            </a:graphic>
+          </wp:inline>
+        </w:drawing>
+      </w:r>
+    </w:p>
+    <w:p>
+      <w:pPr>
+        <w:pStyle w:val="Caption"/>
+        <w:spacing w:line="360" w:lineRule="auto"/>
+        <w:jc w:val="center"/>
+        <w:rPr>
+          <w:lang w:val="en-US"/>
+        </w:rPr>
+      </w:pPr>
+      <w:bookmarkStart w:id="131" w:name="_Toc166746813"/>
+      <w:r>
+        <w:t xml:space="preserve">Gambar </w:t>
+      </w:r>
+      <w:r>
+        <w:rPr>
+          <w:lang w:val="en-US"/>
+        </w:rPr>
+        <w:t>32</w:t>
+      </w:r>
+      <w:r>
+        <w:rPr>
+          <w:lang w:val="en-US"/>
+        </w:rPr>
+        <w:t xml:space="preserve"> Tampilan Menghapus Produk</w:t>
+      </w:r>
+      <w:bookmarkEnd w:id="131"/>
+    </w:p>
+    <w:p>
+      <w:pPr>
+        <w:rPr>
+          <w:lang w:val="en-US"/>
+        </w:rPr>
+      </w:pPr>
+    </w:p>
+    <w:p>
+      <w:pPr>
+        <w:pStyle w:val="BodyText"/>
+        <w:numPr>
+          <w:ilvl w:val="2"/>
+          <w:numId w:val="9"/>
+        </w:numPr>
+        <w:spacing w:before="139" w:line="360" w:lineRule="auto"/>
+        <w:jc w:val="both"/>
+        <w:rPr>
+          <w:lang w:val="en-US"/>
+        </w:rPr>
+      </w:pPr>
+      <w:r>
+        <w:rPr>
+          <w:lang w:val="en-US"/>
+        </w:rPr>
+        <w:lastRenderedPageBreak/>
+        <w:t>Tampilan Menambah Kategori</w:t>
+      </w:r>
+    </w:p>
+    <w:p>
+      <w:pPr>
+        <w:pStyle w:val="BodyText"/>
+        <w:spacing w:before="139" w:line="360" w:lineRule="auto"/>
+        <w:jc w:val="both"/>
+        <w:rPr>
+          <w:lang w:val="en-US"/>
+        </w:rPr>
+      </w:pPr>
+      <w:r>
+        <w:rPr>
+          <w:noProof/>
+        </w:rPr>
+        <w:drawing>
+          <wp:inline distT="0" distB="0" distL="0" distR="0" wp14:anchorId="10948962" wp14:editId="72C343BE">
+            <wp:extent cx="6049819" cy="3128486"/>
+            <wp:effectExtent l="0" t="0" r="8255" b="0"/>
             <wp:docPr id="81" name="Picture 81"/>
             <wp:cNvGraphicFramePr>
               <a:graphicFrameLocks xmlns:a="http://schemas.openxmlformats.org/drawingml/2006/main" noChangeAspect="1"/>
@@ -23826,7 +23939,117 @@
                     </pic:cNvPicPr>
                   </pic:nvPicPr>
                   <pic:blipFill>
-                    <a:blip r:embed="rId45" cstate="print">
+                    <a:blip r:embed="rId46" cstate="print">
+                      <a:extLst>
+                        <a:ext uri="{28A0092B-C50C-407E-A947-70E740481C1C}">
+                          <a14:useLocalDpi xmlns:a14="http://schemas.microsoft.com/office/drawing/2010/main" val="0"/>
+                        </a:ext>
+                      </a:extLst>
+                    </a:blip>
+                    <a:srcRect/>
+                    <a:stretch>
+                      <a:fillRect/>
+                    </a:stretch>
+                  </pic:blipFill>
+                  <pic:spPr bwMode="auto">
+                    <a:xfrm>
+                      <a:off x="0" y="0"/>
+                      <a:ext cx="6053736" cy="3130511"/>
+                    </a:xfrm>
+                    <a:prstGeom prst="rect">
+                      <a:avLst/>
+                    </a:prstGeom>
+                    <a:noFill/>
+                    <a:ln>
+                      <a:noFill/>
+                    </a:ln>
+                  </pic:spPr>
+                </pic:pic>
+              </a:graphicData>
+            </a:graphic>
+          </wp:inline>
+        </w:drawing>
+      </w:r>
+    </w:p>
+    <w:p>
+      <w:pPr>
+        <w:pStyle w:val="Caption"/>
+        <w:spacing w:line="360" w:lineRule="auto"/>
+        <w:jc w:val="center"/>
+        <w:rPr>
+          <w:lang w:val="en-US"/>
+        </w:rPr>
+      </w:pPr>
+      <w:bookmarkStart w:id="132" w:name="_Toc166746814"/>
+      <w:r>
+        <w:t xml:space="preserve">Gambar </w:t>
+      </w:r>
+      <w:r>
+        <w:rPr>
+          <w:lang w:val="en-US"/>
+        </w:rPr>
+        <w:t>33</w:t>
+      </w:r>
+      <w:r>
+        <w:rPr>
+          <w:lang w:val="en-US"/>
+        </w:rPr>
+        <w:t xml:space="preserve"> Tampilan Menambah Kategori</w:t>
+      </w:r>
+      <w:bookmarkEnd w:id="132"/>
+    </w:p>
+    <w:p>
+      <w:pPr>
+        <w:pStyle w:val="BodyText"/>
+        <w:numPr>
+          <w:ilvl w:val="2"/>
+          <w:numId w:val="9"/>
+        </w:numPr>
+        <w:spacing w:before="139" w:line="360" w:lineRule="auto"/>
+        <w:jc w:val="both"/>
+        <w:rPr>
+          <w:lang w:val="en-US"/>
+        </w:rPr>
+      </w:pPr>
+      <w:r>
+        <w:rPr>
+          <w:lang w:val="en-US"/>
+        </w:rPr>
+        <w:t>Tampilan Melihat Kategori</w:t>
+      </w:r>
+    </w:p>
+    <w:p>
+      <w:pPr>
+        <w:pStyle w:val="BodyText"/>
+        <w:spacing w:before="139" w:line="360" w:lineRule="auto"/>
+        <w:jc w:val="both"/>
+        <w:rPr>
+          <w:lang w:val="en-US"/>
+        </w:rPr>
+      </w:pPr>
+      <w:r>
+        <w:rPr>
+          <w:noProof/>
+        </w:rPr>
+        <w:drawing>
+          <wp:inline distT="0" distB="0" distL="0" distR="0" wp14:anchorId="289B1571" wp14:editId="763785F0">
+            <wp:extent cx="6527800" cy="3375660"/>
+            <wp:effectExtent l="0" t="0" r="6350" b="0"/>
+            <wp:docPr id="80" name="Picture 80"/>
+            <wp:cNvGraphicFramePr>
+              <a:graphicFrameLocks xmlns:a="http://schemas.openxmlformats.org/drawingml/2006/main" noChangeAspect="1"/>
+            </wp:cNvGraphicFramePr>
+            <a:graphic xmlns:a="http://schemas.openxmlformats.org/drawingml/2006/main">
+              <a:graphicData uri="http://schemas.openxmlformats.org/drawingml/2006/picture">
+                <pic:pic xmlns:pic="http://schemas.openxmlformats.org/drawingml/2006/picture">
+                  <pic:nvPicPr>
+                    <pic:cNvPr id="0" name="Picture 20"/>
+                    <pic:cNvPicPr>
+                      <a:picLocks noChangeAspect="1" noChangeArrowheads="1"/>
+                    </pic:cNvPicPr>
+                  </pic:nvPicPr>
+                  <pic:blipFill>
+                    <a:blip r:embed="rId47" cstate="print">
                       <a:extLst>
                         <a:ext uri="{28A0092B-C50C-407E-A947-70E740481C1C}">
                           <a14:useLocalDpi xmlns:a14="http://schemas.microsoft.com/office/drawing/2010/main" val="0"/>
@@ -23867,35 +24090,30 @@
           <w:lang w:val="en-US"/>
         </w:rPr>
       </w:pPr>
-      <w:bookmarkStart w:id="132" w:name="_Toc166746814"/>
+      <w:bookmarkStart w:id="133" w:name="_Toc166746815"/>
       <w:r>
         <w:t xml:space="preserve">Gambar </w:t>
       </w:r>
       <w:r>
-        <w:fldChar w:fldCharType="begin"/>
-      </w:r>
-      <w:r>
-        <w:instrText xml:space="preserve"> SEQ Gambar \* ARABIC </w:instrText>
-      </w:r>
-      <w:r>
-        <w:fldChar w:fldCharType="separate"/>
-      </w:r>
-      <w:r>
-        <w:rPr>
-          <w:noProof/>
-        </w:rPr>
-        <w:t>32</w:t>
-      </w:r>
-      <w:r>
-        <w:fldChar w:fldCharType="end"/>
-      </w:r>
-      <w:r>
-        <w:rPr>
-          <w:lang w:val="en-US"/>
-        </w:rPr>
-        <w:t xml:space="preserve"> Tampilan Menambah Kategori</w:t>
-      </w:r>
-      <w:bookmarkEnd w:id="132"/>
+        <w:rPr>
+          <w:lang w:val="en-US"/>
+        </w:rPr>
+        <w:t>34</w:t>
+      </w:r>
+      <w:r>
+        <w:rPr>
+          <w:lang w:val="en-US"/>
+        </w:rPr>
+        <w:t xml:space="preserve"> Tampilan Melihat Kategori</w:t>
+      </w:r>
+      <w:bookmarkEnd w:id="133"/>
+    </w:p>
+    <w:p>
+      <w:pPr>
+        <w:rPr>
+          <w:lang w:val="en-US"/>
+        </w:rPr>
+      </w:pPr>
     </w:p>
     <w:p>
       <w:pPr>
@@ -23914,7 +24132,8 @@
         <w:rPr>
           <w:lang w:val="en-US"/>
         </w:rPr>
-        <w:t>Tampilan Melihat Kategori</w:t>
+        <w:lastRenderedPageBreak/>
+        <w:t>Tampilan Mengedit Kategori</w:t>
       </w:r>
     </w:p>
     <w:p>
@@ -23931,132 +24150,9 @@
           <w:noProof/>
         </w:rPr>
         <w:drawing>
-          <wp:inline distT="0" distB="0" distL="0" distR="0" wp14:anchorId="289B1571" wp14:editId="763785F0">
-            <wp:extent cx="6527800" cy="3375660"/>
-            <wp:effectExtent l="0" t="0" r="6350" b="0"/>
-            <wp:docPr id="80" name="Picture 80"/>
-            <wp:cNvGraphicFramePr>
-              <a:graphicFrameLocks xmlns:a="http://schemas.openxmlformats.org/drawingml/2006/main" noChangeAspect="1"/>
-            </wp:cNvGraphicFramePr>
-            <a:graphic xmlns:a="http://schemas.openxmlformats.org/drawingml/2006/main">
-              <a:graphicData uri="http://schemas.openxmlformats.org/drawingml/2006/picture">
-                <pic:pic xmlns:pic="http://schemas.openxmlformats.org/drawingml/2006/picture">
-                  <pic:nvPicPr>
-                    <pic:cNvPr id="0" name="Picture 20"/>
-                    <pic:cNvPicPr>
-                      <a:picLocks noChangeAspect="1" noChangeArrowheads="1"/>
-                    </pic:cNvPicPr>
-                  </pic:nvPicPr>
-                  <pic:blipFill>
-                    <a:blip r:embed="rId46" cstate="print">
-                      <a:extLst>
-                        <a:ext uri="{28A0092B-C50C-407E-A947-70E740481C1C}">
-                          <a14:useLocalDpi xmlns:a14="http://schemas.microsoft.com/office/drawing/2010/main" val="0"/>
-                        </a:ext>
-                      </a:extLst>
-                    </a:blip>
-                    <a:srcRect/>
-                    <a:stretch>
-                      <a:fillRect/>
-                    </a:stretch>
-                  </pic:blipFill>
-                  <pic:spPr bwMode="auto">
-                    <a:xfrm>
-                      <a:off x="0" y="0"/>
-                      <a:ext cx="6527800" cy="3375660"/>
-                    </a:xfrm>
-                    <a:prstGeom prst="rect">
-                      <a:avLst/>
-                    </a:prstGeom>
-                    <a:noFill/>
-                    <a:ln>
-                      <a:noFill/>
-                    </a:ln>
-                  </pic:spPr>
-                </pic:pic>
-              </a:graphicData>
-            </a:graphic>
-          </wp:inline>
-        </w:drawing>
-      </w:r>
-    </w:p>
-    <w:p>
-      <w:pPr>
-        <w:pStyle w:val="Caption"/>
-        <w:spacing w:line="360" w:lineRule="auto"/>
-        <w:jc w:val="center"/>
-        <w:rPr>
-          <w:lang w:val="en-US"/>
-        </w:rPr>
-      </w:pPr>
-      <w:bookmarkStart w:id="133" w:name="_Toc166746815"/>
-      <w:r>
-        <w:lastRenderedPageBreak/>
-        <w:t xml:space="preserve">Gambar </w:t>
-      </w:r>
-      <w:r>
-        <w:fldChar w:fldCharType="begin"/>
-      </w:r>
-      <w:r>
-        <w:instrText xml:space="preserve"> SEQ Gambar \* ARABIC </w:instrText>
-      </w:r>
-      <w:r>
-        <w:fldChar w:fldCharType="separate"/>
-      </w:r>
-      <w:r>
-        <w:rPr>
-          <w:noProof/>
-        </w:rPr>
-        <w:t>33</w:t>
-      </w:r>
-      <w:r>
-        <w:fldChar w:fldCharType="end"/>
-      </w:r>
-      <w:r>
-        <w:rPr>
-          <w:lang w:val="en-US"/>
-        </w:rPr>
-        <w:t xml:space="preserve"> Tampilan Melihat Kategori</w:t>
-      </w:r>
-      <w:bookmarkEnd w:id="133"/>
-    </w:p>
-    <w:p>
-      <w:pPr>
-        <w:pStyle w:val="BodyText"/>
-        <w:numPr>
-          <w:ilvl w:val="2"/>
-          <w:numId w:val="9"/>
-        </w:numPr>
-        <w:spacing w:before="139" w:line="360" w:lineRule="auto"/>
-        <w:jc w:val="both"/>
-        <w:rPr>
-          <w:lang w:val="en-US"/>
-        </w:rPr>
-      </w:pPr>
-      <w:r>
-        <w:rPr>
-          <w:lang w:val="en-US"/>
-        </w:rPr>
-        <w:t>Tampilan Mengedit Kategori</w:t>
-      </w:r>
-    </w:p>
-    <w:p>
-      <w:pPr>
-        <w:pStyle w:val="BodyText"/>
-        <w:spacing w:before="139" w:line="360" w:lineRule="auto"/>
-        <w:jc w:val="both"/>
-        <w:rPr>
-          <w:lang w:val="en-US"/>
-        </w:rPr>
-      </w:pPr>
-      <w:r>
-        <w:rPr>
-          <w:noProof/>
-        </w:rPr>
-        <w:drawing>
-          <wp:inline distT="0" distB="0" distL="0" distR="0" wp14:anchorId="7AEA25DA" wp14:editId="5417E94A">
-            <wp:extent cx="6527800" cy="3674110"/>
-            <wp:effectExtent l="0" t="0" r="6350" b="2540"/>
+          <wp:inline distT="0" distB="0" distL="0" distR="0" wp14:anchorId="7AEA25DA" wp14:editId="1756EFBA">
+            <wp:extent cx="6077528" cy="3420679"/>
+            <wp:effectExtent l="0" t="0" r="0" b="8890"/>
             <wp:docPr id="82" name="Picture 82"/>
             <wp:cNvGraphicFramePr>
               <a:graphicFrameLocks xmlns:a="http://schemas.openxmlformats.org/drawingml/2006/main" noChangeAspect="1"/>
@@ -24066,129 +24162,6 @@
                 <pic:pic xmlns:pic="http://schemas.openxmlformats.org/drawingml/2006/picture">
                   <pic:nvPicPr>
                     <pic:cNvPr id="0" name="Picture 24"/>
-                    <pic:cNvPicPr>
-                      <a:picLocks noChangeAspect="1" noChangeArrowheads="1"/>
-                    </pic:cNvPicPr>
-                  </pic:nvPicPr>
-                  <pic:blipFill>
-                    <a:blip r:embed="rId47" cstate="print">
-                      <a:extLst>
-                        <a:ext uri="{28A0092B-C50C-407E-A947-70E740481C1C}">
-                          <a14:useLocalDpi xmlns:a14="http://schemas.microsoft.com/office/drawing/2010/main" val="0"/>
-                        </a:ext>
-                      </a:extLst>
-                    </a:blip>
-                    <a:srcRect/>
-                    <a:stretch>
-                      <a:fillRect/>
-                    </a:stretch>
-                  </pic:blipFill>
-                  <pic:spPr bwMode="auto">
-                    <a:xfrm>
-                      <a:off x="0" y="0"/>
-                      <a:ext cx="6527800" cy="3674110"/>
-                    </a:xfrm>
-                    <a:prstGeom prst="rect">
-                      <a:avLst/>
-                    </a:prstGeom>
-                    <a:noFill/>
-                    <a:ln>
-                      <a:noFill/>
-                    </a:ln>
-                  </pic:spPr>
-                </pic:pic>
-              </a:graphicData>
-            </a:graphic>
-          </wp:inline>
-        </w:drawing>
-      </w:r>
-    </w:p>
-    <w:p>
-      <w:pPr>
-        <w:pStyle w:val="Caption"/>
-        <w:spacing w:line="360" w:lineRule="auto"/>
-        <w:jc w:val="center"/>
-        <w:rPr>
-          <w:lang w:val="en-US"/>
-        </w:rPr>
-      </w:pPr>
-      <w:bookmarkStart w:id="134" w:name="_Toc166746816"/>
-      <w:r>
-        <w:t xml:space="preserve">Gambar </w:t>
-      </w:r>
-      <w:r>
-        <w:fldChar w:fldCharType="begin"/>
-      </w:r>
-      <w:r>
-        <w:instrText xml:space="preserve"> SEQ Gambar \* ARABIC </w:instrText>
-      </w:r>
-      <w:r>
-        <w:fldChar w:fldCharType="separate"/>
-      </w:r>
-      <w:r>
-        <w:rPr>
-          <w:noProof/>
-        </w:rPr>
-        <w:t>34</w:t>
-      </w:r>
-      <w:r>
-        <w:fldChar w:fldCharType="end"/>
-      </w:r>
-      <w:r>
-        <w:rPr>
-          <w:lang w:val="en-US"/>
-        </w:rPr>
-        <w:t xml:space="preserve"> Tampilan Mengedit Kategori</w:t>
-      </w:r>
-      <w:bookmarkEnd w:id="134"/>
-    </w:p>
-    <w:p>
-      <w:pPr>
-        <w:pStyle w:val="BodyText"/>
-        <w:numPr>
-          <w:ilvl w:val="2"/>
-          <w:numId w:val="9"/>
-        </w:numPr>
-        <w:spacing w:before="139" w:line="360" w:lineRule="auto"/>
-        <w:jc w:val="both"/>
-        <w:rPr>
-          <w:lang w:val="en-US"/>
-        </w:rPr>
-      </w:pPr>
-      <w:r>
-        <w:rPr>
-          <w:lang w:val="en-US"/>
-        </w:rPr>
-        <w:t>Tampilan Menghapus Kategori</w:t>
-      </w:r>
-    </w:p>
-    <w:p>
-      <w:pPr>
-        <w:pStyle w:val="BodyText"/>
-        <w:spacing w:before="139" w:line="360" w:lineRule="auto"/>
-        <w:jc w:val="both"/>
-        <w:rPr>
-          <w:lang w:val="en-US"/>
-        </w:rPr>
-      </w:pPr>
-      <w:r>
-        <w:rPr>
-          <w:noProof/>
-        </w:rPr>
-        <w:lastRenderedPageBreak/>
-        <w:drawing>
-          <wp:inline distT="0" distB="0" distL="0" distR="0" wp14:anchorId="2C35E0DE" wp14:editId="471AAC74">
-            <wp:extent cx="6527800" cy="3674110"/>
-            <wp:effectExtent l="0" t="0" r="6350" b="2540"/>
-            <wp:docPr id="83" name="Picture 83"/>
-            <wp:cNvGraphicFramePr>
-              <a:graphicFrameLocks xmlns:a="http://schemas.openxmlformats.org/drawingml/2006/main" noChangeAspect="1"/>
-            </wp:cNvGraphicFramePr>
-            <a:graphic xmlns:a="http://schemas.openxmlformats.org/drawingml/2006/main">
-              <a:graphicData uri="http://schemas.openxmlformats.org/drawingml/2006/picture">
-                <pic:pic xmlns:pic="http://schemas.openxmlformats.org/drawingml/2006/picture">
-                  <pic:nvPicPr>
-                    <pic:cNvPr id="0" name="Picture 26"/>
                     <pic:cNvPicPr>
                       <a:picLocks noChangeAspect="1" noChangeArrowheads="1"/>
                     </pic:cNvPicPr>
@@ -24209,7 +24182,7 @@
                   <pic:spPr bwMode="auto">
                     <a:xfrm>
                       <a:off x="0" y="0"/>
-                      <a:ext cx="6527800" cy="3674110"/>
+                      <a:ext cx="6085263" cy="3425033"/>
                     </a:xfrm>
                     <a:prstGeom prst="rect">
                       <a:avLst/>
@@ -24235,35 +24208,23 @@
           <w:lang w:val="en-US"/>
         </w:rPr>
       </w:pPr>
-      <w:bookmarkStart w:id="135" w:name="_Toc166746817"/>
+      <w:bookmarkStart w:id="134" w:name="_Toc166746816"/>
       <w:r>
         <w:t xml:space="preserve">Gambar </w:t>
       </w:r>
       <w:r>
-        <w:fldChar w:fldCharType="begin"/>
-      </w:r>
-      <w:r>
-        <w:instrText xml:space="preserve"> SEQ Gambar \* ARABIC </w:instrText>
-      </w:r>
-      <w:r>
-        <w:fldChar w:fldCharType="separate"/>
-      </w:r>
-      <w:r>
-        <w:rPr>
-          <w:noProof/>
+        <w:rPr>
+          <w:lang w:val="en-US"/>
         </w:rPr>
         <w:t>35</w:t>
       </w:r>
       <w:r>
-        <w:fldChar w:fldCharType="end"/>
-      </w:r>
-      <w:r>
-        <w:rPr>
-          <w:lang w:val="en-US"/>
-        </w:rPr>
-        <w:t xml:space="preserve"> Tampilan Menghapus Kategori</w:t>
-      </w:r>
-      <w:bookmarkEnd w:id="135"/>
+        <w:rPr>
+          <w:lang w:val="en-US"/>
+        </w:rPr>
+        <w:t xml:space="preserve"> Tampilan Mengedit Kategori</w:t>
+      </w:r>
+      <w:bookmarkEnd w:id="134"/>
     </w:p>
     <w:p>
       <w:pPr>
@@ -24282,7 +24243,7 @@
         <w:rPr>
           <w:lang w:val="en-US"/>
         </w:rPr>
-        <w:t>Tampilan Menambah Galeri</w:t>
+        <w:t>Tampilan Menghapus Kategori</w:t>
       </w:r>
     </w:p>
     <w:p>
@@ -24299,10 +24260,10 @@
           <w:noProof/>
         </w:rPr>
         <w:drawing>
-          <wp:inline distT="0" distB="0" distL="0" distR="0" wp14:anchorId="3D1DE678" wp14:editId="78D5B51E">
-            <wp:extent cx="6527800" cy="3673475"/>
-            <wp:effectExtent l="0" t="0" r="6350" b="3175"/>
-            <wp:docPr id="92" name="Picture 92"/>
+          <wp:inline distT="0" distB="0" distL="0" distR="0" wp14:anchorId="2C35E0DE" wp14:editId="21CD3C6B">
+            <wp:extent cx="5925128" cy="3334902"/>
+            <wp:effectExtent l="0" t="0" r="0" b="0"/>
+            <wp:docPr id="83" name="Picture 83"/>
             <wp:cNvGraphicFramePr>
               <a:graphicFrameLocks xmlns:a="http://schemas.openxmlformats.org/drawingml/2006/main" noChangeAspect="1"/>
             </wp:cNvGraphicFramePr>
@@ -24310,7 +24271,7 @@
               <a:graphicData uri="http://schemas.openxmlformats.org/drawingml/2006/picture">
                 <pic:pic xmlns:pic="http://schemas.openxmlformats.org/drawingml/2006/picture">
                   <pic:nvPicPr>
-                    <pic:cNvPr id="0" name="Picture 44"/>
+                    <pic:cNvPr id="0" name="Picture 26"/>
                     <pic:cNvPicPr>
                       <a:picLocks noChangeAspect="1" noChangeArrowheads="1"/>
                     </pic:cNvPicPr>
@@ -24331,7 +24292,7 @@
                   <pic:spPr bwMode="auto">
                     <a:xfrm>
                       <a:off x="0" y="0"/>
-                      <a:ext cx="6527800" cy="3673475"/>
+                      <a:ext cx="5930930" cy="3338168"/>
                     </a:xfrm>
                     <a:prstGeom prst="rect">
                       <a:avLst/>
@@ -24357,36 +24318,23 @@
           <w:lang w:val="en-US"/>
         </w:rPr>
       </w:pPr>
-      <w:bookmarkStart w:id="136" w:name="_Toc166746818"/>
-      <w:r>
-        <w:lastRenderedPageBreak/>
+      <w:bookmarkStart w:id="135" w:name="_Toc166746817"/>
+      <w:r>
         <w:t xml:space="preserve">Gambar </w:t>
       </w:r>
       <w:r>
-        <w:fldChar w:fldCharType="begin"/>
-      </w:r>
-      <w:r>
-        <w:instrText xml:space="preserve"> SEQ Gambar \* ARABIC </w:instrText>
-      </w:r>
-      <w:r>
-        <w:fldChar w:fldCharType="separate"/>
-      </w:r>
-      <w:r>
-        <w:rPr>
-          <w:noProof/>
+        <w:rPr>
+          <w:lang w:val="en-US"/>
         </w:rPr>
         <w:t>36</w:t>
       </w:r>
       <w:r>
-        <w:fldChar w:fldCharType="end"/>
-      </w:r>
-      <w:r>
-        <w:rPr>
-          <w:lang w:val="en-US"/>
-        </w:rPr>
-        <w:t xml:space="preserve"> Tampilan Menambah Galeri</w:t>
-      </w:r>
-      <w:bookmarkEnd w:id="136"/>
+        <w:rPr>
+          <w:lang w:val="en-US"/>
+        </w:rPr>
+        <w:t xml:space="preserve"> Tampilan Menghapus Kategori</w:t>
+      </w:r>
+      <w:bookmarkEnd w:id="135"/>
     </w:p>
     <w:p>
       <w:pPr>
@@ -24405,7 +24353,8 @@
         <w:rPr>
           <w:lang w:val="en-US"/>
         </w:rPr>
-        <w:t>Tampilan Melihat Galeri</w:t>
+        <w:lastRenderedPageBreak/>
+        <w:t>Tampilan Menambah Galeri</w:t>
       </w:r>
     </w:p>
     <w:p>
@@ -24422,10 +24371,10 @@
           <w:noProof/>
         </w:rPr>
         <w:drawing>
-          <wp:inline distT="0" distB="0" distL="0" distR="0" wp14:anchorId="17E3967B" wp14:editId="562E0B38">
+          <wp:inline distT="0" distB="0" distL="0" distR="0" wp14:anchorId="3D1DE678" wp14:editId="78D5B51E">
             <wp:extent cx="6527800" cy="3673475"/>
             <wp:effectExtent l="0" t="0" r="6350" b="3175"/>
-            <wp:docPr id="91" name="Picture 91"/>
+            <wp:docPr id="92" name="Picture 92"/>
             <wp:cNvGraphicFramePr>
               <a:graphicFrameLocks xmlns:a="http://schemas.openxmlformats.org/drawingml/2006/main" noChangeAspect="1"/>
             </wp:cNvGraphicFramePr>
@@ -24433,7 +24382,7 @@
               <a:graphicData uri="http://schemas.openxmlformats.org/drawingml/2006/picture">
                 <pic:pic xmlns:pic="http://schemas.openxmlformats.org/drawingml/2006/picture">
                   <pic:nvPicPr>
-                    <pic:cNvPr id="0" name="Picture 42"/>
+                    <pic:cNvPr id="0" name="Picture 44"/>
                     <pic:cNvPicPr>
                       <a:picLocks noChangeAspect="1" noChangeArrowheads="1"/>
                     </pic:cNvPicPr>
@@ -24480,35 +24429,23 @@
           <w:lang w:val="en-US"/>
         </w:rPr>
       </w:pPr>
-      <w:bookmarkStart w:id="137" w:name="_Toc166746819"/>
+      <w:bookmarkStart w:id="136" w:name="_Toc166746818"/>
       <w:r>
         <w:t xml:space="preserve">Gambar </w:t>
       </w:r>
       <w:r>
-        <w:fldChar w:fldCharType="begin"/>
-      </w:r>
-      <w:r>
-        <w:instrText xml:space="preserve"> SEQ Gambar \* ARABIC </w:instrText>
-      </w:r>
-      <w:r>
-        <w:fldChar w:fldCharType="separate"/>
-      </w:r>
-      <w:r>
-        <w:rPr>
-          <w:noProof/>
+        <w:rPr>
+          <w:lang w:val="en-US"/>
         </w:rPr>
         <w:t>37</w:t>
       </w:r>
       <w:r>
-        <w:fldChar w:fldCharType="end"/>
-      </w:r>
-      <w:r>
-        <w:rPr>
-          <w:lang w:val="en-US"/>
-        </w:rPr>
-        <w:t xml:space="preserve"> Tampilan Melihat Galeri</w:t>
-      </w:r>
-      <w:bookmarkEnd w:id="137"/>
+        <w:rPr>
+          <w:lang w:val="en-US"/>
+        </w:rPr>
+        <w:t xml:space="preserve"> Tampilan Menambah Galeri</w:t>
+      </w:r>
+      <w:bookmarkEnd w:id="136"/>
     </w:p>
     <w:p>
       <w:pPr>
@@ -24527,7 +24464,7 @@
         <w:rPr>
           <w:lang w:val="en-US"/>
         </w:rPr>
-        <w:t>Tampilan Mengedit Galeri</w:t>
+        <w:t>Tampilan Melihat Galeri</w:t>
       </w:r>
     </w:p>
     <w:p>
@@ -24543,12 +24480,11 @@
         <w:rPr>
           <w:noProof/>
         </w:rPr>
-        <w:lastRenderedPageBreak/>
         <w:drawing>
-          <wp:inline distT="0" distB="0" distL="0" distR="0" wp14:anchorId="108580BD" wp14:editId="2FF8505F">
-            <wp:extent cx="6527800" cy="3673475"/>
-            <wp:effectExtent l="0" t="0" r="6350" b="3175"/>
-            <wp:docPr id="93" name="Picture 93"/>
+          <wp:inline distT="0" distB="0" distL="0" distR="0" wp14:anchorId="17E3967B" wp14:editId="4E289C17">
+            <wp:extent cx="5717310" cy="3217377"/>
+            <wp:effectExtent l="0" t="0" r="0" b="2540"/>
+            <wp:docPr id="91" name="Picture 91"/>
             <wp:cNvGraphicFramePr>
               <a:graphicFrameLocks xmlns:a="http://schemas.openxmlformats.org/drawingml/2006/main" noChangeAspect="1"/>
             </wp:cNvGraphicFramePr>
@@ -24556,7 +24492,7 @@
               <a:graphicData uri="http://schemas.openxmlformats.org/drawingml/2006/picture">
                 <pic:pic xmlns:pic="http://schemas.openxmlformats.org/drawingml/2006/picture">
                   <pic:nvPicPr>
-                    <pic:cNvPr id="0" name="Picture 46"/>
+                    <pic:cNvPr id="0" name="Picture 42"/>
                     <pic:cNvPicPr>
                       <a:picLocks noChangeAspect="1" noChangeArrowheads="1"/>
                     </pic:cNvPicPr>
@@ -24577,7 +24513,7 @@
                   <pic:spPr bwMode="auto">
                     <a:xfrm>
                       <a:off x="0" y="0"/>
-                      <a:ext cx="6527800" cy="3673475"/>
+                      <a:ext cx="5720841" cy="3219364"/>
                     </a:xfrm>
                     <a:prstGeom prst="rect">
                       <a:avLst/>
@@ -24603,35 +24539,23 @@
           <w:lang w:val="en-US"/>
         </w:rPr>
       </w:pPr>
-      <w:bookmarkStart w:id="138" w:name="_Toc166746820"/>
+      <w:bookmarkStart w:id="137" w:name="_Toc166746819"/>
       <w:r>
         <w:t xml:space="preserve">Gambar </w:t>
       </w:r>
       <w:r>
-        <w:fldChar w:fldCharType="begin"/>
-      </w:r>
-      <w:r>
-        <w:instrText xml:space="preserve"> SEQ Gambar \* ARABIC </w:instrText>
-      </w:r>
-      <w:r>
-        <w:fldChar w:fldCharType="separate"/>
-      </w:r>
-      <w:r>
-        <w:rPr>
-          <w:noProof/>
+        <w:rPr>
+          <w:lang w:val="en-US"/>
         </w:rPr>
         <w:t>38</w:t>
       </w:r>
       <w:r>
-        <w:fldChar w:fldCharType="end"/>
-      </w:r>
-      <w:r>
-        <w:rPr>
-          <w:lang w:val="en-US"/>
-        </w:rPr>
-        <w:t xml:space="preserve"> Tampilan Mengedit Galeri</w:t>
-      </w:r>
-      <w:bookmarkEnd w:id="138"/>
+        <w:rPr>
+          <w:lang w:val="en-US"/>
+        </w:rPr>
+        <w:t xml:space="preserve"> Tampilan Melihat Galeri</w:t>
+      </w:r>
+      <w:bookmarkEnd w:id="137"/>
     </w:p>
     <w:p>
       <w:pPr>
@@ -24650,7 +24574,8 @@
         <w:rPr>
           <w:lang w:val="en-US"/>
         </w:rPr>
-        <w:t>Tampilan Menghapus Galeri</w:t>
+        <w:lastRenderedPageBreak/>
+        <w:t>Tampilan Mengedit Galeri</w:t>
       </w:r>
     </w:p>
     <w:p>
@@ -24667,10 +24592,10 @@
           <w:noProof/>
         </w:rPr>
         <w:drawing>
-          <wp:inline distT="0" distB="0" distL="0" distR="0" wp14:anchorId="5A9574B1" wp14:editId="2A3438D8">
-            <wp:extent cx="6527800" cy="3673475"/>
-            <wp:effectExtent l="0" t="0" r="6350" b="3175"/>
-            <wp:docPr id="94" name="Picture 94"/>
+          <wp:inline distT="0" distB="0" distL="0" distR="0" wp14:anchorId="108580BD" wp14:editId="7C3B3E2B">
+            <wp:extent cx="6112164" cy="3439579"/>
+            <wp:effectExtent l="0" t="0" r="3175" b="8890"/>
+            <wp:docPr id="93" name="Picture 93"/>
             <wp:cNvGraphicFramePr>
               <a:graphicFrameLocks xmlns:a="http://schemas.openxmlformats.org/drawingml/2006/main" noChangeAspect="1"/>
             </wp:cNvGraphicFramePr>
@@ -24678,7 +24603,7 @@
               <a:graphicData uri="http://schemas.openxmlformats.org/drawingml/2006/picture">
                 <pic:pic xmlns:pic="http://schemas.openxmlformats.org/drawingml/2006/picture">
                   <pic:nvPicPr>
-                    <pic:cNvPr id="0" name="Picture 48"/>
+                    <pic:cNvPr id="0" name="Picture 46"/>
                     <pic:cNvPicPr>
                       <a:picLocks noChangeAspect="1" noChangeArrowheads="1"/>
                     </pic:cNvPicPr>
@@ -24699,7 +24624,7 @@
                   <pic:spPr bwMode="auto">
                     <a:xfrm>
                       <a:off x="0" y="0"/>
-                      <a:ext cx="6527800" cy="3673475"/>
+                      <a:ext cx="6122968" cy="3445659"/>
                     </a:xfrm>
                     <a:prstGeom prst="rect">
                       <a:avLst/>
@@ -24725,36 +24650,23 @@
           <w:lang w:val="en-US"/>
         </w:rPr>
       </w:pPr>
-      <w:bookmarkStart w:id="139" w:name="_Toc166746821"/>
-      <w:r>
-        <w:lastRenderedPageBreak/>
+      <w:bookmarkStart w:id="138" w:name="_Toc166746820"/>
+      <w:r>
         <w:t xml:space="preserve">Gambar </w:t>
       </w:r>
       <w:r>
-        <w:fldChar w:fldCharType="begin"/>
-      </w:r>
-      <w:r>
-        <w:instrText xml:space="preserve"> SEQ Gambar \* ARABIC </w:instrText>
-      </w:r>
-      <w:r>
-        <w:fldChar w:fldCharType="separate"/>
-      </w:r>
-      <w:r>
-        <w:rPr>
-          <w:noProof/>
-        </w:rPr>
-        <w:t>39</w:t>
-      </w:r>
-      <w:r>
-        <w:fldChar w:fldCharType="end"/>
-      </w:r>
-      <w:r>
-        <w:rPr>
-          <w:lang w:val="en-US"/>
-        </w:rPr>
-        <w:t xml:space="preserve"> Tampilan Menghapus Galeri</w:t>
-      </w:r>
-      <w:bookmarkEnd w:id="139"/>
+        <w:rPr>
+          <w:lang w:val="en-US"/>
+        </w:rPr>
+        <w:t xml:space="preserve">39 </w:t>
+      </w:r>
+      <w:r>
+        <w:rPr>
+          <w:lang w:val="en-US"/>
+        </w:rPr>
+        <w:t>Tampilan Mengedit Galeri</w:t>
+      </w:r>
+      <w:bookmarkEnd w:id="138"/>
     </w:p>
     <w:p>
       <w:pPr>
@@ -24773,15 +24685,7 @@
         <w:rPr>
           <w:lang w:val="en-US"/>
         </w:rPr>
-        <w:t xml:space="preserve">Tampilan </w:t>
-      </w:r>
-      <w:r>
-        <w:rPr>
-          <w:i/>
-          <w:iCs/>
-          <w:lang w:val="en-US"/>
-        </w:rPr>
-        <w:t>Logout</w:t>
+        <w:t>Tampilan Menghapus Galeri</w:t>
       </w:r>
     </w:p>
     <w:p>
@@ -24798,10 +24702,10 @@
           <w:noProof/>
         </w:rPr>
         <w:drawing>
-          <wp:inline distT="0" distB="0" distL="0" distR="0" wp14:anchorId="3D583E78" wp14:editId="3E263272">
-            <wp:extent cx="6527800" cy="3674110"/>
-            <wp:effectExtent l="0" t="0" r="6350" b="2540"/>
-            <wp:docPr id="11" name="Picture 11"/>
+          <wp:inline distT="0" distB="0" distL="0" distR="0" wp14:anchorId="5A9574B1" wp14:editId="3F90A97C">
+            <wp:extent cx="6077528" cy="3420087"/>
+            <wp:effectExtent l="0" t="0" r="0" b="9525"/>
+            <wp:docPr id="94" name="Picture 94"/>
             <wp:cNvGraphicFramePr>
               <a:graphicFrameLocks xmlns:a="http://schemas.openxmlformats.org/drawingml/2006/main" noChangeAspect="1"/>
             </wp:cNvGraphicFramePr>
@@ -24809,7 +24713,7 @@
               <a:graphicData uri="http://schemas.openxmlformats.org/drawingml/2006/picture">
                 <pic:pic xmlns:pic="http://schemas.openxmlformats.org/drawingml/2006/picture">
                   <pic:nvPicPr>
-                    <pic:cNvPr id="0" name="Picture 5"/>
+                    <pic:cNvPr id="0" name="Picture 48"/>
                     <pic:cNvPicPr>
                       <a:picLocks noChangeAspect="1" noChangeArrowheads="1"/>
                     </pic:cNvPicPr>
@@ -24830,7 +24734,7 @@
                   <pic:spPr bwMode="auto">
                     <a:xfrm>
                       <a:off x="0" y="0"/>
-                      <a:ext cx="6527800" cy="3674110"/>
+                      <a:ext cx="6081854" cy="3422521"/>
                     </a:xfrm>
                     <a:prstGeom prst="rect">
                       <a:avLst/>
@@ -24856,43 +24760,52 @@
           <w:lang w:val="en-US"/>
         </w:rPr>
       </w:pPr>
-      <w:bookmarkStart w:id="140" w:name="_Toc166746822"/>
-      <w:r>
-        <w:t xml:space="preserve">Gambar </w:t>
-      </w:r>
-      <w:r>
-        <w:fldChar w:fldCharType="begin"/>
-      </w:r>
-      <w:r>
-        <w:instrText xml:space="preserve"> SEQ Gambar \* ARABIC </w:instrText>
-      </w:r>
-      <w:r>
-        <w:fldChar w:fldCharType="separate"/>
-      </w:r>
-      <w:r>
-        <w:rPr>
-          <w:noProof/>
-        </w:rPr>
-        <w:t>40</w:t>
-      </w:r>
-      <w:r>
-        <w:fldChar w:fldCharType="end"/>
-      </w:r>
-      <w:r>
-        <w:rPr>
-          <w:lang w:val="en-US"/>
-        </w:rPr>
-        <w:t xml:space="preserve"> Tampilan Logout</w:t>
-      </w:r>
-      <w:bookmarkEnd w:id="140"/>
-    </w:p>
-    <w:p>
-      <w:pPr>
-        <w:spacing w:line="360" w:lineRule="auto"/>
-        <w:rPr>
-          <w:lang w:val="en-US"/>
-        </w:rPr>
-      </w:pPr>
+      <w:bookmarkStart w:id="139" w:name="_Toc166746821"/>
+      <w:r>
+        <w:t>Gambar</w:t>
+      </w:r>
+      <w:r>
+        <w:rPr>
+          <w:lang w:val="en-US"/>
+        </w:rPr>
+        <w:t xml:space="preserve"> 40 </w:t>
+      </w:r>
+      <w:r>
+        <w:rPr>
+          <w:lang w:val="en-US"/>
+        </w:rPr>
+        <w:t>Tampilan Menghapus Galeri</w:t>
+      </w:r>
+      <w:bookmarkEnd w:id="139"/>
+    </w:p>
+    <w:p>
+      <w:pPr>
+        <w:pStyle w:val="BodyText"/>
+        <w:numPr>
+          <w:ilvl w:val="2"/>
+          <w:numId w:val="9"/>
+        </w:numPr>
+        <w:spacing w:before="139" w:line="360" w:lineRule="auto"/>
+        <w:jc w:val="both"/>
+        <w:rPr>
+          <w:lang w:val="en-US"/>
+        </w:rPr>
+      </w:pPr>
+      <w:r>
+        <w:rPr>
+          <w:lang w:val="en-US"/>
+        </w:rPr>
+        <w:lastRenderedPageBreak/>
+        <w:t xml:space="preserve">Tampilan </w:t>
+      </w:r>
+      <w:r>
+        <w:rPr>
+          <w:i/>
+          <w:iCs/>
+          <w:lang w:val="en-US"/>
+        </w:rPr>
+        <w:t>Logout</w:t>
+      </w:r>
     </w:p>
     <w:p>
       <w:pPr>
@@ -24903,16 +24816,86 @@
           <w:lang w:val="en-US"/>
         </w:rPr>
       </w:pPr>
-    </w:p>
-    <w:p>
-      <w:pPr>
-        <w:pStyle w:val="BodyText"/>
-        <w:spacing w:before="139" w:line="360" w:lineRule="auto"/>
-        <w:jc w:val="both"/>
-        <w:rPr>
-          <w:lang w:val="en-US"/>
-        </w:rPr>
-      </w:pPr>
+      <w:r>
+        <w:rPr>
+          <w:noProof/>
+        </w:rPr>
+        <w:drawing>
+          <wp:inline distT="0" distB="0" distL="0" distR="0" wp14:anchorId="3D583E78" wp14:editId="4175F8BD">
+            <wp:extent cx="6174510" cy="3475264"/>
+            <wp:effectExtent l="0" t="0" r="0" b="0"/>
+            <wp:docPr id="11" name="Picture 11"/>
+            <wp:cNvGraphicFramePr>
+              <a:graphicFrameLocks xmlns:a="http://schemas.openxmlformats.org/drawingml/2006/main" noChangeAspect="1"/>
+            </wp:cNvGraphicFramePr>
+            <a:graphic xmlns:a="http://schemas.openxmlformats.org/drawingml/2006/main">
+              <a:graphicData uri="http://schemas.openxmlformats.org/drawingml/2006/picture">
+                <pic:pic xmlns:pic="http://schemas.openxmlformats.org/drawingml/2006/picture">
+                  <pic:nvPicPr>
+                    <pic:cNvPr id="0" name="Picture 5"/>
+                    <pic:cNvPicPr>
+                      <a:picLocks noChangeAspect="1" noChangeArrowheads="1"/>
+                    </pic:cNvPicPr>
+                  </pic:nvPicPr>
+                  <pic:blipFill>
+                    <a:blip r:embed="rId54" cstate="print">
+                      <a:extLst>
+                        <a:ext uri="{28A0092B-C50C-407E-A947-70E740481C1C}">
+                          <a14:useLocalDpi xmlns:a14="http://schemas.microsoft.com/office/drawing/2010/main" val="0"/>
+                        </a:ext>
+                      </a:extLst>
+                    </a:blip>
+                    <a:srcRect/>
+                    <a:stretch>
+                      <a:fillRect/>
+                    </a:stretch>
+                  </pic:blipFill>
+                  <pic:spPr bwMode="auto">
+                    <a:xfrm>
+                      <a:off x="0" y="0"/>
+                      <a:ext cx="6178203" cy="3477342"/>
+                    </a:xfrm>
+                    <a:prstGeom prst="rect">
+                      <a:avLst/>
+                    </a:prstGeom>
+                    <a:noFill/>
+                    <a:ln>
+                      <a:noFill/>
+                    </a:ln>
+                  </pic:spPr>
+                </pic:pic>
+              </a:graphicData>
+            </a:graphic>
+          </wp:inline>
+        </w:drawing>
+      </w:r>
+    </w:p>
+    <w:p>
+      <w:pPr>
+        <w:pStyle w:val="Caption"/>
+        <w:spacing w:line="360" w:lineRule="auto"/>
+        <w:jc w:val="center"/>
+        <w:rPr>
+          <w:lang w:val="en-US"/>
+        </w:rPr>
+      </w:pPr>
+      <w:bookmarkStart w:id="140" w:name="_Toc166746822"/>
+      <w:r>
+        <w:t xml:space="preserve">Gambar </w:t>
+      </w:r>
+      <w:r>
+        <w:rPr>
+          <w:lang w:val="en-US"/>
+        </w:rPr>
+        <w:t>41</w:t>
+      </w:r>
+      <w:r>
+        <w:rPr>
+          <w:lang w:val="en-US"/>
+        </w:rPr>
+        <w:t>Tampilan Logout</w:t>
+      </w:r>
+      <w:bookmarkEnd w:id="140"/>
     </w:p>
     <w:p>
       <w:pPr>
@@ -25602,6 +25585,1392 @@
         <w:t xml:space="preserve"> Pengujian Website Service Product Down</w:t>
       </w:r>
       <w:bookmarkEnd w:id="144"/>
+    </w:p>
+    <w:tbl>
+      <w:tblPr>
+        <w:tblW w:w="0" w:type="auto"/>
+        <w:tblInd w:w="110" w:type="dxa"/>
+        <w:tblBorders>
+          <w:top w:val="single" w:sz="4" w:space="0" w:color="000000"/>
+          <w:left w:val="single" w:sz="4" w:space="0" w:color="000000"/>
+          <w:bottom w:val="single" w:sz="4" w:space="0" w:color="000000"/>
+          <w:right w:val="single" w:sz="4" w:space="0" w:color="000000"/>
+          <w:insideH w:val="single" w:sz="4" w:space="0" w:color="000000"/>
+          <w:insideV w:val="single" w:sz="4" w:space="0" w:color="000000"/>
+        </w:tblBorders>
+        <w:tblLayout w:type="fixed"/>
+        <w:tblCellMar>
+          <w:left w:w="0" w:type="dxa"/>
+          <w:right w:w="0" w:type="dxa"/>
+        </w:tblCellMar>
+        <w:tblLook w:val="01E0" w:firstRow="1" w:lastRow="1" w:firstColumn="1" w:lastColumn="1" w:noHBand="0" w:noVBand="0"/>
+      </w:tblPr>
+      <w:tblGrid>
+        <w:gridCol w:w="2249"/>
+        <w:gridCol w:w="2611"/>
+        <w:gridCol w:w="2702"/>
+        <w:gridCol w:w="1804"/>
+      </w:tblGrid>
+      <w:tr>
+        <w:trPr>
+          <w:trHeight w:val="318"/>
+        </w:trPr>
+        <w:tc>
+          <w:tcPr>
+            <w:tcW w:w="2249" w:type="dxa"/>
+          </w:tcPr>
+          <w:p>
+            <w:pPr>
+              <w:pStyle w:val="TableParagraph"/>
+              <w:spacing w:line="360" w:lineRule="auto"/>
+              <w:jc w:val="both"/>
+              <w:rPr>
+                <w:b/>
+                <w:sz w:val="24"/>
+              </w:rPr>
+            </w:pPr>
+            <w:r>
+              <w:rPr>
+                <w:b/>
+                <w:sz w:val="24"/>
+              </w:rPr>
+              <w:t>Nama</w:t>
+            </w:r>
+            <w:r>
+              <w:rPr>
+                <w:b/>
+                <w:spacing w:val="-1"/>
+                <w:sz w:val="24"/>
+              </w:rPr>
+              <w:t xml:space="preserve"> </w:t>
+            </w:r>
+            <w:r>
+              <w:rPr>
+                <w:b/>
+                <w:sz w:val="24"/>
+              </w:rPr>
+              <w:t>Butir</w:t>
+            </w:r>
+            <w:r>
+              <w:rPr>
+                <w:b/>
+                <w:spacing w:val="-3"/>
+                <w:sz w:val="24"/>
+              </w:rPr>
+              <w:t xml:space="preserve"> </w:t>
+            </w:r>
+            <w:r>
+              <w:rPr>
+                <w:b/>
+                <w:sz w:val="24"/>
+              </w:rPr>
+              <w:t>Uji</w:t>
+            </w:r>
+          </w:p>
+        </w:tc>
+        <w:tc>
+          <w:tcPr>
+            <w:tcW w:w="7116" w:type="dxa"/>
+            <w:gridSpan w:val="3"/>
+          </w:tcPr>
+          <w:p>
+            <w:pPr>
+              <w:pStyle w:val="TableParagraph"/>
+              <w:spacing w:line="360" w:lineRule="auto"/>
+              <w:ind w:left="105"/>
+              <w:jc w:val="both"/>
+              <w:rPr>
+                <w:i/>
+                <w:sz w:val="24"/>
+              </w:rPr>
+            </w:pPr>
+            <w:r>
+              <w:rPr>
+                <w:sz w:val="24"/>
+              </w:rPr>
+              <w:t>Pengujian</w:t>
+            </w:r>
+            <w:r>
+              <w:rPr>
+                <w:spacing w:val="-2"/>
+                <w:sz w:val="24"/>
+              </w:rPr>
+              <w:t xml:space="preserve"> </w:t>
+            </w:r>
+            <w:r>
+              <w:rPr>
+                <w:i/>
+                <w:sz w:val="24"/>
+              </w:rPr>
+              <w:t>service</w:t>
+            </w:r>
+            <w:r>
+              <w:rPr>
+                <w:i/>
+                <w:spacing w:val="-3"/>
+                <w:sz w:val="24"/>
+              </w:rPr>
+              <w:t xml:space="preserve"> </w:t>
+            </w:r>
+            <w:r>
+              <w:rPr>
+                <w:sz w:val="24"/>
+              </w:rPr>
+              <w:t>produk</w:t>
+            </w:r>
+            <w:r>
+              <w:rPr>
+                <w:spacing w:val="1"/>
+                <w:sz w:val="24"/>
+              </w:rPr>
+              <w:t xml:space="preserve"> </w:t>
+            </w:r>
+            <w:r>
+              <w:rPr>
+                <w:i/>
+                <w:sz w:val="24"/>
+              </w:rPr>
+              <w:t>down</w:t>
+            </w:r>
+          </w:p>
+        </w:tc>
+      </w:tr>
+      <w:tr>
+        <w:trPr>
+          <w:trHeight w:val="317"/>
+        </w:trPr>
+        <w:tc>
+          <w:tcPr>
+            <w:tcW w:w="2249" w:type="dxa"/>
+          </w:tcPr>
+          <w:p>
+            <w:pPr>
+              <w:pStyle w:val="TableParagraph"/>
+              <w:spacing w:line="360" w:lineRule="auto"/>
+              <w:jc w:val="both"/>
+              <w:rPr>
+                <w:b/>
+                <w:sz w:val="24"/>
+              </w:rPr>
+            </w:pPr>
+            <w:r>
+              <w:rPr>
+                <w:b/>
+                <w:sz w:val="24"/>
+              </w:rPr>
+              <w:t>Tujuan</w:t>
+            </w:r>
+          </w:p>
+        </w:tc>
+        <w:tc>
+          <w:tcPr>
+            <w:tcW w:w="7116" w:type="dxa"/>
+            <w:gridSpan w:val="3"/>
+          </w:tcPr>
+          <w:p>
+            <w:pPr>
+              <w:pStyle w:val="TableParagraph"/>
+              <w:spacing w:line="360" w:lineRule="auto"/>
+              <w:ind w:left="105"/>
+              <w:jc w:val="both"/>
+              <w:rPr>
+                <w:i/>
+                <w:sz w:val="24"/>
+              </w:rPr>
+            </w:pPr>
+            <w:r>
+              <w:rPr>
+                <w:sz w:val="24"/>
+              </w:rPr>
+              <w:t>Untuk</w:t>
+            </w:r>
+            <w:r>
+              <w:rPr>
+                <w:spacing w:val="-13"/>
+                <w:sz w:val="24"/>
+              </w:rPr>
+              <w:t xml:space="preserve"> </w:t>
+            </w:r>
+            <w:r>
+              <w:rPr>
+                <w:sz w:val="24"/>
+              </w:rPr>
+              <w:t>mengetahui</w:t>
+            </w:r>
+            <w:r>
+              <w:rPr>
+                <w:spacing w:val="-13"/>
+                <w:sz w:val="24"/>
+              </w:rPr>
+              <w:t xml:space="preserve"> </w:t>
+            </w:r>
+            <w:r>
+              <w:rPr>
+                <w:sz w:val="24"/>
+              </w:rPr>
+              <w:t>apakah</w:t>
+            </w:r>
+            <w:r>
+              <w:rPr>
+                <w:spacing w:val="-13"/>
+                <w:sz w:val="24"/>
+              </w:rPr>
+              <w:t xml:space="preserve"> </w:t>
+            </w:r>
+            <w:r>
+              <w:rPr>
+                <w:i/>
+                <w:sz w:val="24"/>
+              </w:rPr>
+              <w:t>service</w:t>
+            </w:r>
+            <w:r>
+              <w:rPr>
+                <w:i/>
+                <w:spacing w:val="-14"/>
+                <w:sz w:val="24"/>
+              </w:rPr>
+              <w:t xml:space="preserve"> </w:t>
+            </w:r>
+            <w:r>
+              <w:rPr>
+                <w:sz w:val="24"/>
+              </w:rPr>
+              <w:t>lain</w:t>
+            </w:r>
+            <w:r>
+              <w:rPr>
+                <w:spacing w:val="-13"/>
+                <w:sz w:val="24"/>
+              </w:rPr>
+              <w:t xml:space="preserve"> </w:t>
+            </w:r>
+            <w:r>
+              <w:rPr>
+                <w:sz w:val="24"/>
+              </w:rPr>
+              <w:t>berjalan</w:t>
+            </w:r>
+            <w:r>
+              <w:rPr>
+                <w:spacing w:val="-14"/>
+                <w:sz w:val="24"/>
+              </w:rPr>
+              <w:t xml:space="preserve"> </w:t>
+            </w:r>
+            <w:r>
+              <w:rPr>
+                <w:sz w:val="24"/>
+              </w:rPr>
+              <w:t>saat</w:t>
+            </w:r>
+            <w:r>
+              <w:rPr>
+                <w:spacing w:val="-11"/>
+                <w:sz w:val="24"/>
+              </w:rPr>
+              <w:t xml:space="preserve"> </w:t>
+            </w:r>
+            <w:r>
+              <w:rPr>
+                <w:i/>
+                <w:sz w:val="24"/>
+              </w:rPr>
+              <w:t>service</w:t>
+            </w:r>
+            <w:r>
+              <w:rPr>
+                <w:i/>
+                <w:spacing w:val="-15"/>
+                <w:sz w:val="24"/>
+              </w:rPr>
+              <w:t xml:space="preserve"> </w:t>
+            </w:r>
+            <w:r>
+              <w:rPr>
+                <w:sz w:val="24"/>
+              </w:rPr>
+              <w:t>produk</w:t>
+            </w:r>
+            <w:r>
+              <w:rPr>
+                <w:spacing w:val="-13"/>
+                <w:sz w:val="24"/>
+              </w:rPr>
+              <w:t xml:space="preserve"> </w:t>
+            </w:r>
+            <w:r>
+              <w:rPr>
+                <w:i/>
+                <w:sz w:val="24"/>
+              </w:rPr>
+              <w:t>down</w:t>
+            </w:r>
+          </w:p>
+        </w:tc>
+      </w:tr>
+      <w:tr>
+        <w:trPr>
+          <w:trHeight w:val="316"/>
+        </w:trPr>
+        <w:tc>
+          <w:tcPr>
+            <w:tcW w:w="2249" w:type="dxa"/>
+          </w:tcPr>
+          <w:p>
+            <w:pPr>
+              <w:pStyle w:val="TableParagraph"/>
+              <w:spacing w:line="360" w:lineRule="auto"/>
+              <w:jc w:val="both"/>
+              <w:rPr>
+                <w:b/>
+                <w:sz w:val="24"/>
+              </w:rPr>
+            </w:pPr>
+            <w:r>
+              <w:rPr>
+                <w:b/>
+                <w:sz w:val="24"/>
+              </w:rPr>
+              <w:t>Tanggal</w:t>
+            </w:r>
+            <w:r>
+              <w:rPr>
+                <w:b/>
+                <w:spacing w:val="-1"/>
+                <w:sz w:val="24"/>
+              </w:rPr>
+              <w:t xml:space="preserve"> </w:t>
+            </w:r>
+            <w:r>
+              <w:rPr>
+                <w:b/>
+                <w:sz w:val="24"/>
+              </w:rPr>
+              <w:t>Pengujian</w:t>
+            </w:r>
+          </w:p>
+        </w:tc>
+        <w:tc>
+          <w:tcPr>
+            <w:tcW w:w="7116" w:type="dxa"/>
+            <w:gridSpan w:val="3"/>
+          </w:tcPr>
+          <w:p>
+            <w:pPr>
+              <w:pStyle w:val="TableParagraph"/>
+              <w:spacing w:line="360" w:lineRule="auto"/>
+              <w:ind w:left="105"/>
+              <w:jc w:val="both"/>
+              <w:rPr>
+                <w:sz w:val="24"/>
+                <w:lang w:val="en-US"/>
+              </w:rPr>
+            </w:pPr>
+            <w:r>
+              <w:rPr>
+                <w:sz w:val="24"/>
+              </w:rPr>
+              <w:t>15/05/202</w:t>
+            </w:r>
+            <w:r>
+              <w:rPr>
+                <w:sz w:val="24"/>
+                <w:lang w:val="en-US"/>
+              </w:rPr>
+              <w:t>4</w:t>
+            </w:r>
+          </w:p>
+        </w:tc>
+      </w:tr>
+      <w:tr>
+        <w:trPr>
+          <w:trHeight w:val="318"/>
+        </w:trPr>
+        <w:tc>
+          <w:tcPr>
+            <w:tcW w:w="2249" w:type="dxa"/>
+          </w:tcPr>
+          <w:p>
+            <w:pPr>
+              <w:pStyle w:val="TableParagraph"/>
+              <w:spacing w:before="1" w:line="360" w:lineRule="auto"/>
+              <w:jc w:val="both"/>
+              <w:rPr>
+                <w:b/>
+                <w:sz w:val="24"/>
+              </w:rPr>
+            </w:pPr>
+            <w:r>
+              <w:rPr>
+                <w:b/>
+                <w:sz w:val="24"/>
+              </w:rPr>
+              <w:t>Penguji</w:t>
+            </w:r>
+          </w:p>
+        </w:tc>
+        <w:tc>
+          <w:tcPr>
+            <w:tcW w:w="7116" w:type="dxa"/>
+            <w:gridSpan w:val="3"/>
+          </w:tcPr>
+          <w:p>
+            <w:pPr>
+              <w:pStyle w:val="TableParagraph"/>
+              <w:spacing w:before="1" w:line="360" w:lineRule="auto"/>
+              <w:ind w:left="105"/>
+              <w:jc w:val="both"/>
+              <w:rPr>
+                <w:sz w:val="24"/>
+                <w:lang w:val="en-US"/>
+              </w:rPr>
+            </w:pPr>
+            <w:r>
+              <w:rPr>
+                <w:sz w:val="24"/>
+              </w:rPr>
+              <w:t>Kelompok</w:t>
+            </w:r>
+            <w:r>
+              <w:rPr>
+                <w:spacing w:val="-1"/>
+                <w:sz w:val="24"/>
+              </w:rPr>
+              <w:t xml:space="preserve"> </w:t>
+            </w:r>
+            <w:r>
+              <w:rPr>
+                <w:sz w:val="24"/>
+                <w:lang w:val="en-US"/>
+              </w:rPr>
+              <w:t>10</w:t>
+            </w:r>
+          </w:p>
+        </w:tc>
+      </w:tr>
+      <w:tr>
+        <w:trPr>
+          <w:trHeight w:val="316"/>
+        </w:trPr>
+        <w:tc>
+          <w:tcPr>
+            <w:tcW w:w="9366" w:type="dxa"/>
+            <w:gridSpan w:val="4"/>
+          </w:tcPr>
+          <w:p>
+            <w:pPr>
+              <w:pStyle w:val="TableParagraph"/>
+              <w:spacing w:line="360" w:lineRule="auto"/>
+              <w:ind w:left="3275" w:right="3265"/>
+              <w:jc w:val="both"/>
+              <w:rPr>
+                <w:b/>
+                <w:sz w:val="24"/>
+              </w:rPr>
+            </w:pPr>
+            <w:r>
+              <w:rPr>
+                <w:b/>
+                <w:sz w:val="24"/>
+              </w:rPr>
+              <w:t>Skenario</w:t>
+            </w:r>
+            <w:r>
+              <w:rPr>
+                <w:b/>
+                <w:spacing w:val="-2"/>
+                <w:sz w:val="24"/>
+              </w:rPr>
+              <w:t xml:space="preserve"> </w:t>
+            </w:r>
+            <w:r>
+              <w:rPr>
+                <w:b/>
+                <w:sz w:val="24"/>
+              </w:rPr>
+              <w:t>Pengujian</w:t>
+            </w:r>
+          </w:p>
+        </w:tc>
+      </w:tr>
+      <w:tr>
+        <w:trPr>
+          <w:trHeight w:val="636"/>
+        </w:trPr>
+        <w:tc>
+          <w:tcPr>
+            <w:tcW w:w="9366" w:type="dxa"/>
+            <w:gridSpan w:val="4"/>
+          </w:tcPr>
+          <w:p>
+            <w:pPr>
+              <w:pStyle w:val="TableParagraph"/>
+              <w:numPr>
+                <w:ilvl w:val="0"/>
+                <w:numId w:val="3"/>
+              </w:numPr>
+              <w:tabs>
+                <w:tab w:val="left" w:pos="467"/>
+                <w:tab w:val="left" w:pos="468"/>
+              </w:tabs>
+              <w:spacing w:line="360" w:lineRule="auto"/>
+              <w:ind w:hanging="361"/>
+              <w:jc w:val="both"/>
+              <w:rPr>
+                <w:sz w:val="24"/>
+              </w:rPr>
+            </w:pPr>
+            <w:r>
+              <w:rPr>
+                <w:sz w:val="24"/>
+              </w:rPr>
+              <w:t>Menonaktifkan</w:t>
+            </w:r>
+            <w:r>
+              <w:rPr>
+                <w:spacing w:val="-1"/>
+                <w:sz w:val="24"/>
+              </w:rPr>
+              <w:t xml:space="preserve"> </w:t>
+            </w:r>
+            <w:r>
+              <w:rPr>
+                <w:sz w:val="24"/>
+              </w:rPr>
+              <w:t>service</w:t>
+            </w:r>
+            <w:r>
+              <w:rPr>
+                <w:spacing w:val="-2"/>
+                <w:sz w:val="24"/>
+              </w:rPr>
+              <w:t xml:space="preserve"> </w:t>
+            </w:r>
+            <w:r>
+              <w:rPr>
+                <w:sz w:val="24"/>
+              </w:rPr>
+              <w:t>produk</w:t>
+            </w:r>
+          </w:p>
+          <w:p>
+            <w:pPr>
+              <w:pStyle w:val="TableParagraph"/>
+              <w:numPr>
+                <w:ilvl w:val="0"/>
+                <w:numId w:val="3"/>
+              </w:numPr>
+              <w:tabs>
+                <w:tab w:val="left" w:pos="467"/>
+                <w:tab w:val="left" w:pos="468"/>
+              </w:tabs>
+              <w:spacing w:before="43" w:line="360" w:lineRule="auto"/>
+              <w:ind w:hanging="361"/>
+              <w:jc w:val="both"/>
+              <w:rPr>
+                <w:sz w:val="24"/>
+              </w:rPr>
+            </w:pPr>
+            <w:r>
+              <w:rPr>
+                <w:sz w:val="24"/>
+              </w:rPr>
+              <w:t>Menjalankan</w:t>
+            </w:r>
+            <w:r>
+              <w:rPr>
+                <w:spacing w:val="-3"/>
+                <w:sz w:val="24"/>
+              </w:rPr>
+              <w:t xml:space="preserve"> </w:t>
+            </w:r>
+            <w:r>
+              <w:rPr>
+                <w:i/>
+                <w:iCs/>
+                <w:sz w:val="24"/>
+                <w:lang w:val="en-US"/>
+              </w:rPr>
+              <w:t>website</w:t>
+            </w:r>
+          </w:p>
+        </w:tc>
+      </w:tr>
+      <w:tr>
+        <w:trPr>
+          <w:trHeight w:val="316"/>
+        </w:trPr>
+        <w:tc>
+          <w:tcPr>
+            <w:tcW w:w="9366" w:type="dxa"/>
+            <w:gridSpan w:val="4"/>
+          </w:tcPr>
+          <w:p>
+            <w:pPr>
+              <w:pStyle w:val="TableParagraph"/>
+              <w:spacing w:line="360" w:lineRule="auto"/>
+              <w:ind w:left="3275" w:right="3268"/>
+              <w:jc w:val="both"/>
+              <w:rPr>
+                <w:b/>
+                <w:sz w:val="24"/>
+              </w:rPr>
+            </w:pPr>
+            <w:r>
+              <w:rPr>
+                <w:b/>
+                <w:sz w:val="24"/>
+              </w:rPr>
+              <w:t>Kriteria</w:t>
+            </w:r>
+            <w:r>
+              <w:rPr>
+                <w:b/>
+                <w:spacing w:val="-1"/>
+                <w:sz w:val="24"/>
+              </w:rPr>
+              <w:t xml:space="preserve"> </w:t>
+            </w:r>
+            <w:r>
+              <w:rPr>
+                <w:b/>
+                <w:sz w:val="24"/>
+              </w:rPr>
+              <w:t>Evaluasi</w:t>
+            </w:r>
+            <w:r>
+              <w:rPr>
+                <w:b/>
+                <w:spacing w:val="-1"/>
+                <w:sz w:val="24"/>
+              </w:rPr>
+              <w:t xml:space="preserve"> </w:t>
+            </w:r>
+            <w:r>
+              <w:rPr>
+                <w:b/>
+                <w:sz w:val="24"/>
+              </w:rPr>
+              <w:t>Hasil</w:t>
+            </w:r>
+          </w:p>
+        </w:tc>
+      </w:tr>
+      <w:tr>
+        <w:trPr>
+          <w:trHeight w:val="318"/>
+        </w:trPr>
+        <w:tc>
+          <w:tcPr>
+            <w:tcW w:w="9366" w:type="dxa"/>
+            <w:gridSpan w:val="4"/>
+          </w:tcPr>
+          <w:p>
+            <w:pPr>
+              <w:pStyle w:val="TableParagraph"/>
+              <w:spacing w:line="360" w:lineRule="auto"/>
+              <w:jc w:val="both"/>
+              <w:rPr>
+                <w:i/>
+                <w:sz w:val="24"/>
+              </w:rPr>
+            </w:pPr>
+            <w:r>
+              <w:rPr>
+                <w:sz w:val="24"/>
+              </w:rPr>
+              <w:t>Berhasil menjalankan</w:t>
+            </w:r>
+            <w:r>
+              <w:rPr>
+                <w:spacing w:val="-1"/>
+                <w:sz w:val="24"/>
+              </w:rPr>
+              <w:t xml:space="preserve"> </w:t>
+            </w:r>
+            <w:r>
+              <w:rPr>
+                <w:i/>
+                <w:sz w:val="24"/>
+              </w:rPr>
+              <w:t>service</w:t>
+            </w:r>
+            <w:r>
+              <w:rPr>
+                <w:i/>
+                <w:spacing w:val="-3"/>
+                <w:sz w:val="24"/>
+                <w:lang w:val="en-US"/>
+              </w:rPr>
+              <w:t xml:space="preserve"> category</w:t>
+            </w:r>
+            <w:r>
+              <w:rPr>
+                <w:sz w:val="24"/>
+              </w:rPr>
+              <w:t>,</w:t>
+            </w:r>
+            <w:r>
+              <w:rPr>
+                <w:spacing w:val="-1"/>
+                <w:sz w:val="24"/>
+              </w:rPr>
+              <w:t xml:space="preserve"> </w:t>
+            </w:r>
+            <w:r>
+              <w:rPr>
+                <w:sz w:val="24"/>
+              </w:rPr>
+              <w:t>meskipun</w:t>
+            </w:r>
+            <w:r>
+              <w:rPr>
+                <w:spacing w:val="-1"/>
+                <w:sz w:val="24"/>
+              </w:rPr>
+              <w:t xml:space="preserve"> </w:t>
+            </w:r>
+            <w:r>
+              <w:rPr>
+                <w:i/>
+                <w:sz w:val="24"/>
+              </w:rPr>
+              <w:t>service</w:t>
+            </w:r>
+            <w:r>
+              <w:rPr>
+                <w:i/>
+                <w:spacing w:val="-3"/>
+                <w:sz w:val="24"/>
+              </w:rPr>
+              <w:t xml:space="preserve"> </w:t>
+            </w:r>
+            <w:r>
+              <w:rPr>
+                <w:sz w:val="24"/>
+              </w:rPr>
+              <w:t>produk</w:t>
+            </w:r>
+            <w:r>
+              <w:rPr>
+                <w:spacing w:val="-1"/>
+                <w:sz w:val="24"/>
+              </w:rPr>
+              <w:t xml:space="preserve"> </w:t>
+            </w:r>
+            <w:r>
+              <w:rPr>
+                <w:sz w:val="24"/>
+              </w:rPr>
+              <w:t>sedang</w:t>
+            </w:r>
+            <w:r>
+              <w:rPr>
+                <w:spacing w:val="-1"/>
+                <w:sz w:val="24"/>
+              </w:rPr>
+              <w:t xml:space="preserve"> </w:t>
+            </w:r>
+            <w:r>
+              <w:rPr>
+                <w:i/>
+                <w:sz w:val="24"/>
+              </w:rPr>
+              <w:t>down</w:t>
+            </w:r>
+          </w:p>
+        </w:tc>
+      </w:tr>
+      <w:tr>
+        <w:trPr>
+          <w:trHeight w:val="316"/>
+        </w:trPr>
+        <w:tc>
+          <w:tcPr>
+            <w:tcW w:w="9366" w:type="dxa"/>
+            <w:gridSpan w:val="4"/>
+          </w:tcPr>
+          <w:p>
+            <w:pPr>
+              <w:pStyle w:val="TableParagraph"/>
+              <w:spacing w:line="360" w:lineRule="auto"/>
+              <w:ind w:left="3275" w:right="3269"/>
+              <w:jc w:val="both"/>
+              <w:rPr>
+                <w:b/>
+                <w:sz w:val="24"/>
+              </w:rPr>
+            </w:pPr>
+            <w:r>
+              <w:rPr>
+                <w:b/>
+                <w:sz w:val="24"/>
+              </w:rPr>
+              <w:t>Kasus</w:t>
+            </w:r>
+            <w:r>
+              <w:rPr>
+                <w:b/>
+                <w:spacing w:val="-2"/>
+                <w:sz w:val="24"/>
+              </w:rPr>
+              <w:t xml:space="preserve"> </w:t>
+            </w:r>
+            <w:r>
+              <w:rPr>
+                <w:b/>
+                <w:sz w:val="24"/>
+              </w:rPr>
+              <w:t>dan</w:t>
+            </w:r>
+            <w:r>
+              <w:rPr>
+                <w:b/>
+                <w:spacing w:val="-2"/>
+                <w:sz w:val="24"/>
+              </w:rPr>
+              <w:t xml:space="preserve"> </w:t>
+            </w:r>
+            <w:r>
+              <w:rPr>
+                <w:b/>
+                <w:sz w:val="24"/>
+              </w:rPr>
+              <w:t>Hasil</w:t>
+            </w:r>
+            <w:r>
+              <w:rPr>
+                <w:b/>
+                <w:spacing w:val="-2"/>
+                <w:sz w:val="24"/>
+              </w:rPr>
+              <w:t xml:space="preserve"> </w:t>
+            </w:r>
+            <w:r>
+              <w:rPr>
+                <w:b/>
+                <w:sz w:val="24"/>
+              </w:rPr>
+              <w:t>Pengujian</w:t>
+            </w:r>
+          </w:p>
+        </w:tc>
+      </w:tr>
+      <w:tr>
+        <w:trPr>
+          <w:trHeight w:val="316"/>
+        </w:trPr>
+        <w:tc>
+          <w:tcPr>
+            <w:tcW w:w="2249" w:type="dxa"/>
+          </w:tcPr>
+          <w:p>
+            <w:pPr>
+              <w:pStyle w:val="TableParagraph"/>
+              <w:spacing w:line="360" w:lineRule="auto"/>
+              <w:ind w:left="364"/>
+              <w:jc w:val="both"/>
+              <w:rPr>
+                <w:b/>
+                <w:sz w:val="24"/>
+              </w:rPr>
+            </w:pPr>
+            <w:r>
+              <w:rPr>
+                <w:b/>
+                <w:sz w:val="24"/>
+              </w:rPr>
+              <w:t>Data</w:t>
+            </w:r>
+            <w:r>
+              <w:rPr>
+                <w:b/>
+                <w:spacing w:val="-2"/>
+                <w:sz w:val="24"/>
+              </w:rPr>
+              <w:t xml:space="preserve"> </w:t>
+            </w:r>
+            <w:r>
+              <w:rPr>
+                <w:b/>
+                <w:sz w:val="24"/>
+              </w:rPr>
+              <w:t>Masukan</w:t>
+            </w:r>
+          </w:p>
+        </w:tc>
+        <w:tc>
+          <w:tcPr>
+            <w:tcW w:w="2611" w:type="dxa"/>
+          </w:tcPr>
+          <w:p>
+            <w:pPr>
+              <w:pStyle w:val="TableParagraph"/>
+              <w:spacing w:line="360" w:lineRule="auto"/>
+              <w:ind w:left="398"/>
+              <w:jc w:val="both"/>
+              <w:rPr>
+                <w:b/>
+                <w:sz w:val="24"/>
+              </w:rPr>
+            </w:pPr>
+            <w:r>
+              <w:rPr>
+                <w:b/>
+                <w:sz w:val="24"/>
+              </w:rPr>
+              <w:t>Yang</w:t>
+            </w:r>
+            <w:r>
+              <w:rPr>
+                <w:b/>
+                <w:spacing w:val="-2"/>
+                <w:sz w:val="24"/>
+              </w:rPr>
+              <w:t xml:space="preserve"> </w:t>
+            </w:r>
+            <w:r>
+              <w:rPr>
+                <w:b/>
+                <w:sz w:val="24"/>
+              </w:rPr>
+              <w:t>diharapkan</w:t>
+            </w:r>
+          </w:p>
+        </w:tc>
+        <w:tc>
+          <w:tcPr>
+            <w:tcW w:w="2702" w:type="dxa"/>
+          </w:tcPr>
+          <w:p>
+            <w:pPr>
+              <w:pStyle w:val="TableParagraph"/>
+              <w:spacing w:line="360" w:lineRule="auto"/>
+              <w:ind w:left="710"/>
+              <w:jc w:val="both"/>
+              <w:rPr>
+                <w:b/>
+                <w:sz w:val="24"/>
+              </w:rPr>
+            </w:pPr>
+            <w:r>
+              <w:rPr>
+                <w:b/>
+                <w:sz w:val="24"/>
+              </w:rPr>
+              <w:t>Pengamatan</w:t>
+            </w:r>
+          </w:p>
+        </w:tc>
+        <w:tc>
+          <w:tcPr>
+            <w:tcW w:w="1803" w:type="dxa"/>
+          </w:tcPr>
+          <w:p>
+            <w:pPr>
+              <w:pStyle w:val="TableParagraph"/>
+              <w:spacing w:line="360" w:lineRule="auto"/>
+              <w:ind w:left="278"/>
+              <w:jc w:val="both"/>
+              <w:rPr>
+                <w:b/>
+                <w:sz w:val="24"/>
+              </w:rPr>
+            </w:pPr>
+            <w:r>
+              <w:rPr>
+                <w:b/>
+                <w:sz w:val="24"/>
+              </w:rPr>
+              <w:t>Kesimpulan</w:t>
+            </w:r>
+          </w:p>
+        </w:tc>
+      </w:tr>
+      <w:tr>
+        <w:trPr>
+          <w:trHeight w:val="636"/>
+        </w:trPr>
+        <w:tc>
+          <w:tcPr>
+            <w:tcW w:w="2249" w:type="dxa"/>
+          </w:tcPr>
+          <w:p>
+            <w:pPr>
+              <w:pStyle w:val="TableParagraph"/>
+              <w:tabs>
+                <w:tab w:val="left" w:pos="1454"/>
+              </w:tabs>
+              <w:spacing w:before="1" w:line="360" w:lineRule="auto"/>
+              <w:jc w:val="both"/>
+              <w:rPr>
+                <w:sz w:val="24"/>
+              </w:rPr>
+            </w:pPr>
+            <w:r>
+              <w:rPr>
+                <w:i/>
+                <w:sz w:val="24"/>
+              </w:rPr>
+              <w:t>Service</w:t>
+            </w:r>
+            <w:r>
+              <w:rPr>
+                <w:i/>
+                <w:sz w:val="24"/>
+              </w:rPr>
+              <w:tab/>
+            </w:r>
+            <w:r>
+              <w:rPr>
+                <w:sz w:val="24"/>
+              </w:rPr>
+              <w:t>produk</w:t>
+            </w:r>
+          </w:p>
+          <w:p>
+            <w:pPr>
+              <w:pStyle w:val="TableParagraph"/>
+              <w:spacing w:before="41" w:line="360" w:lineRule="auto"/>
+              <w:jc w:val="both"/>
+              <w:rPr>
+                <w:sz w:val="24"/>
+              </w:rPr>
+            </w:pPr>
+            <w:r>
+              <w:rPr>
+                <w:sz w:val="24"/>
+              </w:rPr>
+              <w:t>dinonaktifkan</w:t>
+            </w:r>
+          </w:p>
+        </w:tc>
+        <w:tc>
+          <w:tcPr>
+            <w:tcW w:w="2611" w:type="dxa"/>
+          </w:tcPr>
+          <w:p>
+            <w:pPr>
+              <w:pStyle w:val="TableParagraph"/>
+              <w:spacing w:before="1" w:line="360" w:lineRule="auto"/>
+              <w:ind w:left="105"/>
+              <w:jc w:val="both"/>
+              <w:rPr>
+                <w:sz w:val="24"/>
+              </w:rPr>
+            </w:pPr>
+            <w:r>
+              <w:rPr>
+                <w:sz w:val="24"/>
+              </w:rPr>
+              <w:t>Service</w:t>
+            </w:r>
+            <w:r>
+              <w:rPr>
+                <w:spacing w:val="-3"/>
+                <w:sz w:val="24"/>
+              </w:rPr>
+              <w:t xml:space="preserve"> </w:t>
+            </w:r>
+            <w:r>
+              <w:rPr>
+                <w:i/>
+                <w:sz w:val="24"/>
+                <w:lang w:val="en-US"/>
+              </w:rPr>
+              <w:t>category</w:t>
+            </w:r>
+            <w:r>
+              <w:rPr>
+                <w:i/>
+                <w:spacing w:val="-2"/>
+                <w:sz w:val="24"/>
+              </w:rPr>
+              <w:t xml:space="preserve"> </w:t>
+            </w:r>
+            <w:r>
+              <w:rPr>
+                <w:sz w:val="24"/>
+              </w:rPr>
+              <w:t>berjalan</w:t>
+            </w:r>
+          </w:p>
+        </w:tc>
+        <w:tc>
+          <w:tcPr>
+            <w:tcW w:w="2702" w:type="dxa"/>
+          </w:tcPr>
+          <w:p>
+            <w:pPr>
+              <w:pStyle w:val="TableParagraph"/>
+              <w:spacing w:before="1" w:line="360" w:lineRule="auto"/>
+              <w:jc w:val="both"/>
+              <w:rPr>
+                <w:sz w:val="24"/>
+              </w:rPr>
+            </w:pPr>
+            <w:r>
+              <w:rPr>
+                <w:sz w:val="24"/>
+              </w:rPr>
+              <w:t>Sesuai</w:t>
+            </w:r>
+            <w:r>
+              <w:rPr>
+                <w:spacing w:val="-2"/>
+                <w:sz w:val="24"/>
+              </w:rPr>
+              <w:t xml:space="preserve"> </w:t>
+            </w:r>
+            <w:r>
+              <w:rPr>
+                <w:sz w:val="24"/>
+              </w:rPr>
+              <w:t>yang</w:t>
+            </w:r>
+            <w:r>
+              <w:rPr>
+                <w:spacing w:val="-1"/>
+                <w:sz w:val="24"/>
+              </w:rPr>
+              <w:t xml:space="preserve"> </w:t>
+            </w:r>
+            <w:r>
+              <w:rPr>
+                <w:sz w:val="24"/>
+              </w:rPr>
+              <w:t>diharapkan</w:t>
+            </w:r>
+          </w:p>
+        </w:tc>
+        <w:tc>
+          <w:tcPr>
+            <w:tcW w:w="1803" w:type="dxa"/>
+          </w:tcPr>
+          <w:p>
+            <w:pPr>
+              <w:pStyle w:val="TableParagraph"/>
+              <w:spacing w:before="1" w:line="360" w:lineRule="auto"/>
+              <w:ind w:left="108"/>
+              <w:jc w:val="both"/>
+              <w:rPr>
+                <w:sz w:val="24"/>
+              </w:rPr>
+            </w:pPr>
+            <w:r>
+              <w:rPr>
+                <w:sz w:val="24"/>
+              </w:rPr>
+              <w:t>[X]</w:t>
+            </w:r>
+            <w:r>
+              <w:rPr>
+                <w:spacing w:val="-2"/>
+                <w:sz w:val="24"/>
+              </w:rPr>
+              <w:t xml:space="preserve"> </w:t>
+            </w:r>
+            <w:r>
+              <w:rPr>
+                <w:sz w:val="24"/>
+              </w:rPr>
+              <w:t>diterima</w:t>
+            </w:r>
+          </w:p>
+          <w:p>
+            <w:pPr>
+              <w:pStyle w:val="TableParagraph"/>
+              <w:spacing w:before="41" w:line="360" w:lineRule="auto"/>
+              <w:ind w:left="108"/>
+              <w:jc w:val="both"/>
+              <w:rPr>
+                <w:sz w:val="24"/>
+              </w:rPr>
+            </w:pPr>
+            <w:r>
+              <w:rPr>
+                <w:sz w:val="24"/>
+              </w:rPr>
+              <w:t>[</w:t>
+            </w:r>
+            <w:r>
+              <w:rPr>
+                <w:spacing w:val="60"/>
+                <w:sz w:val="24"/>
+              </w:rPr>
+              <w:t xml:space="preserve"> </w:t>
+            </w:r>
+            <w:r>
+              <w:rPr>
+                <w:sz w:val="24"/>
+              </w:rPr>
+              <w:t>]</w:t>
+            </w:r>
+            <w:r>
+              <w:rPr>
+                <w:spacing w:val="-1"/>
+                <w:sz w:val="24"/>
+              </w:rPr>
+              <w:t xml:space="preserve"> </w:t>
+            </w:r>
+            <w:r>
+              <w:rPr>
+                <w:sz w:val="24"/>
+              </w:rPr>
+              <w:t>ditolak</w:t>
+            </w:r>
+          </w:p>
+        </w:tc>
+      </w:tr>
+      <w:tr>
+        <w:trPr>
+          <w:trHeight w:val="316"/>
+        </w:trPr>
+        <w:tc>
+          <w:tcPr>
+            <w:tcW w:w="9366" w:type="dxa"/>
+            <w:gridSpan w:val="4"/>
+          </w:tcPr>
+          <w:p>
+            <w:pPr>
+              <w:pStyle w:val="TableParagraph"/>
+              <w:spacing w:line="360" w:lineRule="auto"/>
+              <w:ind w:left="3275" w:right="3266"/>
+              <w:jc w:val="both"/>
+              <w:rPr>
+                <w:b/>
+                <w:sz w:val="24"/>
+              </w:rPr>
+            </w:pPr>
+            <w:r>
+              <w:rPr>
+                <w:b/>
+                <w:sz w:val="24"/>
+              </w:rPr>
+              <w:t>Catatan</w:t>
+            </w:r>
+          </w:p>
+        </w:tc>
+      </w:tr>
+      <w:tr>
+        <w:trPr>
+          <w:trHeight w:val="4523"/>
+        </w:trPr>
+        <w:tc>
+          <w:tcPr>
+            <w:tcW w:w="9366" w:type="dxa"/>
+            <w:gridSpan w:val="4"/>
+          </w:tcPr>
+          <w:p>
+            <w:pPr>
+              <w:pStyle w:val="TableParagraph"/>
+              <w:spacing w:line="360" w:lineRule="auto"/>
+              <w:jc w:val="both"/>
+              <w:rPr>
+                <w:sz w:val="20"/>
+              </w:rPr>
+            </w:pPr>
+            <w:r>
+              <w:rPr>
+                <w:noProof/>
+                <w:sz w:val="20"/>
+              </w:rPr>
+              <w:lastRenderedPageBreak/>
+              <w:drawing>
+                <wp:inline distT="0" distB="0" distL="0" distR="0" wp14:anchorId="3BA9DD32" wp14:editId="37474F32">
+                  <wp:extent cx="5241982" cy="2738215"/>
+                  <wp:effectExtent l="0" t="0" r="0" b="5080"/>
+                  <wp:docPr id="5" name="Picture 5"/>
+                  <wp:cNvGraphicFramePr>
+                    <a:graphicFrameLocks xmlns:a="http://schemas.openxmlformats.org/drawingml/2006/main" noChangeAspect="1"/>
+                  </wp:cNvGraphicFramePr>
+                  <a:graphic xmlns:a="http://schemas.openxmlformats.org/drawingml/2006/main">
+                    <a:graphicData uri="http://schemas.openxmlformats.org/drawingml/2006/picture">
+                      <pic:pic xmlns:pic="http://schemas.openxmlformats.org/drawingml/2006/picture">
+                        <pic:nvPicPr>
+                          <pic:cNvPr id="1" name=""/>
+                          <pic:cNvPicPr/>
+                        </pic:nvPicPr>
+                        <pic:blipFill>
+                          <a:blip r:embed="rId55"/>
+                          <a:stretch>
+                            <a:fillRect/>
+                          </a:stretch>
+                        </pic:blipFill>
+                        <pic:spPr>
+                          <a:xfrm>
+                            <a:off x="0" y="0"/>
+                            <a:ext cx="5244076" cy="2739309"/>
+                          </a:xfrm>
+                          <a:prstGeom prst="rect">
+                            <a:avLst/>
+                          </a:prstGeom>
+                        </pic:spPr>
+                      </pic:pic>
+                    </a:graphicData>
+                  </a:graphic>
+                </wp:inline>
+              </w:drawing>
+            </w:r>
+          </w:p>
+        </w:tc>
+      </w:tr>
+    </w:tbl>
+    <w:p>
+      <w:pPr>
+        <w:spacing w:line="360" w:lineRule="auto"/>
+        <w:jc w:val="both"/>
+        <w:rPr>
+          <w:sz w:val="20"/>
+        </w:rPr>
+        <w:sectPr>
+          <w:pgSz w:w="12240" w:h="15840"/>
+          <w:pgMar w:top="1360" w:right="620" w:bottom="1440" w:left="1340" w:header="0" w:footer="1249" w:gutter="0"/>
+          <w:cols w:space="720"/>
+        </w:sectPr>
+      </w:pPr>
+    </w:p>
+    <w:p>
+      <w:pPr>
+        <w:pStyle w:val="Caption"/>
+        <w:spacing w:line="360" w:lineRule="auto"/>
+        <w:jc w:val="center"/>
+        <w:rPr>
+          <w:b/>
+          <w:sz w:val="20"/>
+        </w:rPr>
+      </w:pPr>
+      <w:bookmarkStart w:id="145" w:name="_Toc166744999"/>
+      <w:r>
+        <w:lastRenderedPageBreak/>
+        <w:t xml:space="preserve">Tabel </w:t>
+      </w:r>
+      <w:r>
+        <w:fldChar w:fldCharType="begin"/>
+      </w:r>
+      <w:r>
+        <w:instrText xml:space="preserve"> SEQ Tabel \* ARABIC </w:instrText>
+      </w:r>
+      <w:r>
+        <w:fldChar w:fldCharType="separate"/>
+      </w:r>
+      <w:r>
+        <w:rPr>
+          <w:noProof/>
+        </w:rPr>
+        <w:t>3</w:t>
+      </w:r>
+      <w:r>
+        <w:fldChar w:fldCharType="end"/>
+      </w:r>
+      <w:r>
+        <w:rPr>
+          <w:lang w:val="en-US"/>
+        </w:rPr>
+        <w:t xml:space="preserve"> Pengujian Website Service Kategori Down</w:t>
+      </w:r>
+      <w:bookmarkEnd w:id="145"/>
     </w:p>
     <w:tbl>
       <w:tblPr>
@@ -25709,7 +27078,14 @@
             </w:r>
             <w:r>
               <w:rPr>
-                <w:spacing w:val="-2"/>
+                <w:sz w:val="24"/>
+                <w:lang w:val="en-US"/>
+              </w:rPr>
+              <w:t xml:space="preserve"> service</w:t>
+            </w:r>
+            <w:r>
+              <w:rPr>
+                <w:spacing w:val="-1"/>
                 <w:sz w:val="24"/>
               </w:rPr>
               <w:t xml:space="preserve"> </w:t>
@@ -25718,200 +27094,14 @@
               <w:rPr>
                 <w:i/>
                 <w:sz w:val="24"/>
-              </w:rPr>
-              <w:t>service</w:t>
+                <w:lang w:val="en-US"/>
+              </w:rPr>
+              <w:t>kategori</w:t>
             </w:r>
             <w:r>
               <w:rPr>
                 <w:i/>
-                <w:spacing w:val="-3"/>
-                <w:sz w:val="24"/>
-              </w:rPr>
-              <w:t xml:space="preserve"> </w:t>
-            </w:r>
-            <w:r>
-              <w:rPr>
-                <w:sz w:val="24"/>
-              </w:rPr>
-              <w:t>produk</w:t>
-            </w:r>
-            <w:r>
-              <w:rPr>
-                <w:spacing w:val="1"/>
-                <w:sz w:val="24"/>
-              </w:rPr>
-              <w:t xml:space="preserve"> </w:t>
-            </w:r>
-            <w:r>
-              <w:rPr>
-                <w:i/>
-                <w:sz w:val="24"/>
-              </w:rPr>
-              <w:t>down</w:t>
-            </w:r>
-          </w:p>
-        </w:tc>
-      </w:tr>
-      <w:tr>
-        <w:trPr>
-          <w:trHeight w:val="317"/>
-        </w:trPr>
-        <w:tc>
-          <w:tcPr>
-            <w:tcW w:w="2247" w:type="dxa"/>
-          </w:tcPr>
-          <w:p>
-            <w:pPr>
-              <w:pStyle w:val="TableParagraph"/>
-              <w:spacing w:line="360" w:lineRule="auto"/>
-              <w:jc w:val="both"/>
-              <w:rPr>
-                <w:b/>
-                <w:sz w:val="24"/>
-              </w:rPr>
-            </w:pPr>
-            <w:r>
-              <w:rPr>
-                <w:b/>
-                <w:sz w:val="24"/>
-              </w:rPr>
-              <w:t>Tujuan</w:t>
-            </w:r>
-          </w:p>
-        </w:tc>
-        <w:tc>
-          <w:tcPr>
-            <w:tcW w:w="7109" w:type="dxa"/>
-            <w:gridSpan w:val="3"/>
-          </w:tcPr>
-          <w:p>
-            <w:pPr>
-              <w:pStyle w:val="TableParagraph"/>
-              <w:spacing w:line="360" w:lineRule="auto"/>
-              <w:ind w:left="105"/>
-              <w:jc w:val="both"/>
-              <w:rPr>
-                <w:i/>
-                <w:sz w:val="24"/>
-              </w:rPr>
-            </w:pPr>
-            <w:r>
-              <w:rPr>
-                <w:sz w:val="24"/>
-              </w:rPr>
-              <w:t>Untuk</w:t>
-            </w:r>
-            <w:r>
-              <w:rPr>
-                <w:spacing w:val="-13"/>
-                <w:sz w:val="24"/>
-              </w:rPr>
-              <w:t xml:space="preserve"> </w:t>
-            </w:r>
-            <w:r>
-              <w:rPr>
-                <w:sz w:val="24"/>
-              </w:rPr>
-              <w:t>mengetahui</w:t>
-            </w:r>
-            <w:r>
-              <w:rPr>
-                <w:spacing w:val="-13"/>
-                <w:sz w:val="24"/>
-              </w:rPr>
-              <w:t xml:space="preserve"> </w:t>
-            </w:r>
-            <w:r>
-              <w:rPr>
-                <w:sz w:val="24"/>
-              </w:rPr>
-              <w:t>apakah</w:t>
-            </w:r>
-            <w:r>
-              <w:rPr>
-                <w:spacing w:val="-13"/>
-                <w:sz w:val="24"/>
-              </w:rPr>
-              <w:t xml:space="preserve"> </w:t>
-            </w:r>
-            <w:r>
-              <w:rPr>
-                <w:i/>
-                <w:sz w:val="24"/>
-              </w:rPr>
-              <w:t>service</w:t>
-            </w:r>
-            <w:r>
-              <w:rPr>
-                <w:i/>
-                <w:spacing w:val="-14"/>
-                <w:sz w:val="24"/>
-              </w:rPr>
-              <w:t xml:space="preserve"> </w:t>
-            </w:r>
-            <w:r>
-              <w:rPr>
-                <w:sz w:val="24"/>
-              </w:rPr>
-              <w:t>lain</w:t>
-            </w:r>
-            <w:r>
-              <w:rPr>
-                <w:spacing w:val="-13"/>
-                <w:sz w:val="24"/>
-              </w:rPr>
-              <w:t xml:space="preserve"> </w:t>
-            </w:r>
-            <w:r>
-              <w:rPr>
-                <w:sz w:val="24"/>
-              </w:rPr>
-              <w:t>berjalan</w:t>
-            </w:r>
-            <w:r>
-              <w:rPr>
-                <w:spacing w:val="-14"/>
-                <w:sz w:val="24"/>
-              </w:rPr>
-              <w:t xml:space="preserve"> </w:t>
-            </w:r>
-            <w:r>
-              <w:rPr>
-                <w:sz w:val="24"/>
-              </w:rPr>
-              <w:t>saat</w:t>
-            </w:r>
-            <w:r>
-              <w:rPr>
-                <w:spacing w:val="-11"/>
-                <w:sz w:val="24"/>
-              </w:rPr>
-              <w:t xml:space="preserve"> </w:t>
-            </w:r>
-            <w:r>
-              <w:rPr>
-                <w:i/>
-                <w:sz w:val="24"/>
-              </w:rPr>
-              <w:t>service</w:t>
-            </w:r>
-            <w:r>
-              <w:rPr>
-                <w:i/>
-                <w:spacing w:val="-15"/>
-                <w:sz w:val="24"/>
-              </w:rPr>
-              <w:t xml:space="preserve"> </w:t>
-            </w:r>
-            <w:r>
-              <w:rPr>
-                <w:sz w:val="24"/>
-              </w:rPr>
-              <w:t>produk</w:t>
-            </w:r>
-            <w:r>
-              <w:rPr>
-                <w:spacing w:val="-13"/>
+                <w:spacing w:val="-1"/>
                 <w:sz w:val="24"/>
               </w:rPr>
               <w:t xml:space="preserve"> </w:t>
@@ -25949,22 +27139,7 @@
                 <w:b/>
                 <w:sz w:val="24"/>
               </w:rPr>
-              <w:t>Tanggal</w:t>
-            </w:r>
-            <w:r>
-              <w:rPr>
-                <w:b/>
-                <w:spacing w:val="-1"/>
-                <w:sz w:val="24"/>
-              </w:rPr>
-              <w:t xml:space="preserve"> </w:t>
-            </w:r>
-            <w:r>
-              <w:rPr>
-                <w:b/>
-                <w:sz w:val="24"/>
-              </w:rPr>
-              <w:t>Pengujian</w:t>
+              <w:t>Tujuan</w:t>
             </w:r>
           </w:p>
         </w:tc>
@@ -25980,8 +27155,158 @@
               <w:ind w:left="105"/>
               <w:jc w:val="both"/>
               <w:rPr>
+                <w:i/>
+                <w:sz w:val="24"/>
+              </w:rPr>
+            </w:pPr>
+            <w:r>
+              <w:rPr>
+                <w:sz w:val="24"/>
+              </w:rPr>
+              <w:t>Untuk</w:t>
+            </w:r>
+            <w:r>
+              <w:rPr>
+                <w:spacing w:val="-1"/>
+                <w:sz w:val="24"/>
+              </w:rPr>
+              <w:t xml:space="preserve"> </w:t>
+            </w:r>
+            <w:r>
+              <w:rPr>
+                <w:sz w:val="24"/>
+              </w:rPr>
+              <w:t>mengetahui apakah</w:t>
+            </w:r>
+            <w:r>
+              <w:rPr>
+                <w:spacing w:val="-1"/>
+                <w:sz w:val="24"/>
+              </w:rPr>
+              <w:t xml:space="preserve"> </w:t>
+            </w:r>
+            <w:r>
+              <w:rPr>
+                <w:i/>
+                <w:sz w:val="24"/>
+              </w:rPr>
+              <w:t>service</w:t>
+            </w:r>
+            <w:r>
+              <w:rPr>
+                <w:i/>
+                <w:spacing w:val="-2"/>
+                <w:sz w:val="24"/>
+              </w:rPr>
+              <w:t xml:space="preserve"> </w:t>
+            </w:r>
+            <w:r>
+              <w:rPr>
+                <w:sz w:val="24"/>
+              </w:rPr>
+              <w:t>lain</w:t>
+            </w:r>
+            <w:r>
+              <w:rPr>
+                <w:spacing w:val="-1"/>
+                <w:sz w:val="24"/>
+              </w:rPr>
+              <w:t xml:space="preserve"> </w:t>
+            </w:r>
+            <w:r>
+              <w:rPr>
+                <w:sz w:val="24"/>
+              </w:rPr>
+              <w:t xml:space="preserve">berjalan saat </w:t>
+            </w:r>
+            <w:r>
+              <w:rPr>
+                <w:i/>
+                <w:sz w:val="24"/>
+              </w:rPr>
+              <w:t>service</w:t>
+            </w:r>
+            <w:r>
+              <w:rPr>
+                <w:i/>
+                <w:spacing w:val="-2"/>
+                <w:sz w:val="24"/>
+              </w:rPr>
+              <w:t xml:space="preserve"> </w:t>
+            </w:r>
+            <w:r>
+              <w:rPr>
+                <w:i/>
                 <w:sz w:val="24"/>
                 <w:lang w:val="en-US"/>
+              </w:rPr>
+              <w:t>category</w:t>
+            </w:r>
+            <w:r>
+              <w:rPr>
+                <w:i/>
+                <w:sz w:val="24"/>
+              </w:rPr>
+              <w:t xml:space="preserve"> down</w:t>
+            </w:r>
+          </w:p>
+        </w:tc>
+      </w:tr>
+      <w:tr>
+        <w:trPr>
+          <w:trHeight w:val="316"/>
+        </w:trPr>
+        <w:tc>
+          <w:tcPr>
+            <w:tcW w:w="2247" w:type="dxa"/>
+          </w:tcPr>
+          <w:p>
+            <w:pPr>
+              <w:pStyle w:val="TableParagraph"/>
+              <w:spacing w:line="360" w:lineRule="auto"/>
+              <w:jc w:val="both"/>
+              <w:rPr>
+                <w:b/>
+                <w:sz w:val="24"/>
+              </w:rPr>
+            </w:pPr>
+            <w:r>
+              <w:rPr>
+                <w:b/>
+                <w:sz w:val="24"/>
+              </w:rPr>
+              <w:t>Tanggal</w:t>
+            </w:r>
+            <w:r>
+              <w:rPr>
+                <w:b/>
+                <w:spacing w:val="-1"/>
+                <w:sz w:val="24"/>
+              </w:rPr>
+              <w:t xml:space="preserve"> </w:t>
+            </w:r>
+            <w:r>
+              <w:rPr>
+                <w:b/>
+                <w:sz w:val="24"/>
+              </w:rPr>
+              <w:t>Pengujian</w:t>
+            </w:r>
+          </w:p>
+        </w:tc>
+        <w:tc>
+          <w:tcPr>
+            <w:tcW w:w="7109" w:type="dxa"/>
+            <w:gridSpan w:val="3"/>
+          </w:tcPr>
+          <w:p>
+            <w:pPr>
+              <w:pStyle w:val="TableParagraph"/>
+              <w:spacing w:line="360" w:lineRule="auto"/>
+              <w:ind w:left="105"/>
+              <w:jc w:val="both"/>
+              <w:rPr>
+                <w:sz w:val="24"/>
               </w:rPr>
             </w:pPr>
             <w:r>
@@ -26125,7 +27450,7 @@
               <w:pStyle w:val="TableParagraph"/>
               <w:numPr>
                 <w:ilvl w:val="0"/>
-                <w:numId w:val="3"/>
+                <w:numId w:val="2"/>
               </w:numPr>
               <w:tabs>
                 <w:tab w:val="left" w:pos="467"/>
@@ -26135,6 +27460,7 @@
               <w:ind w:hanging="361"/>
               <w:jc w:val="both"/>
               <w:rPr>
+                <w:i/>
                 <w:sz w:val="24"/>
               </w:rPr>
             </w:pPr>
@@ -26146,6 +27472,19 @@
             </w:r>
             <w:r>
               <w:rPr>
+                <w:spacing w:val="-2"/>
+                <w:sz w:val="24"/>
+              </w:rPr>
+              <w:t xml:space="preserve"> </w:t>
+            </w:r>
+            <w:r>
+              <w:rPr>
+                <w:sz w:val="24"/>
+              </w:rPr>
+              <w:t>service</w:t>
+            </w:r>
+            <w:r>
+              <w:rPr>
                 <w:spacing w:val="-1"/>
                 <w:sz w:val="24"/>
               </w:rPr>
@@ -26153,22 +27492,11 @@
             </w:r>
             <w:r>
               <w:rPr>
-                <w:sz w:val="24"/>
-              </w:rPr>
-              <w:t>service</w:t>
-            </w:r>
-            <w:r>
-              <w:rPr>
-                <w:spacing w:val="-2"/>
-                <w:sz w:val="24"/>
-              </w:rPr>
-              <w:t xml:space="preserve"> </w:t>
-            </w:r>
-            <w:r>
-              <w:rPr>
-                <w:sz w:val="24"/>
-              </w:rPr>
-              <w:t>produk</w:t>
+                <w:i/>
+                <w:sz w:val="24"/>
+                <w:lang w:val="en-US"/>
+              </w:rPr>
+              <w:t>kategori produk</w:t>
             </w:r>
           </w:p>
           <w:p>
@@ -26176,7 +27504,7 @@
               <w:pStyle w:val="TableParagraph"/>
               <w:numPr>
                 <w:ilvl w:val="0"/>
-                <w:numId w:val="3"/>
+                <w:numId w:val="2"/>
               </w:numPr>
               <w:tabs>
                 <w:tab w:val="left" w:pos="467"/>
@@ -26289,18 +27617,19 @@
               <w:spacing w:line="360" w:lineRule="auto"/>
               <w:jc w:val="both"/>
               <w:rPr>
+                <w:sz w:val="24"/>
+              </w:rPr>
+            </w:pPr>
+            <w:r>
+              <w:rPr>
                 <w:i/>
                 <w:sz w:val="24"/>
               </w:rPr>
-            </w:pPr>
-            <w:r>
-              <w:rPr>
-                <w:sz w:val="24"/>
-              </w:rPr>
-              <w:t>Berhasil menjalankan</w:t>
-            </w:r>
-            <w:r>
-              <w:rPr>
+              <w:t>Guest</w:t>
+            </w:r>
+            <w:r>
+              <w:rPr>
+                <w:i/>
                 <w:spacing w:val="-1"/>
                 <w:sz w:val="24"/>
               </w:rPr>
@@ -26308,25 +27637,9 @@
             </w:r>
             <w:r>
               <w:rPr>
-                <w:i/>
-                <w:sz w:val="24"/>
-              </w:rPr>
-              <w:t>service</w:t>
-            </w:r>
-            <w:r>
-              <w:rPr>
-                <w:i/>
-                <w:spacing w:val="-3"/>
-                <w:sz w:val="24"/>
-                <w:lang w:val="en-US"/>
-              </w:rPr>
-              <w:t xml:space="preserve"> category</w:t>
-            </w:r>
-            <w:r>
-              <w:rPr>
-                <w:sz w:val="24"/>
-              </w:rPr>
-              <w:t>,</w:t>
+                <w:sz w:val="24"/>
+              </w:rPr>
+              <w:t>berhasil melihat</w:t>
             </w:r>
             <w:r>
               <w:rPr>
@@ -26339,62 +27652,7 @@
               <w:rPr>
                 <w:sz w:val="24"/>
               </w:rPr>
-              <w:t>meskipun</w:t>
-            </w:r>
-            <w:r>
-              <w:rPr>
-                <w:spacing w:val="-1"/>
-                <w:sz w:val="24"/>
-              </w:rPr>
-              <w:t xml:space="preserve"> </w:t>
-            </w:r>
-            <w:r>
-              <w:rPr>
-                <w:i/>
-                <w:sz w:val="24"/>
-              </w:rPr>
-              <w:t>service</w:t>
-            </w:r>
-            <w:r>
-              <w:rPr>
-                <w:i/>
-                <w:spacing w:val="-3"/>
-                <w:sz w:val="24"/>
-              </w:rPr>
-              <w:t xml:space="preserve"> </w:t>
-            </w:r>
-            <w:r>
-              <w:rPr>
-                <w:sz w:val="24"/>
-              </w:rPr>
               <w:t>produk</w:t>
-            </w:r>
-            <w:r>
-              <w:rPr>
-                <w:spacing w:val="-1"/>
-                <w:sz w:val="24"/>
-              </w:rPr>
-              <w:t xml:space="preserve"> </w:t>
-            </w:r>
-            <w:r>
-              <w:rPr>
-                <w:sz w:val="24"/>
-              </w:rPr>
-              <w:t>sedang</w:t>
-            </w:r>
-            <w:r>
-              <w:rPr>
-                <w:spacing w:val="-1"/>
-                <w:sz w:val="24"/>
-              </w:rPr>
-              <w:t xml:space="preserve"> </w:t>
-            </w:r>
-            <w:r>
-              <w:rPr>
-                <w:i/>
-                <w:sz w:val="24"/>
-              </w:rPr>
-              <w:t>down</w:t>
             </w:r>
           </w:p>
         </w:tc>
@@ -26476,7 +27734,7 @@
       </w:tr>
       <w:tr>
         <w:trPr>
-          <w:trHeight w:val="316"/>
+          <w:trHeight w:val="319"/>
         </w:trPr>
         <w:tc>
           <w:tcPr>
@@ -26525,7 +27783,7 @@
             <w:pPr>
               <w:pStyle w:val="TableParagraph"/>
               <w:spacing w:line="360" w:lineRule="auto"/>
-              <w:ind w:left="398"/>
+              <w:ind w:left="87" w:right="83"/>
               <w:jc w:val="both"/>
               <w:rPr>
                 <w:b/>
@@ -26542,7 +27800,7 @@
             <w:r>
               <w:rPr>
                 <w:b/>
-                <w:spacing w:val="-2"/>
+                <w:spacing w:val="-1"/>
                 <w:sz w:val="24"/>
               </w:rPr>
               <w:t xml:space="preserve"> </w:t>
@@ -26607,7 +27865,7 @@
       </w:tr>
       <w:tr>
         <w:trPr>
-          <w:trHeight w:val="635"/>
+          <w:trHeight w:val="633"/>
         </w:trPr>
         <w:tc>
           <w:tcPr>
@@ -26617,12 +27875,14 @@
             <w:pPr>
               <w:pStyle w:val="TableParagraph"/>
               <w:tabs>
-                <w:tab w:val="left" w:pos="1454"/>
+                <w:tab w:val="left" w:pos="1720"/>
               </w:tabs>
-              <w:spacing w:before="1" w:line="360" w:lineRule="auto"/>
+              <w:spacing w:line="360" w:lineRule="auto"/>
               <w:jc w:val="both"/>
               <w:rPr>
-                <w:sz w:val="24"/>
+                <w:i/>
+                <w:sz w:val="24"/>
+                <w:lang w:val="en-US"/>
               </w:rPr>
             </w:pPr>
             <w:r>
@@ -26636,14 +27896,9 @@
               <w:rPr>
                 <w:i/>
                 <w:sz w:val="24"/>
-              </w:rPr>
-              <w:tab/>
-            </w:r>
-            <w:r>
-              <w:rPr>
-                <w:sz w:val="24"/>
-              </w:rPr>
-              <w:t>produk</w:t>
+                <w:lang w:val="en-US"/>
+              </w:rPr>
+              <w:t xml:space="preserve"> Category</w:t>
             </w:r>
           </w:p>
           <w:p>
@@ -26670,8 +27925,8 @@
           <w:p>
             <w:pPr>
               <w:pStyle w:val="TableParagraph"/>
-              <w:spacing w:before="1" w:line="360" w:lineRule="auto"/>
-              <w:ind w:left="105"/>
+              <w:spacing w:line="360" w:lineRule="auto"/>
+              <w:ind w:left="87" w:right="183"/>
               <w:jc w:val="both"/>
               <w:rPr>
                 <w:sz w:val="24"/>
@@ -26692,15 +27947,12 @@
             </w:r>
             <w:r>
               <w:rPr>
-                <w:i/>
-                <w:sz w:val="24"/>
-                <w:lang w:val="en-US"/>
-              </w:rPr>
-              <w:t>category</w:t>
-            </w:r>
-            <w:r>
-              <w:rPr>
-                <w:i/>
+                <w:sz w:val="24"/>
+              </w:rPr>
+              <w:t>produk</w:t>
+            </w:r>
+            <w:r>
+              <w:rPr>
                 <w:spacing w:val="-2"/>
                 <w:sz w:val="24"/>
               </w:rPr>
@@ -26721,7 +27973,7 @@
           <w:p>
             <w:pPr>
               <w:pStyle w:val="TableParagraph"/>
-              <w:spacing w:before="1" w:line="360" w:lineRule="auto"/>
+              <w:spacing w:line="360" w:lineRule="auto"/>
               <w:jc w:val="both"/>
               <w:rPr>
                 <w:sz w:val="24"/>
@@ -26768,7 +28020,7 @@
           <w:p>
             <w:pPr>
               <w:pStyle w:val="TableParagraph"/>
-              <w:spacing w:before="1" w:line="360" w:lineRule="auto"/>
+              <w:spacing w:line="360" w:lineRule="auto"/>
               <w:ind w:left="108"/>
               <w:jc w:val="both"/>
               <w:rPr>
@@ -26826,7 +28078,7 @@
             </w:r>
             <w:r>
               <w:rPr>
-                <w:spacing w:val="-1"/>
+                <w:spacing w:val="-2"/>
                 <w:sz w:val="24"/>
               </w:rPr>
               <w:t xml:space="preserve"> </w:t>
@@ -26842,7 +28094,7 @@
       </w:tr>
       <w:tr>
         <w:trPr>
-          <w:trHeight w:val="316"/>
+          <w:trHeight w:val="318"/>
         </w:trPr>
         <w:tc>
           <w:tcPr>
@@ -26872,7 +28124,7 @@
       </w:tr>
       <w:tr>
         <w:trPr>
-          <w:trHeight w:val="4507"/>
+          <w:trHeight w:val="4444"/>
         </w:trPr>
         <w:tc>
           <w:tcPr>
@@ -26893,12 +28145,11 @@
                 <w:noProof/>
                 <w:sz w:val="20"/>
               </w:rPr>
-              <w:lastRenderedPageBreak/>
               <w:drawing>
-                <wp:inline distT="0" distB="0" distL="0" distR="0" wp14:anchorId="3BA9DD32" wp14:editId="262F3924">
-                  <wp:extent cx="5934710" cy="3100070"/>
-                  <wp:effectExtent l="0" t="0" r="8890" b="5080"/>
-                  <wp:docPr id="5" name="Picture 5"/>
+                <wp:inline distT="0" distB="0" distL="0" distR="0" wp14:anchorId="4BC529E8" wp14:editId="65E5934E">
+                  <wp:extent cx="5934710" cy="3098800"/>
+                  <wp:effectExtent l="0" t="0" r="8890" b="6350"/>
+                  <wp:docPr id="1" name="Picture 1"/>
                   <wp:cNvGraphicFramePr>
                     <a:graphicFrameLocks xmlns:a="http://schemas.openxmlformats.org/drawingml/2006/main" noChangeAspect="1"/>
                   </wp:cNvGraphicFramePr>
@@ -26910,7 +28161,7 @@
                           <pic:cNvPicPr/>
                         </pic:nvPicPr>
                         <pic:blipFill>
-                          <a:blip r:embed="rId54"/>
+                          <a:blip r:embed="rId56"/>
                           <a:stretch>
                             <a:fillRect/>
                           </a:stretch>
@@ -26918,7 +28169,7 @@
                         <pic:spPr>
                           <a:xfrm>
                             <a:off x="0" y="0"/>
-                            <a:ext cx="5934710" cy="3100070"/>
+                            <a:ext cx="5934710" cy="3098800"/>
                           </a:xfrm>
                           <a:prstGeom prst="rect">
                             <a:avLst/>
@@ -26955,10 +28206,10 @@
         <w:jc w:val="center"/>
         <w:rPr>
           <w:b/>
-          <w:sz w:val="20"/>
-        </w:rPr>
-      </w:pPr>
-      <w:bookmarkStart w:id="145" w:name="_Toc166744999"/>
+          <w:sz w:val="19"/>
+        </w:rPr>
+      </w:pPr>
+      <w:bookmarkStart w:id="146" w:name="_Toc166745000"/>
       <w:r>
         <w:lastRenderedPageBreak/>
         <w:t xml:space="preserve">Tabel </w:t>
@@ -26976,7 +28227,7 @@
         <w:rPr>
           <w:noProof/>
         </w:rPr>
-        <w:t>3</w:t>
+        <w:t>4</w:t>
       </w:r>
       <w:r>
         <w:fldChar w:fldCharType="end"/>
@@ -26985,9 +28236,9 @@
         <w:rPr>
           <w:lang w:val="en-US"/>
         </w:rPr>
-        <w:t xml:space="preserve"> Pengujian Website Service Kategori Down</w:t>
-      </w:r>
-      <w:bookmarkEnd w:id="145"/>
+        <w:t xml:space="preserve"> Pengujian Website Service Product Down</w:t>
+      </w:r>
+      <w:bookmarkEnd w:id="146"/>
     </w:p>
     <w:tbl>
       <w:tblPr>
@@ -27095,1274 +28346,6 @@
             </w:r>
             <w:r>
               <w:rPr>
-                <w:sz w:val="24"/>
-                <w:lang w:val="en-US"/>
-              </w:rPr>
-              <w:t xml:space="preserve"> service</w:t>
-            </w:r>
-            <w:r>
-              <w:rPr>
-                <w:spacing w:val="-1"/>
-                <w:sz w:val="24"/>
-              </w:rPr>
-              <w:t xml:space="preserve"> </w:t>
-            </w:r>
-            <w:r>
-              <w:rPr>
-                <w:i/>
-                <w:sz w:val="24"/>
-                <w:lang w:val="en-US"/>
-              </w:rPr>
-              <w:t>kategori</w:t>
-            </w:r>
-            <w:r>
-              <w:rPr>
-                <w:i/>
-                <w:spacing w:val="-1"/>
-                <w:sz w:val="24"/>
-              </w:rPr>
-              <w:t xml:space="preserve"> </w:t>
-            </w:r>
-            <w:r>
-              <w:rPr>
-                <w:i/>
-                <w:sz w:val="24"/>
-              </w:rPr>
-              <w:t>down</w:t>
-            </w:r>
-          </w:p>
-        </w:tc>
-      </w:tr>
-      <w:tr>
-        <w:trPr>
-          <w:trHeight w:val="316"/>
-        </w:trPr>
-        <w:tc>
-          <w:tcPr>
-            <w:tcW w:w="2247" w:type="dxa"/>
-          </w:tcPr>
-          <w:p>
-            <w:pPr>
-              <w:pStyle w:val="TableParagraph"/>
-              <w:spacing w:line="360" w:lineRule="auto"/>
-              <w:jc w:val="both"/>
-              <w:rPr>
-                <w:b/>
-                <w:sz w:val="24"/>
-              </w:rPr>
-            </w:pPr>
-            <w:r>
-              <w:rPr>
-                <w:b/>
-                <w:sz w:val="24"/>
-              </w:rPr>
-              <w:t>Tujuan</w:t>
-            </w:r>
-          </w:p>
-        </w:tc>
-        <w:tc>
-          <w:tcPr>
-            <w:tcW w:w="7109" w:type="dxa"/>
-            <w:gridSpan w:val="3"/>
-          </w:tcPr>
-          <w:p>
-            <w:pPr>
-              <w:pStyle w:val="TableParagraph"/>
-              <w:spacing w:line="360" w:lineRule="auto"/>
-              <w:ind w:left="105"/>
-              <w:jc w:val="both"/>
-              <w:rPr>
-                <w:i/>
-                <w:sz w:val="24"/>
-              </w:rPr>
-            </w:pPr>
-            <w:r>
-              <w:rPr>
-                <w:sz w:val="24"/>
-              </w:rPr>
-              <w:t>Untuk</w:t>
-            </w:r>
-            <w:r>
-              <w:rPr>
-                <w:spacing w:val="-1"/>
-                <w:sz w:val="24"/>
-              </w:rPr>
-              <w:t xml:space="preserve"> </w:t>
-            </w:r>
-            <w:r>
-              <w:rPr>
-                <w:sz w:val="24"/>
-              </w:rPr>
-              <w:t>mengetahui apakah</w:t>
-            </w:r>
-            <w:r>
-              <w:rPr>
-                <w:spacing w:val="-1"/>
-                <w:sz w:val="24"/>
-              </w:rPr>
-              <w:t xml:space="preserve"> </w:t>
-            </w:r>
-            <w:r>
-              <w:rPr>
-                <w:i/>
-                <w:sz w:val="24"/>
-              </w:rPr>
-              <w:t>service</w:t>
-            </w:r>
-            <w:r>
-              <w:rPr>
-                <w:i/>
-                <w:spacing w:val="-2"/>
-                <w:sz w:val="24"/>
-              </w:rPr>
-              <w:t xml:space="preserve"> </w:t>
-            </w:r>
-            <w:r>
-              <w:rPr>
-                <w:sz w:val="24"/>
-              </w:rPr>
-              <w:t>lain</w:t>
-            </w:r>
-            <w:r>
-              <w:rPr>
-                <w:spacing w:val="-1"/>
-                <w:sz w:val="24"/>
-              </w:rPr>
-              <w:t xml:space="preserve"> </w:t>
-            </w:r>
-            <w:r>
-              <w:rPr>
-                <w:sz w:val="24"/>
-              </w:rPr>
-              <w:t xml:space="preserve">berjalan saat </w:t>
-            </w:r>
-            <w:r>
-              <w:rPr>
-                <w:i/>
-                <w:sz w:val="24"/>
-              </w:rPr>
-              <w:t>service</w:t>
-            </w:r>
-            <w:r>
-              <w:rPr>
-                <w:i/>
-                <w:spacing w:val="-2"/>
-                <w:sz w:val="24"/>
-              </w:rPr>
-              <w:t xml:space="preserve"> </w:t>
-            </w:r>
-            <w:r>
-              <w:rPr>
-                <w:i/>
-                <w:sz w:val="24"/>
-                <w:lang w:val="en-US"/>
-              </w:rPr>
-              <w:t>category</w:t>
-            </w:r>
-            <w:r>
-              <w:rPr>
-                <w:i/>
-                <w:sz w:val="24"/>
-              </w:rPr>
-              <w:t xml:space="preserve"> down</w:t>
-            </w:r>
-          </w:p>
-        </w:tc>
-      </w:tr>
-      <w:tr>
-        <w:trPr>
-          <w:trHeight w:val="316"/>
-        </w:trPr>
-        <w:tc>
-          <w:tcPr>
-            <w:tcW w:w="2247" w:type="dxa"/>
-          </w:tcPr>
-          <w:p>
-            <w:pPr>
-              <w:pStyle w:val="TableParagraph"/>
-              <w:spacing w:line="360" w:lineRule="auto"/>
-              <w:jc w:val="both"/>
-              <w:rPr>
-                <w:b/>
-                <w:sz w:val="24"/>
-              </w:rPr>
-            </w:pPr>
-            <w:r>
-              <w:rPr>
-                <w:b/>
-                <w:sz w:val="24"/>
-              </w:rPr>
-              <w:t>Tanggal</w:t>
-            </w:r>
-            <w:r>
-              <w:rPr>
-                <w:b/>
-                <w:spacing w:val="-1"/>
-                <w:sz w:val="24"/>
-              </w:rPr>
-              <w:t xml:space="preserve"> </w:t>
-            </w:r>
-            <w:r>
-              <w:rPr>
-                <w:b/>
-                <w:sz w:val="24"/>
-              </w:rPr>
-              <w:t>Pengujian</w:t>
-            </w:r>
-          </w:p>
-        </w:tc>
-        <w:tc>
-          <w:tcPr>
-            <w:tcW w:w="7109" w:type="dxa"/>
-            <w:gridSpan w:val="3"/>
-          </w:tcPr>
-          <w:p>
-            <w:pPr>
-              <w:pStyle w:val="TableParagraph"/>
-              <w:spacing w:line="360" w:lineRule="auto"/>
-              <w:ind w:left="105"/>
-              <w:jc w:val="both"/>
-              <w:rPr>
-                <w:sz w:val="24"/>
-              </w:rPr>
-            </w:pPr>
-            <w:r>
-              <w:rPr>
-                <w:sz w:val="24"/>
-              </w:rPr>
-              <w:t>15/05/202</w:t>
-            </w:r>
-            <w:r>
-              <w:rPr>
-                <w:sz w:val="24"/>
-                <w:lang w:val="en-US"/>
-              </w:rPr>
-              <w:t>4</w:t>
-            </w:r>
-          </w:p>
-        </w:tc>
-      </w:tr>
-      <w:tr>
-        <w:trPr>
-          <w:trHeight w:val="318"/>
-        </w:trPr>
-        <w:tc>
-          <w:tcPr>
-            <w:tcW w:w="2247" w:type="dxa"/>
-          </w:tcPr>
-          <w:p>
-            <w:pPr>
-              <w:pStyle w:val="TableParagraph"/>
-              <w:spacing w:before="1" w:line="360" w:lineRule="auto"/>
-              <w:jc w:val="both"/>
-              <w:rPr>
-                <w:b/>
-                <w:sz w:val="24"/>
-              </w:rPr>
-            </w:pPr>
-            <w:r>
-              <w:rPr>
-                <w:b/>
-                <w:sz w:val="24"/>
-              </w:rPr>
-              <w:t>Penguji</w:t>
-            </w:r>
-          </w:p>
-        </w:tc>
-        <w:tc>
-          <w:tcPr>
-            <w:tcW w:w="7109" w:type="dxa"/>
-            <w:gridSpan w:val="3"/>
-          </w:tcPr>
-          <w:p>
-            <w:pPr>
-              <w:pStyle w:val="TableParagraph"/>
-              <w:spacing w:before="1" w:line="360" w:lineRule="auto"/>
-              <w:ind w:left="105"/>
-              <w:jc w:val="both"/>
-              <w:rPr>
-                <w:sz w:val="24"/>
-                <w:lang w:val="en-US"/>
-              </w:rPr>
-            </w:pPr>
-            <w:r>
-              <w:rPr>
-                <w:sz w:val="24"/>
-              </w:rPr>
-              <w:t>Kelompok</w:t>
-            </w:r>
-            <w:r>
-              <w:rPr>
-                <w:spacing w:val="-1"/>
-                <w:sz w:val="24"/>
-              </w:rPr>
-              <w:t xml:space="preserve"> </w:t>
-            </w:r>
-            <w:r>
-              <w:rPr>
-                <w:sz w:val="24"/>
-                <w:lang w:val="en-US"/>
-              </w:rPr>
-              <w:t>10</w:t>
-            </w:r>
-          </w:p>
-        </w:tc>
-      </w:tr>
-      <w:tr>
-        <w:trPr>
-          <w:trHeight w:val="316"/>
-        </w:trPr>
-        <w:tc>
-          <w:tcPr>
-            <w:tcW w:w="9356" w:type="dxa"/>
-            <w:gridSpan w:val="4"/>
-          </w:tcPr>
-          <w:p>
-            <w:pPr>
-              <w:pStyle w:val="TableParagraph"/>
-              <w:spacing w:line="360" w:lineRule="auto"/>
-              <w:ind w:left="3275" w:right="3265"/>
-              <w:jc w:val="both"/>
-              <w:rPr>
-                <w:b/>
-                <w:sz w:val="24"/>
-              </w:rPr>
-            </w:pPr>
-            <w:r>
-              <w:rPr>
-                <w:b/>
-                <w:sz w:val="24"/>
-              </w:rPr>
-              <w:t>Skenario</w:t>
-            </w:r>
-            <w:r>
-              <w:rPr>
-                <w:b/>
-                <w:spacing w:val="-2"/>
-                <w:sz w:val="24"/>
-              </w:rPr>
-              <w:t xml:space="preserve"> </w:t>
-            </w:r>
-            <w:r>
-              <w:rPr>
-                <w:b/>
-                <w:sz w:val="24"/>
-              </w:rPr>
-              <w:t>Pengujian</w:t>
-            </w:r>
-          </w:p>
-        </w:tc>
-      </w:tr>
-      <w:tr>
-        <w:trPr>
-          <w:trHeight w:val="635"/>
-        </w:trPr>
-        <w:tc>
-          <w:tcPr>
-            <w:tcW w:w="9356" w:type="dxa"/>
-            <w:gridSpan w:val="4"/>
-          </w:tcPr>
-          <w:p>
-            <w:pPr>
-              <w:pStyle w:val="TableParagraph"/>
-              <w:numPr>
-                <w:ilvl w:val="0"/>
-                <w:numId w:val="2"/>
-              </w:numPr>
-              <w:tabs>
-                <w:tab w:val="left" w:pos="467"/>
-                <w:tab w:val="left" w:pos="468"/>
-              </w:tabs>
-              <w:spacing w:line="360" w:lineRule="auto"/>
-              <w:ind w:hanging="361"/>
-              <w:jc w:val="both"/>
-              <w:rPr>
-                <w:i/>
-                <w:sz w:val="24"/>
-              </w:rPr>
-            </w:pPr>
-            <w:r>
-              <w:rPr>
-                <w:sz w:val="24"/>
-              </w:rPr>
-              <w:t>Menonaktifkan</w:t>
-            </w:r>
-            <w:r>
-              <w:rPr>
-                <w:spacing w:val="-2"/>
-                <w:sz w:val="24"/>
-              </w:rPr>
-              <w:t xml:space="preserve"> </w:t>
-            </w:r>
-            <w:r>
-              <w:rPr>
-                <w:sz w:val="24"/>
-              </w:rPr>
-              <w:t>service</w:t>
-            </w:r>
-            <w:r>
-              <w:rPr>
-                <w:spacing w:val="-1"/>
-                <w:sz w:val="24"/>
-              </w:rPr>
-              <w:t xml:space="preserve"> </w:t>
-            </w:r>
-            <w:r>
-              <w:rPr>
-                <w:i/>
-                <w:sz w:val="24"/>
-                <w:lang w:val="en-US"/>
-              </w:rPr>
-              <w:t>kategori produk</w:t>
-            </w:r>
-          </w:p>
-          <w:p>
-            <w:pPr>
-              <w:pStyle w:val="TableParagraph"/>
-              <w:numPr>
-                <w:ilvl w:val="0"/>
-                <w:numId w:val="2"/>
-              </w:numPr>
-              <w:tabs>
-                <w:tab w:val="left" w:pos="467"/>
-                <w:tab w:val="left" w:pos="468"/>
-              </w:tabs>
-              <w:spacing w:before="43" w:line="360" w:lineRule="auto"/>
-              <w:ind w:hanging="361"/>
-              <w:jc w:val="both"/>
-              <w:rPr>
-                <w:sz w:val="24"/>
-              </w:rPr>
-            </w:pPr>
-            <w:r>
-              <w:rPr>
-                <w:sz w:val="24"/>
-              </w:rPr>
-              <w:t>Menjalankan</w:t>
-            </w:r>
-            <w:r>
-              <w:rPr>
-                <w:spacing w:val="-3"/>
-                <w:sz w:val="24"/>
-              </w:rPr>
-              <w:t xml:space="preserve"> </w:t>
-            </w:r>
-            <w:r>
-              <w:rPr>
-                <w:i/>
-                <w:iCs/>
-                <w:sz w:val="24"/>
-                <w:lang w:val="en-US"/>
-              </w:rPr>
-              <w:t>website</w:t>
-            </w:r>
-          </w:p>
-        </w:tc>
-      </w:tr>
-      <w:tr>
-        <w:trPr>
-          <w:trHeight w:val="316"/>
-        </w:trPr>
-        <w:tc>
-          <w:tcPr>
-            <w:tcW w:w="9356" w:type="dxa"/>
-            <w:gridSpan w:val="4"/>
-          </w:tcPr>
-          <w:p>
-            <w:pPr>
-              <w:pStyle w:val="TableParagraph"/>
-              <w:spacing w:line="360" w:lineRule="auto"/>
-              <w:ind w:left="3275" w:right="3268"/>
-              <w:jc w:val="both"/>
-              <w:rPr>
-                <w:b/>
-                <w:sz w:val="24"/>
-              </w:rPr>
-            </w:pPr>
-            <w:r>
-              <w:rPr>
-                <w:b/>
-                <w:sz w:val="24"/>
-              </w:rPr>
-              <w:t>Kriteria</w:t>
-            </w:r>
-            <w:r>
-              <w:rPr>
-                <w:b/>
-                <w:spacing w:val="-1"/>
-                <w:sz w:val="24"/>
-              </w:rPr>
-              <w:t xml:space="preserve"> </w:t>
-            </w:r>
-            <w:r>
-              <w:rPr>
-                <w:b/>
-                <w:sz w:val="24"/>
-              </w:rPr>
-              <w:t>Evaluasi</w:t>
-            </w:r>
-            <w:r>
-              <w:rPr>
-                <w:b/>
-                <w:spacing w:val="-1"/>
-                <w:sz w:val="24"/>
-              </w:rPr>
-              <w:t xml:space="preserve"> </w:t>
-            </w:r>
-            <w:r>
-              <w:rPr>
-                <w:b/>
-                <w:sz w:val="24"/>
-              </w:rPr>
-              <w:t>Hasil</w:t>
-            </w:r>
-          </w:p>
-        </w:tc>
-      </w:tr>
-      <w:tr>
-        <w:trPr>
-          <w:trHeight w:val="318"/>
-        </w:trPr>
-        <w:tc>
-          <w:tcPr>
-            <w:tcW w:w="9356" w:type="dxa"/>
-            <w:gridSpan w:val="4"/>
-          </w:tcPr>
-          <w:p>
-            <w:pPr>
-              <w:pStyle w:val="TableParagraph"/>
-              <w:spacing w:line="360" w:lineRule="auto"/>
-              <w:jc w:val="both"/>
-              <w:rPr>
-                <w:sz w:val="24"/>
-              </w:rPr>
-            </w:pPr>
-            <w:r>
-              <w:rPr>
-                <w:i/>
-                <w:sz w:val="24"/>
-              </w:rPr>
-              <w:t>Guest</w:t>
-            </w:r>
-            <w:r>
-              <w:rPr>
-                <w:i/>
-                <w:spacing w:val="-1"/>
-                <w:sz w:val="24"/>
-              </w:rPr>
-              <w:t xml:space="preserve"> </w:t>
-            </w:r>
-            <w:r>
-              <w:rPr>
-                <w:sz w:val="24"/>
-              </w:rPr>
-              <w:t>berhasil melihat</w:t>
-            </w:r>
-            <w:r>
-              <w:rPr>
-                <w:spacing w:val="-1"/>
-                <w:sz w:val="24"/>
-              </w:rPr>
-              <w:t xml:space="preserve"> </w:t>
-            </w:r>
-            <w:r>
-              <w:rPr>
-                <w:sz w:val="24"/>
-              </w:rPr>
-              <w:t>produk</w:t>
-            </w:r>
-          </w:p>
-        </w:tc>
-      </w:tr>
-      <w:tr>
-        <w:trPr>
-          <w:trHeight w:val="316"/>
-        </w:trPr>
-        <w:tc>
-          <w:tcPr>
-            <w:tcW w:w="9356" w:type="dxa"/>
-            <w:gridSpan w:val="4"/>
-          </w:tcPr>
-          <w:p>
-            <w:pPr>
-              <w:pStyle w:val="TableParagraph"/>
-              <w:spacing w:line="360" w:lineRule="auto"/>
-              <w:ind w:left="3275" w:right="3269"/>
-              <w:jc w:val="both"/>
-              <w:rPr>
-                <w:b/>
-                <w:sz w:val="24"/>
-              </w:rPr>
-            </w:pPr>
-            <w:r>
-              <w:rPr>
-                <w:b/>
-                <w:sz w:val="24"/>
-              </w:rPr>
-              <w:t>Kasus</w:t>
-            </w:r>
-            <w:r>
-              <w:rPr>
-                <w:b/>
-                <w:spacing w:val="-2"/>
-                <w:sz w:val="24"/>
-              </w:rPr>
-              <w:t xml:space="preserve"> </w:t>
-            </w:r>
-            <w:r>
-              <w:rPr>
-                <w:b/>
-                <w:sz w:val="24"/>
-              </w:rPr>
-              <w:t>dan</w:t>
-            </w:r>
-            <w:r>
-              <w:rPr>
-                <w:b/>
-                <w:spacing w:val="-2"/>
-                <w:sz w:val="24"/>
-              </w:rPr>
-              <w:t xml:space="preserve"> </w:t>
-            </w:r>
-            <w:r>
-              <w:rPr>
-                <w:b/>
-                <w:sz w:val="24"/>
-              </w:rPr>
-              <w:t>Hasil</w:t>
-            </w:r>
-            <w:r>
-              <w:rPr>
-                <w:b/>
-                <w:spacing w:val="-2"/>
-                <w:sz w:val="24"/>
-              </w:rPr>
-              <w:t xml:space="preserve"> </w:t>
-            </w:r>
-            <w:r>
-              <w:rPr>
-                <w:b/>
-                <w:sz w:val="24"/>
-              </w:rPr>
-              <w:t>Pengujian</w:t>
-            </w:r>
-          </w:p>
-        </w:tc>
-      </w:tr>
-      <w:tr>
-        <w:trPr>
-          <w:trHeight w:val="319"/>
-        </w:trPr>
-        <w:tc>
-          <w:tcPr>
-            <w:tcW w:w="2247" w:type="dxa"/>
-          </w:tcPr>
-          <w:p>
-            <w:pPr>
-              <w:pStyle w:val="TableParagraph"/>
-              <w:spacing w:line="360" w:lineRule="auto"/>
-              <w:ind w:left="364"/>
-              <w:jc w:val="both"/>
-              <w:rPr>
-                <w:b/>
-                <w:sz w:val="24"/>
-              </w:rPr>
-            </w:pPr>
-            <w:r>
-              <w:rPr>
-                <w:b/>
-                <w:sz w:val="24"/>
-              </w:rPr>
-              <w:t>Data</w:t>
-            </w:r>
-            <w:r>
-              <w:rPr>
-                <w:b/>
-                <w:spacing w:val="-2"/>
-                <w:sz w:val="24"/>
-              </w:rPr>
-              <w:t xml:space="preserve"> </w:t>
-            </w:r>
-            <w:r>
-              <w:rPr>
-                <w:b/>
-                <w:sz w:val="24"/>
-              </w:rPr>
-              <w:t>Masukan</w:t>
-            </w:r>
-          </w:p>
-        </w:tc>
-        <w:tc>
-          <w:tcPr>
-            <w:tcW w:w="2609" w:type="dxa"/>
-          </w:tcPr>
-          <w:p>
-            <w:pPr>
-              <w:pStyle w:val="TableParagraph"/>
-              <w:spacing w:line="360" w:lineRule="auto"/>
-              <w:ind w:left="87" w:right="83"/>
-              <w:jc w:val="both"/>
-              <w:rPr>
-                <w:b/>
-                <w:sz w:val="24"/>
-              </w:rPr>
-            </w:pPr>
-            <w:r>
-              <w:rPr>
-                <w:b/>
-                <w:sz w:val="24"/>
-              </w:rPr>
-              <w:t>Yang</w:t>
-            </w:r>
-            <w:r>
-              <w:rPr>
-                <w:b/>
-                <w:spacing w:val="-1"/>
-                <w:sz w:val="24"/>
-              </w:rPr>
-              <w:t xml:space="preserve"> </w:t>
-            </w:r>
-            <w:r>
-              <w:rPr>
-                <w:b/>
-                <w:sz w:val="24"/>
-              </w:rPr>
-              <w:t>diharapkan</w:t>
-            </w:r>
-          </w:p>
-        </w:tc>
-        <w:tc>
-          <w:tcPr>
-            <w:tcW w:w="2700" w:type="dxa"/>
-          </w:tcPr>
-          <w:p>
-            <w:pPr>
-              <w:pStyle w:val="TableParagraph"/>
-              <w:spacing w:line="360" w:lineRule="auto"/>
-              <w:ind w:left="710"/>
-              <w:jc w:val="both"/>
-              <w:rPr>
-                <w:b/>
-                <w:sz w:val="24"/>
-              </w:rPr>
-            </w:pPr>
-            <w:r>
-              <w:rPr>
-                <w:b/>
-                <w:sz w:val="24"/>
-              </w:rPr>
-              <w:t>Pengamatan</w:t>
-            </w:r>
-          </w:p>
-        </w:tc>
-        <w:tc>
-          <w:tcPr>
-            <w:tcW w:w="1800" w:type="dxa"/>
-          </w:tcPr>
-          <w:p>
-            <w:pPr>
-              <w:pStyle w:val="TableParagraph"/>
-              <w:spacing w:line="360" w:lineRule="auto"/>
-              <w:ind w:left="278"/>
-              <w:jc w:val="both"/>
-              <w:rPr>
-                <w:b/>
-                <w:sz w:val="24"/>
-              </w:rPr>
-            </w:pPr>
-            <w:r>
-              <w:rPr>
-                <w:b/>
-                <w:sz w:val="24"/>
-              </w:rPr>
-              <w:t>Kesimpulan</w:t>
-            </w:r>
-          </w:p>
-        </w:tc>
-      </w:tr>
-      <w:tr>
-        <w:trPr>
-          <w:trHeight w:val="633"/>
-        </w:trPr>
-        <w:tc>
-          <w:tcPr>
-            <w:tcW w:w="2247" w:type="dxa"/>
-          </w:tcPr>
-          <w:p>
-            <w:pPr>
-              <w:pStyle w:val="TableParagraph"/>
-              <w:tabs>
-                <w:tab w:val="left" w:pos="1720"/>
-              </w:tabs>
-              <w:spacing w:line="360" w:lineRule="auto"/>
-              <w:jc w:val="both"/>
-              <w:rPr>
-                <w:i/>
-                <w:sz w:val="24"/>
-                <w:lang w:val="en-US"/>
-              </w:rPr>
-            </w:pPr>
-            <w:r>
-              <w:rPr>
-                <w:i/>
-                <w:sz w:val="24"/>
-              </w:rPr>
-              <w:t>Service</w:t>
-            </w:r>
-            <w:r>
-              <w:rPr>
-                <w:i/>
-                <w:sz w:val="24"/>
-                <w:lang w:val="en-US"/>
-              </w:rPr>
-              <w:t xml:space="preserve"> Category</w:t>
-            </w:r>
-          </w:p>
-          <w:p>
-            <w:pPr>
-              <w:pStyle w:val="TableParagraph"/>
-              <w:spacing w:before="41" w:line="360" w:lineRule="auto"/>
-              <w:jc w:val="both"/>
-              <w:rPr>
-                <w:sz w:val="24"/>
-              </w:rPr>
-            </w:pPr>
-            <w:r>
-              <w:rPr>
-                <w:sz w:val="24"/>
-              </w:rPr>
-              <w:t>dinonaktifkan</w:t>
-            </w:r>
-          </w:p>
-        </w:tc>
-        <w:tc>
-          <w:tcPr>
-            <w:tcW w:w="2609" w:type="dxa"/>
-          </w:tcPr>
-          <w:p>
-            <w:pPr>
-              <w:pStyle w:val="TableParagraph"/>
-              <w:spacing w:line="360" w:lineRule="auto"/>
-              <w:ind w:left="87" w:right="183"/>
-              <w:jc w:val="both"/>
-              <w:rPr>
-                <w:sz w:val="24"/>
-              </w:rPr>
-            </w:pPr>
-            <w:r>
-              <w:rPr>
-                <w:sz w:val="24"/>
-              </w:rPr>
-              <w:t>Service</w:t>
-            </w:r>
-            <w:r>
-              <w:rPr>
-                <w:spacing w:val="-3"/>
-                <w:sz w:val="24"/>
-              </w:rPr>
-              <w:t xml:space="preserve"> </w:t>
-            </w:r>
-            <w:r>
-              <w:rPr>
-                <w:sz w:val="24"/>
-              </w:rPr>
-              <w:t>produk</w:t>
-            </w:r>
-            <w:r>
-              <w:rPr>
-                <w:spacing w:val="-2"/>
-                <w:sz w:val="24"/>
-              </w:rPr>
-              <w:t xml:space="preserve"> </w:t>
-            </w:r>
-            <w:r>
-              <w:rPr>
-                <w:sz w:val="24"/>
-              </w:rPr>
-              <w:t>berjalan</w:t>
-            </w:r>
-          </w:p>
-        </w:tc>
-        <w:tc>
-          <w:tcPr>
-            <w:tcW w:w="2700" w:type="dxa"/>
-          </w:tcPr>
-          <w:p>
-            <w:pPr>
-              <w:pStyle w:val="TableParagraph"/>
-              <w:spacing w:line="360" w:lineRule="auto"/>
-              <w:jc w:val="both"/>
-              <w:rPr>
-                <w:sz w:val="24"/>
-              </w:rPr>
-            </w:pPr>
-            <w:r>
-              <w:rPr>
-                <w:sz w:val="24"/>
-              </w:rPr>
-              <w:t>Sesuai</w:t>
-            </w:r>
-            <w:r>
-              <w:rPr>
-                <w:spacing w:val="-2"/>
-                <w:sz w:val="24"/>
-              </w:rPr>
-              <w:t xml:space="preserve"> </w:t>
-            </w:r>
-            <w:r>
-              <w:rPr>
-                <w:sz w:val="24"/>
-              </w:rPr>
-              <w:t>yang</w:t>
-            </w:r>
-            <w:r>
-              <w:rPr>
-                <w:spacing w:val="-1"/>
-                <w:sz w:val="24"/>
-              </w:rPr>
-              <w:t xml:space="preserve"> </w:t>
-            </w:r>
-            <w:r>
-              <w:rPr>
-                <w:sz w:val="24"/>
-              </w:rPr>
-              <w:t>diharapkan</w:t>
-            </w:r>
-          </w:p>
-        </w:tc>
-        <w:tc>
-          <w:tcPr>
-            <w:tcW w:w="1800" w:type="dxa"/>
-          </w:tcPr>
-          <w:p>
-            <w:pPr>
-              <w:pStyle w:val="TableParagraph"/>
-              <w:spacing w:line="360" w:lineRule="auto"/>
-              <w:ind w:left="108"/>
-              <w:jc w:val="both"/>
-              <w:rPr>
-                <w:sz w:val="24"/>
-              </w:rPr>
-            </w:pPr>
-            <w:r>
-              <w:rPr>
-                <w:sz w:val="24"/>
-              </w:rPr>
-              <w:t>[X]</w:t>
-            </w:r>
-            <w:r>
-              <w:rPr>
-                <w:spacing w:val="-2"/>
-                <w:sz w:val="24"/>
-              </w:rPr>
-              <w:t xml:space="preserve"> </w:t>
-            </w:r>
-            <w:r>
-              <w:rPr>
-                <w:sz w:val="24"/>
-              </w:rPr>
-              <w:t>diterima</w:t>
-            </w:r>
-          </w:p>
-          <w:p>
-            <w:pPr>
-              <w:pStyle w:val="TableParagraph"/>
-              <w:spacing w:before="41" w:line="360" w:lineRule="auto"/>
-              <w:ind w:left="108"/>
-              <w:jc w:val="both"/>
-              <w:rPr>
-                <w:sz w:val="24"/>
-              </w:rPr>
-            </w:pPr>
-            <w:r>
-              <w:rPr>
-                <w:sz w:val="24"/>
-              </w:rPr>
-              <w:t>[</w:t>
-            </w:r>
-            <w:r>
-              <w:rPr>
-                <w:spacing w:val="60"/>
-                <w:sz w:val="24"/>
-              </w:rPr>
-              <w:t xml:space="preserve"> </w:t>
-            </w:r>
-            <w:r>
-              <w:rPr>
-                <w:sz w:val="24"/>
-              </w:rPr>
-              <w:t>]</w:t>
-            </w:r>
-            <w:r>
-              <w:rPr>
-                <w:spacing w:val="-2"/>
-                <w:sz w:val="24"/>
-              </w:rPr>
-              <w:t xml:space="preserve"> </w:t>
-            </w:r>
-            <w:r>
-              <w:rPr>
-                <w:sz w:val="24"/>
-              </w:rPr>
-              <w:t>ditolak</w:t>
-            </w:r>
-          </w:p>
-        </w:tc>
-      </w:tr>
-      <w:tr>
-        <w:trPr>
-          <w:trHeight w:val="318"/>
-        </w:trPr>
-        <w:tc>
-          <w:tcPr>
-            <w:tcW w:w="9356" w:type="dxa"/>
-            <w:gridSpan w:val="4"/>
-          </w:tcPr>
-          <w:p>
-            <w:pPr>
-              <w:pStyle w:val="TableParagraph"/>
-              <w:spacing w:line="360" w:lineRule="auto"/>
-              <w:ind w:left="3275" w:right="3266"/>
-              <w:jc w:val="both"/>
-              <w:rPr>
-                <w:b/>
-                <w:sz w:val="24"/>
-              </w:rPr>
-            </w:pPr>
-            <w:r>
-              <w:rPr>
-                <w:b/>
-                <w:sz w:val="24"/>
-              </w:rPr>
-              <w:t>Catatan</w:t>
-            </w:r>
-          </w:p>
-        </w:tc>
-      </w:tr>
-      <w:tr>
-        <w:trPr>
-          <w:trHeight w:val="4444"/>
-        </w:trPr>
-        <w:tc>
-          <w:tcPr>
-            <w:tcW w:w="9356" w:type="dxa"/>
-            <w:gridSpan w:val="4"/>
-          </w:tcPr>
-          <w:p>
-            <w:pPr>
-              <w:pStyle w:val="TableParagraph"/>
-              <w:spacing w:line="360" w:lineRule="auto"/>
-              <w:jc w:val="both"/>
-              <w:rPr>
-                <w:sz w:val="20"/>
-              </w:rPr>
-            </w:pPr>
-            <w:r>
-              <w:rPr>
-                <w:noProof/>
-                <w:sz w:val="20"/>
-              </w:rPr>
-              <w:drawing>
-                <wp:inline distT="0" distB="0" distL="0" distR="0" wp14:anchorId="4BC529E8" wp14:editId="65E5934E">
-                  <wp:extent cx="5934710" cy="3098800"/>
-                  <wp:effectExtent l="0" t="0" r="8890" b="6350"/>
-                  <wp:docPr id="1" name="Picture 1"/>
-                  <wp:cNvGraphicFramePr>
-                    <a:graphicFrameLocks xmlns:a="http://schemas.openxmlformats.org/drawingml/2006/main" noChangeAspect="1"/>
-                  </wp:cNvGraphicFramePr>
-                  <a:graphic xmlns:a="http://schemas.openxmlformats.org/drawingml/2006/main">
-                    <a:graphicData uri="http://schemas.openxmlformats.org/drawingml/2006/picture">
-                      <pic:pic xmlns:pic="http://schemas.openxmlformats.org/drawingml/2006/picture">
-                        <pic:nvPicPr>
-                          <pic:cNvPr id="1" name=""/>
-                          <pic:cNvPicPr/>
-                        </pic:nvPicPr>
-                        <pic:blipFill>
-                          <a:blip r:embed="rId55"/>
-                          <a:stretch>
-                            <a:fillRect/>
-                          </a:stretch>
-                        </pic:blipFill>
-                        <pic:spPr>
-                          <a:xfrm>
-                            <a:off x="0" y="0"/>
-                            <a:ext cx="5934710" cy="3098800"/>
-                          </a:xfrm>
-                          <a:prstGeom prst="rect">
-                            <a:avLst/>
-                          </a:prstGeom>
-                        </pic:spPr>
-                      </pic:pic>
-                    </a:graphicData>
-                  </a:graphic>
-                </wp:inline>
-              </w:drawing>
-            </w:r>
-          </w:p>
-        </w:tc>
-      </w:tr>
-    </w:tbl>
-    <w:p>
-      <w:pPr>
-        <w:spacing w:line="360" w:lineRule="auto"/>
-        <w:jc w:val="both"/>
-        <w:rPr>
-          <w:sz w:val="20"/>
-        </w:rPr>
-        <w:sectPr>
-          <w:pgSz w:w="12240" w:h="15840"/>
-          <w:pgMar w:top="1360" w:right="620" w:bottom="1440" w:left="1340" w:header="0" w:footer="1249" w:gutter="0"/>
-          <w:cols w:space="720"/>
-        </w:sectPr>
-      </w:pPr>
-    </w:p>
-    <w:p>
-      <w:pPr>
-        <w:pStyle w:val="Caption"/>
-        <w:spacing w:line="360" w:lineRule="auto"/>
-        <w:jc w:val="center"/>
-        <w:rPr>
-          <w:b/>
-          <w:sz w:val="19"/>
-        </w:rPr>
-      </w:pPr>
-      <w:bookmarkStart w:id="146" w:name="_Toc166745000"/>
-      <w:r>
-        <w:lastRenderedPageBreak/>
-        <w:t xml:space="preserve">Tabel </w:t>
-      </w:r>
-      <w:r>
-        <w:fldChar w:fldCharType="begin"/>
-      </w:r>
-      <w:r>
-        <w:instrText xml:space="preserve"> SEQ Tabel \* ARABIC </w:instrText>
-      </w:r>
-      <w:r>
-        <w:fldChar w:fldCharType="separate"/>
-      </w:r>
-      <w:r>
-        <w:rPr>
-          <w:noProof/>
-        </w:rPr>
-        <w:t>4</w:t>
-      </w:r>
-      <w:r>
-        <w:fldChar w:fldCharType="end"/>
-      </w:r>
-      <w:r>
-        <w:rPr>
-          <w:lang w:val="en-US"/>
-        </w:rPr>
-        <w:t xml:space="preserve"> Pengujian Website Service Product Down</w:t>
-      </w:r>
-      <w:bookmarkEnd w:id="146"/>
-    </w:p>
-    <w:tbl>
-      <w:tblPr>
-        <w:tblW w:w="0" w:type="auto"/>
-        <w:tblInd w:w="110" w:type="dxa"/>
-        <w:tblBorders>
-          <w:top w:val="single" w:sz="4" w:space="0" w:color="000000"/>
-          <w:left w:val="single" w:sz="4" w:space="0" w:color="000000"/>
-          <w:bottom w:val="single" w:sz="4" w:space="0" w:color="000000"/>
-          <w:right w:val="single" w:sz="4" w:space="0" w:color="000000"/>
-          <w:insideH w:val="single" w:sz="4" w:space="0" w:color="000000"/>
-          <w:insideV w:val="single" w:sz="4" w:space="0" w:color="000000"/>
-        </w:tblBorders>
-        <w:tblLayout w:type="fixed"/>
-        <w:tblCellMar>
-          <w:left w:w="0" w:type="dxa"/>
-          <w:right w:w="0" w:type="dxa"/>
-        </w:tblCellMar>
-        <w:tblLook w:val="01E0" w:firstRow="1" w:lastRow="1" w:firstColumn="1" w:lastColumn="1" w:noHBand="0" w:noVBand="0"/>
-      </w:tblPr>
-      <w:tblGrid>
-        <w:gridCol w:w="2247"/>
-        <w:gridCol w:w="2609"/>
-        <w:gridCol w:w="2700"/>
-        <w:gridCol w:w="1800"/>
-      </w:tblGrid>
-      <w:tr>
-        <w:trPr>
-          <w:trHeight w:val="318"/>
-        </w:trPr>
-        <w:tc>
-          <w:tcPr>
-            <w:tcW w:w="2247" w:type="dxa"/>
-          </w:tcPr>
-          <w:p>
-            <w:pPr>
-              <w:pStyle w:val="TableParagraph"/>
-              <w:spacing w:line="360" w:lineRule="auto"/>
-              <w:jc w:val="both"/>
-              <w:rPr>
-                <w:b/>
-                <w:sz w:val="24"/>
-              </w:rPr>
-            </w:pPr>
-            <w:r>
-              <w:rPr>
-                <w:b/>
-                <w:sz w:val="24"/>
-              </w:rPr>
-              <w:t>Nama</w:t>
-            </w:r>
-            <w:r>
-              <w:rPr>
-                <w:b/>
-                <w:spacing w:val="-1"/>
-                <w:sz w:val="24"/>
-              </w:rPr>
-              <w:t xml:space="preserve"> </w:t>
-            </w:r>
-            <w:r>
-              <w:rPr>
-                <w:b/>
-                <w:sz w:val="24"/>
-              </w:rPr>
-              <w:t>Butir</w:t>
-            </w:r>
-            <w:r>
-              <w:rPr>
-                <w:b/>
-                <w:spacing w:val="-3"/>
-                <w:sz w:val="24"/>
-              </w:rPr>
-              <w:t xml:space="preserve"> </w:t>
-            </w:r>
-            <w:r>
-              <w:rPr>
-                <w:b/>
-                <w:sz w:val="24"/>
-              </w:rPr>
-              <w:t>Uji</w:t>
-            </w:r>
-          </w:p>
-        </w:tc>
-        <w:tc>
-          <w:tcPr>
-            <w:tcW w:w="7109" w:type="dxa"/>
-            <w:gridSpan w:val="3"/>
-          </w:tcPr>
-          <w:p>
-            <w:pPr>
-              <w:pStyle w:val="TableParagraph"/>
-              <w:spacing w:line="360" w:lineRule="auto"/>
-              <w:ind w:left="105"/>
-              <w:jc w:val="both"/>
-              <w:rPr>
-                <w:i/>
-                <w:sz w:val="24"/>
-              </w:rPr>
-            </w:pPr>
-            <w:r>
-              <w:rPr>
-                <w:sz w:val="24"/>
-              </w:rPr>
-              <w:t>Pengujian</w:t>
-            </w:r>
-            <w:r>
-              <w:rPr>
                 <w:spacing w:val="-2"/>
                 <w:sz w:val="24"/>
               </w:rPr>
@@ -29532,7 +29515,7 @@
                           <pic:cNvPicPr/>
                         </pic:nvPicPr>
                         <pic:blipFill>
-                          <a:blip r:embed="rId56"/>
+                          <a:blip r:embed="rId57"/>
                           <a:stretch>
                             <a:fillRect/>
                           </a:stretch>
@@ -32700,7 +32683,10 @@
                             <w:fldChar w:fldCharType="separate"/>
                           </w:r>
                           <w:r>
-                            <w:t>10</w:t>
+                            <w:t>1</w:t>
+                          </w:r>
+                          <w:r>
+                            <w:t>0</w:t>
                           </w:r>
                           <w:r>
                             <w:fldChar w:fldCharType="end"/>
@@ -32751,7 +32737,10 @@
                       <w:fldChar w:fldCharType="separate"/>
                     </w:r>
                     <w:r>
-                      <w:t>10</w:t>
+                      <w:t>1</w:t>
+                    </w:r>
+                    <w:r>
+                      <w:t>0</w:t>
                     </w:r>
                     <w:r>
                       <w:fldChar w:fldCharType="end"/>
